--- a/Report.docx
+++ b/Report.docx
@@ -9,8 +9,6 @@
           <w:lang w:eastAsia="zh-TW"/>
         </w:rPr>
       </w:pPr>
-      <w:bookmarkStart w:id="0" w:name="_GoBack"/>
-      <w:bookmarkEnd w:id="0"/>
       <w:r>
         <w:rPr>
           <w:rFonts w:asciiTheme="majorHAnsi" w:eastAsia="新細明體" w:hAnsiTheme="majorHAnsi" w:cs="新細明體" w:hint="eastAsia"/>
@@ -6007,6 +6005,7 @@
           <w:lang w:eastAsia="zh-TW"/>
         </w:rPr>
       </w:pPr>
+      <w:bookmarkStart w:id="0" w:name="_GoBack"/>
       <w:r>
         <w:rPr>
           <w:rFonts w:asciiTheme="majorHAnsi" w:eastAsia="新細明體" w:hAnsiTheme="majorHAnsi" w:cs="新細明體" w:hint="eastAsia"/>
@@ -6390,7 +6389,6 @@
         <w:rPr>
           <w:rFonts w:asciiTheme="majorHAnsi" w:eastAsia="新細明體" w:hAnsiTheme="majorHAnsi" w:cs="新細明體"/>
           <w:noProof/>
-          <w:color w:val="4F81BD" w:themeColor="accent1"/>
         </w:rPr>
         <mc:AlternateContent>
           <mc:Choice Requires="wps">
@@ -6483,31 +6481,27 @@
       <w:r>
         <w:rPr>
           <w:rFonts w:asciiTheme="majorHAnsi" w:eastAsia="新細明體" w:hAnsiTheme="majorHAnsi" w:cs="新細明體"/>
-          <w:color w:val="4F81BD" w:themeColor="accent1"/>
-          <w:lang w:eastAsia="zh-TW"/>
-        </w:rPr>
-        <w:tab/>
-      </w:r>
-      <w:r>
-        <w:rPr>
-          <w:rFonts w:asciiTheme="majorHAnsi" w:eastAsia="新細明體" w:hAnsiTheme="majorHAnsi" w:cs="新細明體"/>
-          <w:color w:val="4F81BD" w:themeColor="accent1"/>
-          <w:lang w:eastAsia="zh-TW"/>
-        </w:rPr>
-        <w:tab/>
-      </w:r>
-      <w:r>
-        <w:rPr>
-          <w:rFonts w:asciiTheme="majorHAnsi" w:eastAsia="新細明體" w:hAnsiTheme="majorHAnsi" w:cs="新細明體"/>
-          <w:color w:val="4F81BD" w:themeColor="accent1"/>
-          <w:lang w:eastAsia="zh-TW"/>
-        </w:rPr>
-        <w:tab/>
-      </w:r>
-      <w:r>
-        <w:rPr>
-          <w:rFonts w:asciiTheme="majorHAnsi" w:eastAsia="新細明體" w:hAnsiTheme="majorHAnsi" w:cs="新細明體"/>
-          <w:color w:val="4F81BD" w:themeColor="accent1"/>
+          <w:lang w:eastAsia="zh-TW"/>
+        </w:rPr>
+        <w:tab/>
+      </w:r>
+      <w:r>
+        <w:rPr>
+          <w:rFonts w:asciiTheme="majorHAnsi" w:eastAsia="新細明體" w:hAnsiTheme="majorHAnsi" w:cs="新細明體"/>
+          <w:lang w:eastAsia="zh-TW"/>
+        </w:rPr>
+        <w:tab/>
+      </w:r>
+      <w:r>
+        <w:rPr>
+          <w:rFonts w:asciiTheme="majorHAnsi" w:eastAsia="新細明體" w:hAnsiTheme="majorHAnsi" w:cs="新細明體"/>
+          <w:lang w:eastAsia="zh-TW"/>
+        </w:rPr>
+        <w:tab/>
+      </w:r>
+      <w:r>
+        <w:rPr>
+          <w:rFonts w:asciiTheme="majorHAnsi" w:eastAsia="新細明體" w:hAnsiTheme="majorHAnsi" w:cs="新細明體"/>
           <w:lang w:eastAsia="zh-TW"/>
         </w:rPr>
         <w:tab/>
@@ -6535,21 +6529,7 @@
           <w:rFonts w:asciiTheme="majorHAnsi" w:eastAsia="新細明體" w:hAnsiTheme="majorHAnsi" w:cs="新細明體"/>
           <w:lang w:eastAsia="zh-TW"/>
         </w:rPr>
-        <w:t>1-against-all,4fold} (/</w:t>
-      </w:r>
-      <w:r>
-        <w:rPr>
-          <w:rFonts w:asciiTheme="majorHAnsi" w:eastAsia="新細明體" w:hAnsiTheme="majorHAnsi" w:cs="新細明體"/>
-          <w:lang w:eastAsia="zh-TW"/>
-        </w:rPr>
-        <w:t>64.7332 %</w:t>
-      </w:r>
-      <w:r>
-        <w:rPr>
-          <w:rFonts w:asciiTheme="majorHAnsi" w:eastAsia="新細明體" w:hAnsiTheme="majorHAnsi" w:cs="新細明體"/>
-          <w:lang w:eastAsia="zh-TW"/>
-        </w:rPr>
-        <w:t>/)</w:t>
+        <w:t>1-against-all,4fold} (/64.7332 %/)</w:t>
       </w:r>
     </w:p>
     <w:p>
@@ -6599,15 +6579,7 @@
           <w:rFonts w:asciiTheme="majorHAnsi" w:eastAsia="新細明體" w:hAnsiTheme="majorHAnsi" w:cs="新細明體"/>
           <w:lang w:eastAsia="zh-TW"/>
         </w:rPr>
-        <w:t xml:space="preserve"> </w:t>
-      </w:r>
-      <w:r>
-        <w:rPr>
-          <w:rFonts w:asciiTheme="majorHAnsi" w:eastAsia="新細明體" w:hAnsiTheme="majorHAnsi" w:cs="新細明體"/>
-          <w:color w:val="FF0000"/>
-          <w:lang w:eastAsia="zh-TW"/>
-        </w:rPr>
-        <w:t>Not good enough.</w:t>
+        <w:t xml:space="preserve"> Not good enough.</w:t>
       </w:r>
     </w:p>
     <w:p>
@@ -6783,23 +6755,20 @@
       <w:r>
         <w:rPr>
           <w:rFonts w:asciiTheme="majorHAnsi" w:eastAsia="新細明體" w:hAnsiTheme="majorHAnsi" w:cs="新細明體"/>
-          <w:color w:val="4F81BD" w:themeColor="accent1"/>
-          <w:lang w:eastAsia="zh-TW"/>
-        </w:rPr>
-        <w:tab/>
-      </w:r>
-      <w:r>
-        <w:rPr>
-          <w:rFonts w:asciiTheme="majorHAnsi" w:eastAsia="新細明體" w:hAnsiTheme="majorHAnsi" w:cs="新細明體"/>
-          <w:color w:val="4F81BD" w:themeColor="accent1"/>
-          <w:lang w:eastAsia="zh-TW"/>
-        </w:rPr>
-        <w:tab/>
-      </w:r>
-      <w:r>
-        <w:rPr>
-          <w:rFonts w:asciiTheme="majorHAnsi" w:eastAsia="新細明體" w:hAnsiTheme="majorHAnsi" w:cs="新細明體"/>
-          <w:color w:val="4F81BD" w:themeColor="accent1"/>
+          <w:lang w:eastAsia="zh-TW"/>
+        </w:rPr>
+        <w:tab/>
+      </w:r>
+      <w:r>
+        <w:rPr>
+          <w:rFonts w:asciiTheme="majorHAnsi" w:eastAsia="新細明體" w:hAnsiTheme="majorHAnsi" w:cs="新細明體"/>
+          <w:lang w:eastAsia="zh-TW"/>
+        </w:rPr>
+        <w:tab/>
+      </w:r>
+      <w:r>
+        <w:rPr>
+          <w:rFonts w:asciiTheme="majorHAnsi" w:eastAsia="新細明體" w:hAnsiTheme="majorHAnsi" w:cs="新細明體"/>
           <w:lang w:eastAsia="zh-TW"/>
         </w:rPr>
         <w:tab/>
@@ -7053,80 +7022,74 @@
       <w:pPr>
         <w:rPr>
           <w:rFonts w:asciiTheme="majorHAnsi" w:eastAsia="新細明體" w:hAnsiTheme="majorHAnsi" w:cs="新細明體"/>
+          <w:lang w:eastAsia="zh-TW"/>
+        </w:rPr>
+      </w:pPr>
+      <w:r>
+        <w:rPr>
+          <w:rFonts w:asciiTheme="majorHAnsi" w:eastAsia="新細明體" w:hAnsiTheme="majorHAnsi" w:cs="新細明體"/>
+          <w:lang w:eastAsia="zh-TW"/>
+        </w:rPr>
+        <w:tab/>
+      </w:r>
+      <w:r>
+        <w:rPr>
+          <w:rFonts w:asciiTheme="majorHAnsi" w:eastAsia="新細明體" w:hAnsiTheme="majorHAnsi" w:cs="新細明體"/>
+          <w:lang w:eastAsia="zh-TW"/>
+        </w:rPr>
+        <w:tab/>
+      </w:r>
+      <w:r>
+        <w:rPr>
+          <w:rFonts w:asciiTheme="majorHAnsi" w:eastAsia="新細明體" w:hAnsiTheme="majorHAnsi" w:cs="新細明體"/>
+          <w:lang w:eastAsia="zh-TW"/>
+        </w:rPr>
+        <w:tab/>
+      </w:r>
+      <w:r>
+        <w:rPr>
+          <w:rFonts w:asciiTheme="majorHAnsi" w:eastAsia="新細明體" w:hAnsiTheme="majorHAnsi" w:cs="新細明體"/>
+          <w:lang w:eastAsia="zh-TW"/>
+        </w:rPr>
+        <w:tab/>
+      </w:r>
+      <w:r>
+        <w:rPr>
+          <w:rFonts w:asciiTheme="majorHAnsi" w:eastAsia="新細明體" w:hAnsiTheme="majorHAnsi" w:cs="新細明體"/>
+          <w:lang w:eastAsia="zh-TW"/>
+        </w:rPr>
+        <w:sym w:font="Wingdings" w:char="F0E0"/>
+      </w:r>
+      <w:r>
+        <w:rPr>
+          <w:rFonts w:asciiTheme="majorHAnsi" w:eastAsia="新細明體" w:hAnsiTheme="majorHAnsi" w:cs="新細明體"/>
+          <w:lang w:eastAsia="zh-TW"/>
+        </w:rPr>
+        <w:t xml:space="preserve"> 0.57552</w:t>
+      </w:r>
+    </w:p>
+    <w:bookmarkEnd w:id="0"/>
+    <w:p>
+      <w:pPr>
+        <w:rPr>
+          <w:rFonts w:asciiTheme="majorHAnsi" w:eastAsia="新細明體" w:hAnsiTheme="majorHAnsi" w:cs="新細明體"/>
           <w:color w:val="FF0000"/>
           <w:lang w:eastAsia="zh-TW"/>
         </w:rPr>
       </w:pPr>
-      <w:r>
-        <w:rPr>
-          <w:rFonts w:asciiTheme="majorHAnsi" w:eastAsia="新細明體" w:hAnsiTheme="majorHAnsi" w:cs="新細明體"/>
-          <w:lang w:eastAsia="zh-TW"/>
-        </w:rPr>
-        <w:tab/>
-      </w:r>
-      <w:r>
-        <w:rPr>
-          <w:rFonts w:asciiTheme="majorHAnsi" w:eastAsia="新細明體" w:hAnsiTheme="majorHAnsi" w:cs="新細明體"/>
-          <w:lang w:eastAsia="zh-TW"/>
-        </w:rPr>
-        <w:tab/>
-      </w:r>
-      <w:r>
-        <w:rPr>
-          <w:rFonts w:asciiTheme="majorHAnsi" w:eastAsia="新細明體" w:hAnsiTheme="majorHAnsi" w:cs="新細明體"/>
-          <w:lang w:eastAsia="zh-TW"/>
-        </w:rPr>
-        <w:tab/>
-      </w:r>
-      <w:r>
-        <w:rPr>
-          <w:rFonts w:asciiTheme="majorHAnsi" w:eastAsia="新細明體" w:hAnsiTheme="majorHAnsi" w:cs="新細明體"/>
-          <w:lang w:eastAsia="zh-TW"/>
-        </w:rPr>
-        <w:tab/>
-      </w:r>
-      <w:r>
-        <w:rPr>
-          <w:rFonts w:asciiTheme="majorHAnsi" w:eastAsia="新細明體" w:hAnsiTheme="majorHAnsi" w:cs="新細明體"/>
-          <w:lang w:eastAsia="zh-TW"/>
-        </w:rPr>
-        <w:sym w:font="Wingdings" w:char="F0E0"/>
-      </w:r>
-      <w:r>
-        <w:rPr>
-          <w:rFonts w:asciiTheme="majorHAnsi" w:eastAsia="新細明體" w:hAnsiTheme="majorHAnsi" w:cs="新細明體"/>
-          <w:lang w:eastAsia="zh-TW"/>
-        </w:rPr>
-        <w:t xml:space="preserve"> </w:t>
-      </w:r>
-      <w:r>
-        <w:rPr>
-          <w:rFonts w:asciiTheme="majorHAnsi" w:eastAsia="新細明體" w:hAnsiTheme="majorHAnsi" w:cs="新細明體"/>
-          <w:color w:val="FF0000"/>
-          <w:lang w:eastAsia="zh-TW"/>
-        </w:rPr>
-        <w:t>0.57552</w:t>
-      </w:r>
-    </w:p>
-    <w:p>
-      <w:pPr>
-        <w:rPr>
-          <w:rFonts w:asciiTheme="majorHAnsi" w:eastAsia="新細明體" w:hAnsiTheme="majorHAnsi" w:cs="新細明體"/>
-          <w:color w:val="FF0000"/>
-          <w:lang w:eastAsia="zh-TW"/>
-        </w:rPr>
-      </w:pPr>
-    </w:p>
-    <w:p>
-      <w:pPr>
-        <w:rPr>
-          <w:rFonts w:asciiTheme="majorHAnsi" w:eastAsia="新細明體" w:hAnsiTheme="majorHAnsi" w:cs="新細明體"/>
+    </w:p>
+    <w:p>
+      <w:pPr>
+        <w:rPr>
+          <w:rFonts w:asciiTheme="majorHAnsi" w:eastAsia="新細明體" w:hAnsiTheme="majorHAnsi" w:cs="新細明體"/>
+          <w:color w:val="8064A2" w:themeColor="accent4"/>
           <w:lang w:eastAsia="zh-TW"/>
         </w:rPr>
       </w:pPr>
       <w:r>
         <w:rPr>
           <w:rFonts w:asciiTheme="majorHAnsi" w:eastAsia="新細明體" w:hAnsiTheme="majorHAnsi" w:cs="新細明體" w:hint="eastAsia"/>
+          <w:color w:val="8064A2" w:themeColor="accent4"/>
           <w:lang w:eastAsia="zh-TW"/>
         </w:rPr>
         <w:t>＊</w:t>
@@ -7134,6 +7097,7 @@
       <w:r>
         <w:rPr>
           <w:rFonts w:asciiTheme="majorHAnsi" w:eastAsia="新細明體" w:hAnsiTheme="majorHAnsi" w:cs="新細明體"/>
+          <w:color w:val="8064A2" w:themeColor="accent4"/>
           <w:lang w:eastAsia="zh-TW"/>
         </w:rPr>
         <w:t xml:space="preserve"> Find top 200 </w:t>
@@ -7142,6 +7106,7 @@
       <w:r>
         <w:rPr>
           <w:rFonts w:asciiTheme="majorHAnsi" w:eastAsia="新細明體" w:hAnsiTheme="majorHAnsi" w:cs="新細明體"/>
+          <w:color w:val="8064A2" w:themeColor="accent4"/>
           <w:lang w:eastAsia="zh-TW"/>
         </w:rPr>
         <w:t>ing</w:t>
@@ -7150,6 +7115,7 @@
       <w:r>
         <w:rPr>
           <w:rFonts w:asciiTheme="majorHAnsi" w:eastAsia="新細明體" w:hAnsiTheme="majorHAnsi" w:cs="新細明體"/>
+          <w:color w:val="8064A2" w:themeColor="accent4"/>
           <w:lang w:eastAsia="zh-TW"/>
         </w:rPr>
         <w:t>.</w:t>
@@ -7157,6 +7123,7 @@
       <w:r>
         <w:rPr>
           <w:rFonts w:asciiTheme="majorHAnsi" w:eastAsia="新細明體" w:hAnsiTheme="majorHAnsi" w:cs="新細明體"/>
+          <w:color w:val="8064A2" w:themeColor="accent4"/>
           <w:lang w:eastAsia="zh-TW"/>
         </w:rPr>
         <w:t xml:space="preserve"> (</w:t>
@@ -7165,6 +7132,7 @@
       <w:r>
         <w:rPr>
           <w:rFonts w:asciiTheme="majorHAnsi" w:eastAsia="新細明體" w:hAnsiTheme="majorHAnsi" w:cs="新細明體"/>
+          <w:color w:val="8064A2" w:themeColor="accent4"/>
           <w:lang w:eastAsia="zh-TW"/>
         </w:rPr>
         <w:t>total</w:t>
@@ -7173,6 +7141,7 @@
       <w:r>
         <w:rPr>
           <w:rFonts w:asciiTheme="majorHAnsi" w:eastAsia="新細明體" w:hAnsiTheme="majorHAnsi" w:cs="新細明體"/>
+          <w:color w:val="8064A2" w:themeColor="accent4"/>
           <w:lang w:eastAsia="zh-TW"/>
         </w:rPr>
         <w:t xml:space="preserve"> 1055)</w:t>
@@ -7180,6 +7149,7 @@
       <w:r>
         <w:rPr>
           <w:rFonts w:asciiTheme="majorHAnsi" w:eastAsia="新細明體" w:hAnsiTheme="majorHAnsi" w:cs="新細明體"/>
+          <w:color w:val="8064A2" w:themeColor="accent4"/>
           <w:lang w:eastAsia="zh-TW"/>
         </w:rPr>
         <w:t xml:space="preserve"> + </w:t>
@@ -7188,6 +7158,7 @@
       <w:r>
         <w:rPr>
           <w:rFonts w:asciiTheme="majorHAnsi" w:eastAsia="新細明體" w:hAnsiTheme="majorHAnsi" w:cs="新細明體"/>
+          <w:color w:val="8064A2" w:themeColor="accent4"/>
           <w:lang w:eastAsia="zh-TW"/>
         </w:rPr>
         <w:t>ing_len</w:t>
@@ -7196,6 +7167,7 @@
       <w:r>
         <w:rPr>
           <w:rFonts w:asciiTheme="majorHAnsi" w:eastAsia="新細明體" w:hAnsiTheme="majorHAnsi" w:cs="新細明體"/>
+          <w:color w:val="8064A2" w:themeColor="accent4"/>
           <w:lang w:eastAsia="zh-TW"/>
         </w:rPr>
         <w:t xml:space="preserve"> (normalized).</w:t>
@@ -7205,6 +7177,7 @@
       <w:pPr>
         <w:rPr>
           <w:rFonts w:asciiTheme="majorHAnsi" w:eastAsia="新細明體" w:hAnsiTheme="majorHAnsi" w:cs="新細明體"/>
+          <w:color w:val="8064A2" w:themeColor="accent4"/>
           <w:lang w:eastAsia="zh-TW"/>
         </w:rPr>
       </w:pPr>
@@ -7213,6 +7186,7 @@
       <w:r>
         <w:rPr>
           <w:rFonts w:asciiTheme="majorHAnsi" w:eastAsia="新細明體" w:hAnsiTheme="majorHAnsi" w:cs="新細明體"/>
+          <w:color w:val="8064A2" w:themeColor="accent4"/>
           <w:lang w:eastAsia="zh-TW"/>
         </w:rPr>
         <w:t>prefixFilter</w:t>
@@ -7222,20 +7196,23 @@
       <w:r>
         <w:rPr>
           <w:rFonts w:asciiTheme="majorHAnsi" w:eastAsia="新細明體" w:hAnsiTheme="majorHAnsi" w:cs="新細明體"/>
-          <w:lang w:eastAsia="zh-TW"/>
-        </w:rPr>
-        <w:tab/>
-      </w:r>
-      <w:r>
-        <w:rPr>
-          <w:rFonts w:asciiTheme="majorHAnsi" w:eastAsia="新細明體" w:hAnsiTheme="majorHAnsi" w:cs="新細明體"/>
-          <w:lang w:eastAsia="zh-TW"/>
-        </w:rPr>
-        <w:tab/>
-      </w:r>
-      <w:r>
-        <w:rPr>
-          <w:rFonts w:asciiTheme="majorHAnsi" w:eastAsia="新細明體" w:hAnsiTheme="majorHAnsi" w:cs="新細明體"/>
+          <w:color w:val="8064A2" w:themeColor="accent4"/>
+          <w:lang w:eastAsia="zh-TW"/>
+        </w:rPr>
+        <w:tab/>
+      </w:r>
+      <w:r>
+        <w:rPr>
+          <w:rFonts w:asciiTheme="majorHAnsi" w:eastAsia="新細明體" w:hAnsiTheme="majorHAnsi" w:cs="新細明體"/>
+          <w:color w:val="8064A2" w:themeColor="accent4"/>
+          <w:lang w:eastAsia="zh-TW"/>
+        </w:rPr>
+        <w:tab/>
+      </w:r>
+      <w:r>
+        <w:rPr>
+          <w:rFonts w:asciiTheme="majorHAnsi" w:eastAsia="新細明體" w:hAnsiTheme="majorHAnsi" w:cs="新細明體"/>
+          <w:color w:val="8064A2" w:themeColor="accent4"/>
           <w:lang w:eastAsia="zh-TW"/>
         </w:rPr>
         <w:tab/>
@@ -7245,6 +7222,7 @@
       <w:r>
         <w:rPr>
           <w:rFonts w:asciiTheme="majorHAnsi" w:eastAsia="新細明體" w:hAnsiTheme="majorHAnsi" w:cs="新細明體"/>
+          <w:color w:val="8064A2" w:themeColor="accent4"/>
           <w:lang w:eastAsia="zh-TW"/>
         </w:rPr>
         <w:t>train.json</w:t>
@@ -7253,6 +7231,7 @@
       <w:r>
         <w:rPr>
           <w:rFonts w:asciiTheme="majorHAnsi" w:eastAsia="新細明體" w:hAnsiTheme="majorHAnsi" w:cs="新細明體"/>
+          <w:color w:val="8064A2" w:themeColor="accent4"/>
           <w:lang w:eastAsia="zh-TW"/>
         </w:rPr>
         <w:t xml:space="preserve">  </w:t>
@@ -7260,6 +7239,7 @@
       <w:r>
         <w:rPr>
           <w:rFonts w:asciiTheme="majorHAnsi" w:eastAsia="新細明體" w:hAnsiTheme="majorHAnsi" w:cs="新細明體"/>
+          <w:color w:val="8064A2" w:themeColor="accent4"/>
           <w:lang w:eastAsia="zh-TW"/>
         </w:rPr>
         <w:sym w:font="Wingdings" w:char="F0E0"/>
@@ -7267,6 +7247,7 @@
       <w:r>
         <w:rPr>
           <w:rFonts w:asciiTheme="majorHAnsi" w:eastAsia="新細明體" w:hAnsiTheme="majorHAnsi" w:cs="新細明體"/>
+          <w:color w:val="8064A2" w:themeColor="accent4"/>
           <w:lang w:eastAsia="zh-TW"/>
         </w:rPr>
         <w:t xml:space="preserve"> delete special characters</w:t>
@@ -7276,6 +7257,7 @@
       <w:pPr>
         <w:rPr>
           <w:rFonts w:asciiTheme="majorHAnsi" w:eastAsia="新細明體" w:hAnsiTheme="majorHAnsi" w:cs="新細明體"/>
+          <w:color w:val="8064A2" w:themeColor="accent4"/>
           <w:lang w:eastAsia="zh-TW"/>
         </w:rPr>
       </w:pPr>
@@ -7283,6 +7265,7 @@
       <w:r>
         <w:rPr>
           <w:rFonts w:asciiTheme="majorHAnsi" w:eastAsia="新細明體" w:hAnsiTheme="majorHAnsi" w:cs="新細明體"/>
+          <w:color w:val="8064A2" w:themeColor="accent4"/>
           <w:lang w:eastAsia="zh-TW"/>
         </w:rPr>
         <w:t>creat</w:t>
@@ -7290,6 +7273,7 @@
       <w:r>
         <w:rPr>
           <w:rFonts w:asciiTheme="majorHAnsi" w:eastAsia="新細明體" w:hAnsiTheme="majorHAnsi" w:cs="新細明體"/>
+          <w:color w:val="8064A2" w:themeColor="accent4"/>
           <w:lang w:eastAsia="zh-TW"/>
         </w:rPr>
         <w:t>e</w:t>
@@ -7298,6 +7282,7 @@
       <w:r>
         <w:rPr>
           <w:rFonts w:asciiTheme="majorHAnsi" w:eastAsia="新細明體" w:hAnsiTheme="majorHAnsi" w:cs="新細明體"/>
+          <w:color w:val="8064A2" w:themeColor="accent4"/>
           <w:lang w:eastAsia="zh-TW"/>
         </w:rPr>
         <w:t>_top_ing.py</w:t>
@@ -7305,13 +7290,15 @@
       <w:r>
         <w:rPr>
           <w:rFonts w:asciiTheme="majorHAnsi" w:eastAsia="新細明體" w:hAnsiTheme="majorHAnsi" w:cs="新細明體"/>
-          <w:lang w:eastAsia="zh-TW"/>
-        </w:rPr>
-        <w:tab/>
-      </w:r>
-      <w:r>
-        <w:rPr>
-          <w:rFonts w:asciiTheme="majorHAnsi" w:eastAsia="新細明體" w:hAnsiTheme="majorHAnsi" w:cs="新細明體"/>
+          <w:color w:val="8064A2" w:themeColor="accent4"/>
+          <w:lang w:eastAsia="zh-TW"/>
+        </w:rPr>
+        <w:tab/>
+      </w:r>
+      <w:r>
+        <w:rPr>
+          <w:rFonts w:asciiTheme="majorHAnsi" w:eastAsia="新細明體" w:hAnsiTheme="majorHAnsi" w:cs="新細明體"/>
+          <w:color w:val="8064A2" w:themeColor="accent4"/>
           <w:lang w:eastAsia="zh-TW"/>
         </w:rPr>
         <w:tab/>
@@ -7320,6 +7307,7 @@
       <w:r>
         <w:rPr>
           <w:rFonts w:asciiTheme="majorHAnsi" w:eastAsia="新細明體" w:hAnsiTheme="majorHAnsi" w:cs="新細明體"/>
+          <w:color w:val="8064A2" w:themeColor="accent4"/>
           <w:lang w:eastAsia="zh-TW"/>
         </w:rPr>
         <w:t>.csv</w:t>
@@ -7329,6 +7317,7 @@
       <w:pPr>
         <w:rPr>
           <w:rFonts w:asciiTheme="majorHAnsi" w:eastAsia="新細明體" w:hAnsiTheme="majorHAnsi" w:cs="新細明體"/>
+          <w:color w:val="8064A2" w:themeColor="accent4"/>
           <w:lang w:eastAsia="zh-TW"/>
         </w:rPr>
       </w:pPr>
@@ -7336,6 +7325,7 @@
       <w:r>
         <w:rPr>
           <w:rFonts w:asciiTheme="majorHAnsi" w:eastAsia="新細明體" w:hAnsiTheme="majorHAnsi" w:cs="新細明體"/>
+          <w:color w:val="8064A2" w:themeColor="accent4"/>
           <w:lang w:eastAsia="zh-TW"/>
         </w:rPr>
         <w:t>crea</w:t>
@@ -7343,6 +7333,7 @@
       <w:r>
         <w:rPr>
           <w:rFonts w:asciiTheme="majorHAnsi" w:eastAsia="新細明體" w:hAnsiTheme="majorHAnsi" w:cs="新細明體"/>
+          <w:color w:val="8064A2" w:themeColor="accent4"/>
           <w:lang w:eastAsia="zh-TW"/>
         </w:rPr>
         <w:t>te</w:t>
@@ -7351,6 +7342,7 @@
       <w:r>
         <w:rPr>
           <w:rFonts w:asciiTheme="majorHAnsi" w:eastAsia="新細明體" w:hAnsiTheme="majorHAnsi" w:cs="新細明體"/>
+          <w:color w:val="8064A2" w:themeColor="accent4"/>
           <w:lang w:eastAsia="zh-TW"/>
         </w:rPr>
         <w:t>_mtx.py</w:t>
@@ -7358,20 +7350,23 @@
       <w:r>
         <w:rPr>
           <w:rFonts w:asciiTheme="majorHAnsi" w:eastAsia="新細明體" w:hAnsiTheme="majorHAnsi" w:cs="新細明體"/>
-          <w:lang w:eastAsia="zh-TW"/>
-        </w:rPr>
-        <w:tab/>
-      </w:r>
-      <w:r>
-        <w:rPr>
-          <w:rFonts w:asciiTheme="majorHAnsi" w:eastAsia="新細明體" w:hAnsiTheme="majorHAnsi" w:cs="新細明體"/>
-          <w:lang w:eastAsia="zh-TW"/>
-        </w:rPr>
-        <w:tab/>
-      </w:r>
-      <w:r>
-        <w:rPr>
-          <w:rFonts w:asciiTheme="majorHAnsi" w:eastAsia="新細明體" w:hAnsiTheme="majorHAnsi" w:cs="新細明體"/>
+          <w:color w:val="8064A2" w:themeColor="accent4"/>
+          <w:lang w:eastAsia="zh-TW"/>
+        </w:rPr>
+        <w:tab/>
+      </w:r>
+      <w:r>
+        <w:rPr>
+          <w:rFonts w:asciiTheme="majorHAnsi" w:eastAsia="新細明體" w:hAnsiTheme="majorHAnsi" w:cs="新細明體"/>
+          <w:color w:val="8064A2" w:themeColor="accent4"/>
+          <w:lang w:eastAsia="zh-TW"/>
+        </w:rPr>
+        <w:tab/>
+      </w:r>
+      <w:r>
+        <w:rPr>
+          <w:rFonts w:asciiTheme="majorHAnsi" w:eastAsia="新細明體" w:hAnsiTheme="majorHAnsi" w:cs="新細明體"/>
+          <w:color w:val="8064A2" w:themeColor="accent4"/>
           <w:lang w:eastAsia="zh-TW"/>
         </w:rPr>
         <w:tab/>
@@ -7380,6 +7375,7 @@
       <w:r>
         <w:rPr>
           <w:rFonts w:asciiTheme="majorHAnsi" w:eastAsia="新細明體" w:hAnsiTheme="majorHAnsi" w:cs="新細明體"/>
+          <w:color w:val="8064A2" w:themeColor="accent4"/>
           <w:lang w:eastAsia="zh-TW"/>
         </w:rPr>
         <w:t>_len.csv (</w:t>
@@ -7387,6 +7383,7 @@
       <w:r>
         <w:rPr>
           <w:rFonts w:asciiTheme="majorHAnsi" w:eastAsia="新細明體" w:hAnsiTheme="majorHAnsi" w:cs="新細明體"/>
+          <w:color w:val="8064A2" w:themeColor="accent4"/>
           <w:lang w:eastAsia="zh-TW"/>
         </w:rPr>
         <w:t>81</w:t>
@@ -7394,6 +7391,7 @@
       <w:r>
         <w:rPr>
           <w:rFonts w:asciiTheme="majorHAnsi" w:eastAsia="新細明體" w:hAnsiTheme="majorHAnsi" w:cs="新細明體"/>
+          <w:color w:val="8064A2" w:themeColor="accent4"/>
           <w:lang w:eastAsia="zh-TW"/>
         </w:rPr>
         <w:t>M)</w:t>
@@ -7403,6 +7401,7 @@
       <w:pPr>
         <w:rPr>
           <w:rFonts w:asciiTheme="majorHAnsi" w:eastAsia="新細明體" w:hAnsiTheme="majorHAnsi" w:cs="新細明體"/>
+          <w:color w:val="8064A2" w:themeColor="accent4"/>
           <w:lang w:eastAsia="zh-TW"/>
         </w:rPr>
       </w:pPr>
@@ -7410,6 +7409,7 @@
       <w:r>
         <w:rPr>
           <w:rFonts w:asciiTheme="majorHAnsi" w:eastAsia="新細明體" w:hAnsiTheme="majorHAnsi" w:cs="新細明體"/>
+          <w:color w:val="8064A2" w:themeColor="accent4"/>
           <w:lang w:eastAsia="zh-TW"/>
         </w:rPr>
         <w:t>./</w:t>
@@ -7418,43 +7418,17 @@
       <w:r>
         <w:rPr>
           <w:rFonts w:asciiTheme="majorHAnsi" w:eastAsia="新細明體" w:hAnsiTheme="majorHAnsi" w:cs="新細明體"/>
-          <w:lang w:eastAsia="zh-TW"/>
-        </w:rPr>
-        <w:t>weka-</w:t>
-      </w:r>
-      <w:r>
-        <w:rPr>
-          <w:rFonts w:asciiTheme="majorHAnsi" w:eastAsia="新細明體" w:hAnsiTheme="majorHAnsi" w:cs="新細明體"/>
-          <w:lang w:eastAsia="zh-TW"/>
-        </w:rPr>
-        <w:t>csv-arff.pl &lt; ./train_weka_top200</w:t>
-      </w:r>
-      <w:r>
-        <w:rPr>
-          <w:rFonts w:asciiTheme="majorHAnsi" w:eastAsia="新細明體" w:hAnsiTheme="majorHAnsi" w:cs="新細明體"/>
-          <w:lang w:eastAsia="zh-TW"/>
-        </w:rPr>
-        <w:t xml:space="preserve">_len.csv &gt; </w:t>
-      </w:r>
-      <w:r>
-        <w:rPr>
-          <w:rFonts w:asciiTheme="majorHAnsi" w:eastAsia="新細明體" w:hAnsiTheme="majorHAnsi" w:cs="新細明體"/>
-          <w:lang w:eastAsia="zh-TW"/>
-        </w:rPr>
-        <w:t>./train_weka_top200</w:t>
-      </w:r>
-      <w:r>
-        <w:rPr>
-          <w:rFonts w:asciiTheme="majorHAnsi" w:eastAsia="新細明體" w:hAnsiTheme="majorHAnsi" w:cs="新細明體"/>
-          <w:lang w:eastAsia="zh-TW"/>
-        </w:rPr>
-        <w:t>_len.arff</w:t>
-      </w:r>
-    </w:p>
-    <w:p>
-      <w:pPr>
-        <w:rPr>
-          <w:rFonts w:asciiTheme="majorHAnsi" w:eastAsia="新細明體" w:hAnsiTheme="majorHAnsi" w:cs="新細明體"/>
+          <w:color w:val="8064A2" w:themeColor="accent4"/>
+          <w:lang w:eastAsia="zh-TW"/>
+        </w:rPr>
+        <w:t>weka-csv-arff.pl &lt; ./train_weka_top200_len.csv &gt; ./train_weka_top200_len.arff</w:t>
+      </w:r>
+    </w:p>
+    <w:p>
+      <w:pPr>
+        <w:rPr>
+          <w:rFonts w:asciiTheme="majorHAnsi" w:eastAsia="新細明體" w:hAnsiTheme="majorHAnsi" w:cs="新細明體"/>
+          <w:color w:val="8064A2" w:themeColor="accent4"/>
           <w:lang w:eastAsia="zh-TW"/>
         </w:rPr>
       </w:pPr>
@@ -7463,6 +7437,7 @@
       <w:r>
         <w:rPr>
           <w:rFonts w:asciiTheme="majorHAnsi" w:eastAsia="新細明體" w:hAnsiTheme="majorHAnsi" w:cs="新細明體"/>
+          <w:color w:val="8064A2" w:themeColor="accent4"/>
           <w:lang w:eastAsia="zh-TW"/>
         </w:rPr>
         <w:t>weka</w:t>
@@ -7472,27 +7447,31 @@
       <w:r>
         <w:rPr>
           <w:rFonts w:asciiTheme="majorHAnsi" w:eastAsia="新細明體" w:hAnsiTheme="majorHAnsi" w:cs="新細明體"/>
-          <w:lang w:eastAsia="zh-TW"/>
-        </w:rPr>
-        <w:tab/>
-      </w:r>
-      <w:r>
-        <w:rPr>
-          <w:rFonts w:asciiTheme="majorHAnsi" w:eastAsia="新細明體" w:hAnsiTheme="majorHAnsi" w:cs="新細明體"/>
-          <w:lang w:eastAsia="zh-TW"/>
-        </w:rPr>
-        <w:tab/>
-      </w:r>
-      <w:r>
-        <w:rPr>
-          <w:rFonts w:asciiTheme="majorHAnsi" w:eastAsia="新細明體" w:hAnsiTheme="majorHAnsi" w:cs="新細明體"/>
-          <w:lang w:eastAsia="zh-TW"/>
-        </w:rPr>
-        <w:tab/>
-      </w:r>
-      <w:r>
-        <w:rPr>
-          <w:rFonts w:asciiTheme="majorHAnsi" w:eastAsia="新細明體" w:hAnsiTheme="majorHAnsi" w:cs="新細明體"/>
+          <w:color w:val="8064A2" w:themeColor="accent4"/>
+          <w:lang w:eastAsia="zh-TW"/>
+        </w:rPr>
+        <w:tab/>
+      </w:r>
+      <w:r>
+        <w:rPr>
+          <w:rFonts w:asciiTheme="majorHAnsi" w:eastAsia="新細明體" w:hAnsiTheme="majorHAnsi" w:cs="新細明體"/>
+          <w:color w:val="8064A2" w:themeColor="accent4"/>
+          <w:lang w:eastAsia="zh-TW"/>
+        </w:rPr>
+        <w:tab/>
+      </w:r>
+      <w:r>
+        <w:rPr>
+          <w:rFonts w:asciiTheme="majorHAnsi" w:eastAsia="新細明體" w:hAnsiTheme="majorHAnsi" w:cs="新細明體"/>
+          <w:color w:val="8064A2" w:themeColor="accent4"/>
+          <w:lang w:eastAsia="zh-TW"/>
+        </w:rPr>
+        <w:tab/>
+      </w:r>
+      <w:r>
+        <w:rPr>
+          <w:rFonts w:asciiTheme="majorHAnsi" w:eastAsia="新細明體" w:hAnsiTheme="majorHAnsi" w:cs="新細明體"/>
+          <w:color w:val="8064A2" w:themeColor="accent4"/>
           <w:lang w:eastAsia="zh-TW"/>
         </w:rPr>
         <w:tab/>
@@ -7501,6 +7480,7 @@
       <w:r>
         <w:rPr>
           <w:rFonts w:asciiTheme="majorHAnsi" w:eastAsia="新細明體" w:hAnsiTheme="majorHAnsi" w:cs="新細明體"/>
+          <w:color w:val="8064A2" w:themeColor="accent4"/>
           <w:lang w:eastAsia="zh-TW"/>
         </w:rPr>
         <w:t>MultiClassClassifier</w:t>
@@ -7509,6 +7489,7 @@
       <w:r>
         <w:rPr>
           <w:rFonts w:asciiTheme="majorHAnsi" w:eastAsia="新細明體" w:hAnsiTheme="majorHAnsi" w:cs="新細明體"/>
+          <w:color w:val="8064A2" w:themeColor="accent4"/>
           <w:lang w:eastAsia="zh-TW"/>
         </w:rPr>
         <w:t xml:space="preserve">{1-against-all} (//out of </w:t>
@@ -7517,6 +7498,7 @@
       <w:r>
         <w:rPr>
           <w:rFonts w:asciiTheme="majorHAnsi" w:eastAsia="新細明體" w:hAnsiTheme="majorHAnsi" w:cs="新細明體"/>
+          <w:color w:val="8064A2" w:themeColor="accent4"/>
           <w:lang w:eastAsia="zh-TW"/>
         </w:rPr>
         <w:t>mem</w:t>
@@ -7525,6 +7507,7 @@
       <w:r>
         <w:rPr>
           <w:rFonts w:asciiTheme="majorHAnsi" w:eastAsia="新細明體" w:hAnsiTheme="majorHAnsi" w:cs="新細明體"/>
+          <w:color w:val="8064A2" w:themeColor="accent4"/>
           <w:lang w:eastAsia="zh-TW"/>
         </w:rPr>
         <w:t>)</w:t>
@@ -7534,33 +7517,38 @@
       <w:pPr>
         <w:rPr>
           <w:rFonts w:asciiTheme="majorHAnsi" w:eastAsia="新細明體" w:hAnsiTheme="majorHAnsi" w:cs="新細明體"/>
-          <w:lang w:eastAsia="zh-TW"/>
-        </w:rPr>
-      </w:pPr>
-      <w:r>
-        <w:rPr>
-          <w:rFonts w:asciiTheme="majorHAnsi" w:eastAsia="新細明體" w:hAnsiTheme="majorHAnsi" w:cs="新細明體"/>
-          <w:lang w:eastAsia="zh-TW"/>
-        </w:rPr>
-        <w:tab/>
-      </w:r>
-      <w:r>
-        <w:rPr>
-          <w:rFonts w:asciiTheme="majorHAnsi" w:eastAsia="新細明體" w:hAnsiTheme="majorHAnsi" w:cs="新細明體"/>
-          <w:lang w:eastAsia="zh-TW"/>
-        </w:rPr>
-        <w:tab/>
-      </w:r>
-      <w:r>
-        <w:rPr>
-          <w:rFonts w:asciiTheme="majorHAnsi" w:eastAsia="新細明體" w:hAnsiTheme="majorHAnsi" w:cs="新細明體"/>
-          <w:lang w:eastAsia="zh-TW"/>
-        </w:rPr>
-        <w:tab/>
-      </w:r>
-      <w:r>
-        <w:rPr>
-          <w:rFonts w:asciiTheme="majorHAnsi" w:eastAsia="新細明體" w:hAnsiTheme="majorHAnsi" w:cs="新細明體"/>
+          <w:color w:val="8064A2" w:themeColor="accent4"/>
+          <w:lang w:eastAsia="zh-TW"/>
+        </w:rPr>
+      </w:pPr>
+      <w:r>
+        <w:rPr>
+          <w:rFonts w:asciiTheme="majorHAnsi" w:eastAsia="新細明體" w:hAnsiTheme="majorHAnsi" w:cs="新細明體"/>
+          <w:color w:val="8064A2" w:themeColor="accent4"/>
+          <w:lang w:eastAsia="zh-TW"/>
+        </w:rPr>
+        <w:tab/>
+      </w:r>
+      <w:r>
+        <w:rPr>
+          <w:rFonts w:asciiTheme="majorHAnsi" w:eastAsia="新細明體" w:hAnsiTheme="majorHAnsi" w:cs="新細明體"/>
+          <w:color w:val="8064A2" w:themeColor="accent4"/>
+          <w:lang w:eastAsia="zh-TW"/>
+        </w:rPr>
+        <w:tab/>
+      </w:r>
+      <w:r>
+        <w:rPr>
+          <w:rFonts w:asciiTheme="majorHAnsi" w:eastAsia="新細明體" w:hAnsiTheme="majorHAnsi" w:cs="新細明體"/>
+          <w:color w:val="8064A2" w:themeColor="accent4"/>
+          <w:lang w:eastAsia="zh-TW"/>
+        </w:rPr>
+        <w:tab/>
+      </w:r>
+      <w:r>
+        <w:rPr>
+          <w:rFonts w:asciiTheme="majorHAnsi" w:eastAsia="新細明體" w:hAnsiTheme="majorHAnsi" w:cs="新細明體"/>
+          <w:color w:val="8064A2" w:themeColor="accent4"/>
           <w:lang w:eastAsia="zh-TW"/>
         </w:rPr>
         <w:tab/>
@@ -7570,6 +7558,7 @@
       <w:r>
         <w:rPr>
           <w:rFonts w:asciiTheme="majorHAnsi" w:eastAsia="新細明體" w:hAnsiTheme="majorHAnsi" w:cs="新細明體"/>
+          <w:color w:val="8064A2" w:themeColor="accent4"/>
           <w:lang w:eastAsia="zh-TW"/>
         </w:rPr>
         <w:t>MultiClassClassifier</w:t>
@@ -7578,6 +7567,7 @@
       <w:r>
         <w:rPr>
           <w:rFonts w:asciiTheme="majorHAnsi" w:eastAsia="新細明體" w:hAnsiTheme="majorHAnsi" w:cs="新細明體"/>
+          <w:color w:val="8064A2" w:themeColor="accent4"/>
           <w:lang w:eastAsia="zh-TW"/>
         </w:rPr>
         <w:t>{</w:t>
@@ -7586,6 +7576,7 @@
       <w:r>
         <w:rPr>
           <w:rFonts w:asciiTheme="majorHAnsi" w:eastAsia="新細明體" w:hAnsiTheme="majorHAnsi" w:cs="新細明體"/>
+          <w:color w:val="8064A2" w:themeColor="accent4"/>
           <w:lang w:eastAsia="zh-TW"/>
         </w:rPr>
         <w:t>1-against-1} (//)</w:t>
@@ -7595,33 +7586,38 @@
       <w:pPr>
         <w:rPr>
           <w:rFonts w:asciiTheme="majorHAnsi" w:eastAsia="新細明體" w:hAnsiTheme="majorHAnsi" w:cs="新細明體"/>
-          <w:lang w:eastAsia="zh-TW"/>
-        </w:rPr>
-      </w:pPr>
-      <w:r>
-        <w:rPr>
-          <w:rFonts w:asciiTheme="majorHAnsi" w:eastAsia="新細明體" w:hAnsiTheme="majorHAnsi" w:cs="新細明體"/>
-          <w:lang w:eastAsia="zh-TW"/>
-        </w:rPr>
-        <w:tab/>
-      </w:r>
-      <w:r>
-        <w:rPr>
-          <w:rFonts w:asciiTheme="majorHAnsi" w:eastAsia="新細明體" w:hAnsiTheme="majorHAnsi" w:cs="新細明體"/>
-          <w:lang w:eastAsia="zh-TW"/>
-        </w:rPr>
-        <w:tab/>
-      </w:r>
-      <w:r>
-        <w:rPr>
-          <w:rFonts w:asciiTheme="majorHAnsi" w:eastAsia="新細明體" w:hAnsiTheme="majorHAnsi" w:cs="新細明體"/>
-          <w:lang w:eastAsia="zh-TW"/>
-        </w:rPr>
-        <w:tab/>
-      </w:r>
-      <w:r>
-        <w:rPr>
-          <w:rFonts w:asciiTheme="majorHAnsi" w:eastAsia="新細明體" w:hAnsiTheme="majorHAnsi" w:cs="新細明體"/>
+          <w:color w:val="8064A2" w:themeColor="accent4"/>
+          <w:lang w:eastAsia="zh-TW"/>
+        </w:rPr>
+      </w:pPr>
+      <w:r>
+        <w:rPr>
+          <w:rFonts w:asciiTheme="majorHAnsi" w:eastAsia="新細明體" w:hAnsiTheme="majorHAnsi" w:cs="新細明體"/>
+          <w:color w:val="8064A2" w:themeColor="accent4"/>
+          <w:lang w:eastAsia="zh-TW"/>
+        </w:rPr>
+        <w:tab/>
+      </w:r>
+      <w:r>
+        <w:rPr>
+          <w:rFonts w:asciiTheme="majorHAnsi" w:eastAsia="新細明體" w:hAnsiTheme="majorHAnsi" w:cs="新細明體"/>
+          <w:color w:val="8064A2" w:themeColor="accent4"/>
+          <w:lang w:eastAsia="zh-TW"/>
+        </w:rPr>
+        <w:tab/>
+      </w:r>
+      <w:r>
+        <w:rPr>
+          <w:rFonts w:asciiTheme="majorHAnsi" w:eastAsia="新細明體" w:hAnsiTheme="majorHAnsi" w:cs="新細明體"/>
+          <w:color w:val="8064A2" w:themeColor="accent4"/>
+          <w:lang w:eastAsia="zh-TW"/>
+        </w:rPr>
+        <w:tab/>
+      </w:r>
+      <w:r>
+        <w:rPr>
+          <w:rFonts w:asciiTheme="majorHAnsi" w:eastAsia="新細明體" w:hAnsiTheme="majorHAnsi" w:cs="新細明體"/>
+          <w:color w:val="8064A2" w:themeColor="accent4"/>
           <w:lang w:eastAsia="zh-TW"/>
         </w:rPr>
         <w:tab/>
@@ -7630,6 +7626,7 @@
       <w:r>
         <w:rPr>
           <w:rFonts w:asciiTheme="majorHAnsi" w:eastAsia="新細明體" w:hAnsiTheme="majorHAnsi" w:cs="新細明體"/>
+          <w:color w:val="8064A2" w:themeColor="accent4"/>
           <w:lang w:eastAsia="zh-TW"/>
         </w:rPr>
         <w:t>MultilayerPerceptron</w:t>
@@ -7638,6 +7635,7 @@
       <w:r>
         <w:rPr>
           <w:rFonts w:asciiTheme="majorHAnsi" w:eastAsia="新細明體" w:hAnsiTheme="majorHAnsi" w:cs="新細明體"/>
+          <w:color w:val="8064A2" w:themeColor="accent4"/>
           <w:lang w:eastAsia="zh-TW"/>
         </w:rPr>
         <w:t xml:space="preserve"> (//</w:t>
@@ -7645,6 +7643,7 @@
       <w:r>
         <w:rPr>
           <w:rFonts w:asciiTheme="majorHAnsi" w:eastAsia="新細明體" w:hAnsiTheme="majorHAnsi" w:cs="新細明體"/>
+          <w:color w:val="8064A2" w:themeColor="accent4"/>
           <w:lang w:eastAsia="zh-TW"/>
         </w:rPr>
         <w:t>too long</w:t>
@@ -7652,6 +7651,7 @@
       <w:r>
         <w:rPr>
           <w:rFonts w:asciiTheme="majorHAnsi" w:eastAsia="新細明體" w:hAnsiTheme="majorHAnsi" w:cs="新細明體"/>
+          <w:color w:val="8064A2" w:themeColor="accent4"/>
           <w:lang w:eastAsia="zh-TW"/>
         </w:rPr>
         <w:t>)</w:t>
@@ -7661,33 +7661,38 @@
       <w:pPr>
         <w:rPr>
           <w:rFonts w:asciiTheme="majorHAnsi" w:eastAsia="新細明體" w:hAnsiTheme="majorHAnsi" w:cs="新細明體"/>
-          <w:lang w:eastAsia="zh-TW"/>
-        </w:rPr>
-      </w:pPr>
-      <w:r>
-        <w:rPr>
-          <w:rFonts w:asciiTheme="majorHAnsi" w:eastAsia="新細明體" w:hAnsiTheme="majorHAnsi" w:cs="新細明體"/>
-          <w:lang w:eastAsia="zh-TW"/>
-        </w:rPr>
-        <w:tab/>
-      </w:r>
-      <w:r>
-        <w:rPr>
-          <w:rFonts w:asciiTheme="majorHAnsi" w:eastAsia="新細明體" w:hAnsiTheme="majorHAnsi" w:cs="新細明體"/>
-          <w:lang w:eastAsia="zh-TW"/>
-        </w:rPr>
-        <w:tab/>
-      </w:r>
-      <w:r>
-        <w:rPr>
-          <w:rFonts w:asciiTheme="majorHAnsi" w:eastAsia="新細明體" w:hAnsiTheme="majorHAnsi" w:cs="新細明體"/>
-          <w:lang w:eastAsia="zh-TW"/>
-        </w:rPr>
-        <w:tab/>
-      </w:r>
-      <w:r>
-        <w:rPr>
-          <w:rFonts w:asciiTheme="majorHAnsi" w:eastAsia="新細明體" w:hAnsiTheme="majorHAnsi" w:cs="新細明體"/>
+          <w:color w:val="8064A2" w:themeColor="accent4"/>
+          <w:lang w:eastAsia="zh-TW"/>
+        </w:rPr>
+      </w:pPr>
+      <w:r>
+        <w:rPr>
+          <w:rFonts w:asciiTheme="majorHAnsi" w:eastAsia="新細明體" w:hAnsiTheme="majorHAnsi" w:cs="新細明體"/>
+          <w:color w:val="8064A2" w:themeColor="accent4"/>
+          <w:lang w:eastAsia="zh-TW"/>
+        </w:rPr>
+        <w:tab/>
+      </w:r>
+      <w:r>
+        <w:rPr>
+          <w:rFonts w:asciiTheme="majorHAnsi" w:eastAsia="新細明體" w:hAnsiTheme="majorHAnsi" w:cs="新細明體"/>
+          <w:color w:val="8064A2" w:themeColor="accent4"/>
+          <w:lang w:eastAsia="zh-TW"/>
+        </w:rPr>
+        <w:tab/>
+      </w:r>
+      <w:r>
+        <w:rPr>
+          <w:rFonts w:asciiTheme="majorHAnsi" w:eastAsia="新細明體" w:hAnsiTheme="majorHAnsi" w:cs="新細明體"/>
+          <w:color w:val="8064A2" w:themeColor="accent4"/>
+          <w:lang w:eastAsia="zh-TW"/>
+        </w:rPr>
+        <w:tab/>
+      </w:r>
+      <w:r>
+        <w:rPr>
+          <w:rFonts w:asciiTheme="majorHAnsi" w:eastAsia="新細明體" w:hAnsiTheme="majorHAnsi" w:cs="新細明體"/>
+          <w:color w:val="8064A2" w:themeColor="accent4"/>
           <w:lang w:eastAsia="zh-TW"/>
         </w:rPr>
         <w:tab/>
@@ -7697,6 +7702,7 @@
       <w:r>
         <w:rPr>
           <w:rFonts w:asciiTheme="majorHAnsi" w:eastAsia="新細明體" w:hAnsiTheme="majorHAnsi" w:cs="新細明體"/>
+          <w:color w:val="8064A2" w:themeColor="accent4"/>
           <w:lang w:eastAsia="zh-TW"/>
         </w:rPr>
         <w:t>IBk</w:t>
@@ -7705,6 +7711,7 @@
       <w:r>
         <w:rPr>
           <w:rFonts w:asciiTheme="majorHAnsi" w:eastAsia="新細明體" w:hAnsiTheme="majorHAnsi" w:cs="新細明體"/>
+          <w:color w:val="8064A2" w:themeColor="accent4"/>
           <w:lang w:eastAsia="zh-TW"/>
         </w:rPr>
         <w:t>{</w:t>
@@ -7713,6 +7720,7 @@
       <w:r>
         <w:rPr>
           <w:rFonts w:asciiTheme="majorHAnsi" w:eastAsia="新細明體" w:hAnsiTheme="majorHAnsi" w:cs="新細明體"/>
+          <w:color w:val="8064A2" w:themeColor="accent4"/>
           <w:lang w:eastAsia="zh-TW"/>
         </w:rPr>
         <w:t>k=1501} (//31.7533 %)</w:t>
@@ -7722,33 +7730,38 @@
       <w:pPr>
         <w:rPr>
           <w:rFonts w:asciiTheme="majorHAnsi" w:eastAsia="新細明體" w:hAnsiTheme="majorHAnsi" w:cs="新細明體"/>
-          <w:lang w:eastAsia="zh-TW"/>
-        </w:rPr>
-      </w:pPr>
-      <w:r>
-        <w:rPr>
-          <w:rFonts w:asciiTheme="majorHAnsi" w:eastAsia="新細明體" w:hAnsiTheme="majorHAnsi" w:cs="新細明體"/>
-          <w:lang w:eastAsia="zh-TW"/>
-        </w:rPr>
-        <w:tab/>
-      </w:r>
-      <w:r>
-        <w:rPr>
-          <w:rFonts w:asciiTheme="majorHAnsi" w:eastAsia="新細明體" w:hAnsiTheme="majorHAnsi" w:cs="新細明體"/>
-          <w:lang w:eastAsia="zh-TW"/>
-        </w:rPr>
-        <w:tab/>
-      </w:r>
-      <w:r>
-        <w:rPr>
-          <w:rFonts w:asciiTheme="majorHAnsi" w:eastAsia="新細明體" w:hAnsiTheme="majorHAnsi" w:cs="新細明體"/>
-          <w:lang w:eastAsia="zh-TW"/>
-        </w:rPr>
-        <w:tab/>
-      </w:r>
-      <w:r>
-        <w:rPr>
-          <w:rFonts w:asciiTheme="majorHAnsi" w:eastAsia="新細明體" w:hAnsiTheme="majorHAnsi" w:cs="新細明體"/>
+          <w:color w:val="8064A2" w:themeColor="accent4"/>
+          <w:lang w:eastAsia="zh-TW"/>
+        </w:rPr>
+      </w:pPr>
+      <w:r>
+        <w:rPr>
+          <w:rFonts w:asciiTheme="majorHAnsi" w:eastAsia="新細明體" w:hAnsiTheme="majorHAnsi" w:cs="新細明體"/>
+          <w:color w:val="8064A2" w:themeColor="accent4"/>
+          <w:lang w:eastAsia="zh-TW"/>
+        </w:rPr>
+        <w:tab/>
+      </w:r>
+      <w:r>
+        <w:rPr>
+          <w:rFonts w:asciiTheme="majorHAnsi" w:eastAsia="新細明體" w:hAnsiTheme="majorHAnsi" w:cs="新細明體"/>
+          <w:color w:val="8064A2" w:themeColor="accent4"/>
+          <w:lang w:eastAsia="zh-TW"/>
+        </w:rPr>
+        <w:tab/>
+      </w:r>
+      <w:r>
+        <w:rPr>
+          <w:rFonts w:asciiTheme="majorHAnsi" w:eastAsia="新細明體" w:hAnsiTheme="majorHAnsi" w:cs="新細明體"/>
+          <w:color w:val="8064A2" w:themeColor="accent4"/>
+          <w:lang w:eastAsia="zh-TW"/>
+        </w:rPr>
+        <w:tab/>
+      </w:r>
+      <w:r>
+        <w:rPr>
+          <w:rFonts w:asciiTheme="majorHAnsi" w:eastAsia="新細明體" w:hAnsiTheme="majorHAnsi" w:cs="新細明體"/>
+          <w:color w:val="8064A2" w:themeColor="accent4"/>
           <w:lang w:eastAsia="zh-TW"/>
         </w:rPr>
         <w:tab/>
@@ -7757,6 +7770,7 @@
       <w:r>
         <w:rPr>
           <w:rFonts w:asciiTheme="majorHAnsi" w:eastAsia="新細明體" w:hAnsiTheme="majorHAnsi" w:cs="新細明體"/>
+          <w:color w:val="8064A2" w:themeColor="accent4"/>
           <w:lang w:eastAsia="zh-TW"/>
         </w:rPr>
         <w:t>NaïveBayes</w:t>
@@ -7765,6 +7779,7 @@
       <w:r>
         <w:rPr>
           <w:rFonts w:asciiTheme="majorHAnsi" w:eastAsia="新細明體" w:hAnsiTheme="majorHAnsi" w:cs="新細明體"/>
+          <w:color w:val="8064A2" w:themeColor="accent4"/>
           <w:lang w:eastAsia="zh-TW"/>
         </w:rPr>
         <w:t xml:space="preserve"> (//63.3365 %)</w:t>
@@ -7775,12 +7790,14 @@
         <w:ind w:left="2160" w:firstLine="720"/>
         <w:rPr>
           <w:rFonts w:asciiTheme="majorHAnsi" w:eastAsia="新細明體" w:hAnsiTheme="majorHAnsi" w:cs="新細明體"/>
-          <w:lang w:eastAsia="zh-TW"/>
-        </w:rPr>
-      </w:pPr>
-      <w:r>
-        <w:rPr>
-          <w:rFonts w:asciiTheme="majorHAnsi" w:eastAsia="新細明體" w:hAnsiTheme="majorHAnsi" w:cs="新細明體"/>
+          <w:color w:val="8064A2" w:themeColor="accent4"/>
+          <w:lang w:eastAsia="zh-TW"/>
+        </w:rPr>
+      </w:pPr>
+      <w:r>
+        <w:rPr>
+          <w:rFonts w:asciiTheme="majorHAnsi" w:eastAsia="新細明體" w:hAnsiTheme="majorHAnsi" w:cs="新細明體"/>
+          <w:color w:val="8064A2" w:themeColor="accent4"/>
           <w:lang w:eastAsia="zh-TW"/>
         </w:rPr>
         <w:t>J48 (//</w:t>
@@ -7788,6 +7805,7 @@
       <w:r>
         <w:rPr>
           <w:rFonts w:asciiTheme="majorHAnsi" w:eastAsia="新細明體" w:hAnsiTheme="majorHAnsi" w:cs="新細明體"/>
+          <w:color w:val="8064A2" w:themeColor="accent4"/>
           <w:lang w:eastAsia="zh-TW"/>
         </w:rPr>
         <w:t>64.2387 %</w:t>
@@ -7795,6 +7813,7 @@
       <w:r>
         <w:rPr>
           <w:rFonts w:asciiTheme="majorHAnsi" w:eastAsia="新細明體" w:hAnsiTheme="majorHAnsi" w:cs="新細明體"/>
+          <w:color w:val="8064A2" w:themeColor="accent4"/>
           <w:lang w:eastAsia="zh-TW"/>
         </w:rPr>
         <w:t>)</w:t>
@@ -7804,33 +7823,38 @@
       <w:pPr>
         <w:rPr>
           <w:rFonts w:asciiTheme="majorHAnsi" w:eastAsia="新細明體" w:hAnsiTheme="majorHAnsi" w:cs="新細明體"/>
-          <w:lang w:eastAsia="zh-TW"/>
-        </w:rPr>
-      </w:pPr>
-      <w:r>
-        <w:rPr>
-          <w:rFonts w:asciiTheme="majorHAnsi" w:eastAsia="新細明體" w:hAnsiTheme="majorHAnsi" w:cs="新細明體"/>
-          <w:lang w:eastAsia="zh-TW"/>
-        </w:rPr>
-        <w:tab/>
-      </w:r>
-      <w:r>
-        <w:rPr>
-          <w:rFonts w:asciiTheme="majorHAnsi" w:eastAsia="新細明體" w:hAnsiTheme="majorHAnsi" w:cs="新細明體"/>
-          <w:lang w:eastAsia="zh-TW"/>
-        </w:rPr>
-        <w:tab/>
-      </w:r>
-      <w:r>
-        <w:rPr>
-          <w:rFonts w:asciiTheme="majorHAnsi" w:eastAsia="新細明體" w:hAnsiTheme="majorHAnsi" w:cs="新細明體"/>
-          <w:lang w:eastAsia="zh-TW"/>
-        </w:rPr>
-        <w:tab/>
-      </w:r>
-      <w:r>
-        <w:rPr>
-          <w:rFonts w:asciiTheme="majorHAnsi" w:eastAsia="新細明體" w:hAnsiTheme="majorHAnsi" w:cs="新細明體"/>
+          <w:color w:val="8064A2" w:themeColor="accent4"/>
+          <w:lang w:eastAsia="zh-TW"/>
+        </w:rPr>
+      </w:pPr>
+      <w:r>
+        <w:rPr>
+          <w:rFonts w:asciiTheme="majorHAnsi" w:eastAsia="新細明體" w:hAnsiTheme="majorHAnsi" w:cs="新細明體"/>
+          <w:color w:val="8064A2" w:themeColor="accent4"/>
+          <w:lang w:eastAsia="zh-TW"/>
+        </w:rPr>
+        <w:tab/>
+      </w:r>
+      <w:r>
+        <w:rPr>
+          <w:rFonts w:asciiTheme="majorHAnsi" w:eastAsia="新細明體" w:hAnsiTheme="majorHAnsi" w:cs="新細明體"/>
+          <w:color w:val="8064A2" w:themeColor="accent4"/>
+          <w:lang w:eastAsia="zh-TW"/>
+        </w:rPr>
+        <w:tab/>
+      </w:r>
+      <w:r>
+        <w:rPr>
+          <w:rFonts w:asciiTheme="majorHAnsi" w:eastAsia="新細明體" w:hAnsiTheme="majorHAnsi" w:cs="新細明體"/>
+          <w:color w:val="8064A2" w:themeColor="accent4"/>
+          <w:lang w:eastAsia="zh-TW"/>
+        </w:rPr>
+        <w:tab/>
+      </w:r>
+      <w:r>
+        <w:rPr>
+          <w:rFonts w:asciiTheme="majorHAnsi" w:eastAsia="新細明體" w:hAnsiTheme="majorHAnsi" w:cs="新細明體"/>
+          <w:color w:val="8064A2" w:themeColor="accent4"/>
           <w:lang w:eastAsia="zh-TW"/>
         </w:rPr>
         <w:tab/>
@@ -7841,33 +7865,38 @@
       <w:pPr>
         <w:rPr>
           <w:rFonts w:asciiTheme="majorHAnsi" w:eastAsia="新細明體" w:hAnsiTheme="majorHAnsi" w:cs="新細明體"/>
-          <w:lang w:eastAsia="zh-TW"/>
-        </w:rPr>
-      </w:pPr>
-      <w:r>
-        <w:rPr>
-          <w:rFonts w:asciiTheme="majorHAnsi" w:eastAsia="新細明體" w:hAnsiTheme="majorHAnsi" w:cs="新細明體"/>
-          <w:lang w:eastAsia="zh-TW"/>
-        </w:rPr>
-        <w:tab/>
-      </w:r>
-      <w:r>
-        <w:rPr>
-          <w:rFonts w:asciiTheme="majorHAnsi" w:eastAsia="新細明體" w:hAnsiTheme="majorHAnsi" w:cs="新細明體"/>
-          <w:lang w:eastAsia="zh-TW"/>
-        </w:rPr>
-        <w:tab/>
-      </w:r>
-      <w:r>
-        <w:rPr>
-          <w:rFonts w:asciiTheme="majorHAnsi" w:eastAsia="新細明體" w:hAnsiTheme="majorHAnsi" w:cs="新細明體"/>
-          <w:lang w:eastAsia="zh-TW"/>
-        </w:rPr>
-        <w:tab/>
-      </w:r>
-      <w:r>
-        <w:rPr>
-          <w:rFonts w:asciiTheme="majorHAnsi" w:eastAsia="新細明體" w:hAnsiTheme="majorHAnsi" w:cs="新細明體"/>
+          <w:color w:val="8064A2" w:themeColor="accent4"/>
+          <w:lang w:eastAsia="zh-TW"/>
+        </w:rPr>
+      </w:pPr>
+      <w:r>
+        <w:rPr>
+          <w:rFonts w:asciiTheme="majorHAnsi" w:eastAsia="新細明體" w:hAnsiTheme="majorHAnsi" w:cs="新細明體"/>
+          <w:color w:val="8064A2" w:themeColor="accent4"/>
+          <w:lang w:eastAsia="zh-TW"/>
+        </w:rPr>
+        <w:tab/>
+      </w:r>
+      <w:r>
+        <w:rPr>
+          <w:rFonts w:asciiTheme="majorHAnsi" w:eastAsia="新細明體" w:hAnsiTheme="majorHAnsi" w:cs="新細明體"/>
+          <w:color w:val="8064A2" w:themeColor="accent4"/>
+          <w:lang w:eastAsia="zh-TW"/>
+        </w:rPr>
+        <w:tab/>
+      </w:r>
+      <w:r>
+        <w:rPr>
+          <w:rFonts w:asciiTheme="majorHAnsi" w:eastAsia="新細明體" w:hAnsiTheme="majorHAnsi" w:cs="新細明體"/>
+          <w:color w:val="8064A2" w:themeColor="accent4"/>
+          <w:lang w:eastAsia="zh-TW"/>
+        </w:rPr>
+        <w:tab/>
+      </w:r>
+      <w:r>
+        <w:rPr>
+          <w:rFonts w:asciiTheme="majorHAnsi" w:eastAsia="新細明體" w:hAnsiTheme="majorHAnsi" w:cs="新細明體"/>
+          <w:color w:val="8064A2" w:themeColor="accent4"/>
           <w:lang w:eastAsia="zh-TW"/>
         </w:rPr>
         <w:tab/>
@@ -7876,6 +7905,7 @@
       <w:r>
         <w:rPr>
           <w:rFonts w:asciiTheme="majorHAnsi" w:eastAsia="新細明體" w:hAnsiTheme="majorHAnsi" w:cs="新細明體"/>
+          <w:color w:val="8064A2" w:themeColor="accent4"/>
           <w:lang w:eastAsia="zh-TW"/>
         </w:rPr>
         <w:t>RandomForest</w:t>
@@ -7884,6 +7914,7 @@
       <w:r>
         <w:rPr>
           <w:rFonts w:asciiTheme="majorHAnsi" w:eastAsia="新細明體" w:hAnsiTheme="majorHAnsi" w:cs="新細明體"/>
+          <w:color w:val="8064A2" w:themeColor="accent4"/>
           <w:lang w:eastAsia="zh-TW"/>
         </w:rPr>
         <w:t xml:space="preserve"> (//out of </w:t>
@@ -7892,6 +7923,7 @@
       <w:r>
         <w:rPr>
           <w:rFonts w:asciiTheme="majorHAnsi" w:eastAsia="新細明體" w:hAnsiTheme="majorHAnsi" w:cs="新細明體"/>
+          <w:color w:val="8064A2" w:themeColor="accent4"/>
           <w:lang w:eastAsia="zh-TW"/>
         </w:rPr>
         <w:t>mem</w:t>
@@ -7900,6 +7932,7 @@
       <w:r>
         <w:rPr>
           <w:rFonts w:asciiTheme="majorHAnsi" w:eastAsia="新細明體" w:hAnsiTheme="majorHAnsi" w:cs="新細明體"/>
+          <w:color w:val="8064A2" w:themeColor="accent4"/>
           <w:lang w:eastAsia="zh-TW"/>
         </w:rPr>
         <w:t>)</w:t>
@@ -7909,33 +7942,38 @@
       <w:pPr>
         <w:rPr>
           <w:rFonts w:asciiTheme="majorHAnsi" w:eastAsia="新細明體" w:hAnsiTheme="majorHAnsi" w:cs="新細明體"/>
-          <w:lang w:eastAsia="zh-TW"/>
-        </w:rPr>
-      </w:pPr>
-      <w:r>
-        <w:rPr>
-          <w:rFonts w:asciiTheme="majorHAnsi" w:eastAsia="新細明體" w:hAnsiTheme="majorHAnsi" w:cs="新細明體"/>
-          <w:lang w:eastAsia="zh-TW"/>
-        </w:rPr>
-        <w:tab/>
-      </w:r>
-      <w:r>
-        <w:rPr>
-          <w:rFonts w:asciiTheme="majorHAnsi" w:eastAsia="新細明體" w:hAnsiTheme="majorHAnsi" w:cs="新細明體"/>
-          <w:lang w:eastAsia="zh-TW"/>
-        </w:rPr>
-        <w:tab/>
-      </w:r>
-      <w:r>
-        <w:rPr>
-          <w:rFonts w:asciiTheme="majorHAnsi" w:eastAsia="新細明體" w:hAnsiTheme="majorHAnsi" w:cs="新細明體"/>
-          <w:lang w:eastAsia="zh-TW"/>
-        </w:rPr>
-        <w:tab/>
-      </w:r>
-      <w:r>
-        <w:rPr>
-          <w:rFonts w:asciiTheme="majorHAnsi" w:eastAsia="新細明體" w:hAnsiTheme="majorHAnsi" w:cs="新細明體"/>
+          <w:color w:val="8064A2" w:themeColor="accent4"/>
+          <w:lang w:eastAsia="zh-TW"/>
+        </w:rPr>
+      </w:pPr>
+      <w:r>
+        <w:rPr>
+          <w:rFonts w:asciiTheme="majorHAnsi" w:eastAsia="新細明體" w:hAnsiTheme="majorHAnsi" w:cs="新細明體"/>
+          <w:color w:val="8064A2" w:themeColor="accent4"/>
+          <w:lang w:eastAsia="zh-TW"/>
+        </w:rPr>
+        <w:tab/>
+      </w:r>
+      <w:r>
+        <w:rPr>
+          <w:rFonts w:asciiTheme="majorHAnsi" w:eastAsia="新細明體" w:hAnsiTheme="majorHAnsi" w:cs="新細明體"/>
+          <w:color w:val="8064A2" w:themeColor="accent4"/>
+          <w:lang w:eastAsia="zh-TW"/>
+        </w:rPr>
+        <w:tab/>
+      </w:r>
+      <w:r>
+        <w:rPr>
+          <w:rFonts w:asciiTheme="majorHAnsi" w:eastAsia="新細明體" w:hAnsiTheme="majorHAnsi" w:cs="新細明體"/>
+          <w:color w:val="8064A2" w:themeColor="accent4"/>
+          <w:lang w:eastAsia="zh-TW"/>
+        </w:rPr>
+        <w:tab/>
+      </w:r>
+      <w:r>
+        <w:rPr>
+          <w:rFonts w:asciiTheme="majorHAnsi" w:eastAsia="新細明體" w:hAnsiTheme="majorHAnsi" w:cs="新細明體"/>
+          <w:color w:val="8064A2" w:themeColor="accent4"/>
           <w:lang w:eastAsia="zh-TW"/>
         </w:rPr>
         <w:tab/>
@@ -7944,6 +7982,7 @@
       <w:r>
         <w:rPr>
           <w:rFonts w:asciiTheme="majorHAnsi" w:eastAsia="新細明體" w:hAnsiTheme="majorHAnsi" w:cs="新細明體"/>
+          <w:color w:val="8064A2" w:themeColor="accent4"/>
           <w:lang w:eastAsia="zh-TW"/>
         </w:rPr>
         <w:t>RandomTree</w:t>
@@ -7952,6 +7991,7 @@
       <w:r>
         <w:rPr>
           <w:rFonts w:asciiTheme="majorHAnsi" w:eastAsia="新細明體" w:hAnsiTheme="majorHAnsi" w:cs="新細明體"/>
+          <w:color w:val="8064A2" w:themeColor="accent4"/>
           <w:lang w:eastAsia="zh-TW"/>
         </w:rPr>
         <w:t xml:space="preserve"> (//</w:t>
@@ -7959,6 +7999,7 @@
       <w:r>
         <w:rPr>
           <w:rFonts w:asciiTheme="majorHAnsi" w:eastAsia="新細明體" w:hAnsiTheme="majorHAnsi" w:cs="新細明體"/>
+          <w:color w:val="8064A2" w:themeColor="accent4"/>
           <w:lang w:eastAsia="zh-TW"/>
         </w:rPr>
         <w:t>45.7739 %</w:t>
@@ -7966,6 +8007,7 @@
       <w:r>
         <w:rPr>
           <w:rFonts w:asciiTheme="majorHAnsi" w:eastAsia="新細明體" w:hAnsiTheme="majorHAnsi" w:cs="新細明體"/>
+          <w:color w:val="8064A2" w:themeColor="accent4"/>
           <w:lang w:eastAsia="zh-TW"/>
         </w:rPr>
         <w:t>)</w:t>
@@ -7975,33 +8017,38 @@
       <w:pPr>
         <w:rPr>
           <w:rFonts w:asciiTheme="majorHAnsi" w:eastAsia="新細明體" w:hAnsiTheme="majorHAnsi" w:cs="新細明體"/>
-          <w:lang w:eastAsia="zh-TW"/>
-        </w:rPr>
-      </w:pPr>
-      <w:r>
-        <w:rPr>
-          <w:rFonts w:asciiTheme="majorHAnsi" w:eastAsia="新細明體" w:hAnsiTheme="majorHAnsi" w:cs="新細明體"/>
-          <w:lang w:eastAsia="zh-TW"/>
-        </w:rPr>
-        <w:tab/>
-      </w:r>
-      <w:r>
-        <w:rPr>
-          <w:rFonts w:asciiTheme="majorHAnsi" w:eastAsia="新細明體" w:hAnsiTheme="majorHAnsi" w:cs="新細明體"/>
-          <w:lang w:eastAsia="zh-TW"/>
-        </w:rPr>
-        <w:tab/>
-      </w:r>
-      <w:r>
-        <w:rPr>
-          <w:rFonts w:asciiTheme="majorHAnsi" w:eastAsia="新細明體" w:hAnsiTheme="majorHAnsi" w:cs="新細明體"/>
-          <w:lang w:eastAsia="zh-TW"/>
-        </w:rPr>
-        <w:tab/>
-      </w:r>
-      <w:r>
-        <w:rPr>
-          <w:rFonts w:asciiTheme="majorHAnsi" w:eastAsia="新細明體" w:hAnsiTheme="majorHAnsi" w:cs="新細明體"/>
+          <w:color w:val="8064A2" w:themeColor="accent4"/>
+          <w:lang w:eastAsia="zh-TW"/>
+        </w:rPr>
+      </w:pPr>
+      <w:r>
+        <w:rPr>
+          <w:rFonts w:asciiTheme="majorHAnsi" w:eastAsia="新細明體" w:hAnsiTheme="majorHAnsi" w:cs="新細明體"/>
+          <w:color w:val="8064A2" w:themeColor="accent4"/>
+          <w:lang w:eastAsia="zh-TW"/>
+        </w:rPr>
+        <w:tab/>
+      </w:r>
+      <w:r>
+        <w:rPr>
+          <w:rFonts w:asciiTheme="majorHAnsi" w:eastAsia="新細明體" w:hAnsiTheme="majorHAnsi" w:cs="新細明體"/>
+          <w:color w:val="8064A2" w:themeColor="accent4"/>
+          <w:lang w:eastAsia="zh-TW"/>
+        </w:rPr>
+        <w:tab/>
+      </w:r>
+      <w:r>
+        <w:rPr>
+          <w:rFonts w:asciiTheme="majorHAnsi" w:eastAsia="新細明體" w:hAnsiTheme="majorHAnsi" w:cs="新細明體"/>
+          <w:color w:val="8064A2" w:themeColor="accent4"/>
+          <w:lang w:eastAsia="zh-TW"/>
+        </w:rPr>
+        <w:tab/>
+      </w:r>
+      <w:r>
+        <w:rPr>
+          <w:rFonts w:asciiTheme="majorHAnsi" w:eastAsia="新細明體" w:hAnsiTheme="majorHAnsi" w:cs="新細明體"/>
+          <w:color w:val="8064A2" w:themeColor="accent4"/>
           <w:lang w:eastAsia="zh-TW"/>
         </w:rPr>
         <w:tab/>
@@ -8012,33 +8059,38 @@
       <w:pPr>
         <w:rPr>
           <w:rFonts w:asciiTheme="majorHAnsi" w:eastAsia="新細明體" w:hAnsiTheme="majorHAnsi" w:cs="新細明體"/>
-          <w:lang w:eastAsia="zh-TW"/>
-        </w:rPr>
-      </w:pPr>
-      <w:r>
-        <w:rPr>
-          <w:rFonts w:asciiTheme="majorHAnsi" w:eastAsia="新細明體" w:hAnsiTheme="majorHAnsi" w:cs="新細明體"/>
-          <w:lang w:eastAsia="zh-TW"/>
-        </w:rPr>
-        <w:tab/>
-      </w:r>
-      <w:r>
-        <w:rPr>
-          <w:rFonts w:asciiTheme="majorHAnsi" w:eastAsia="新細明體" w:hAnsiTheme="majorHAnsi" w:cs="新細明體"/>
-          <w:lang w:eastAsia="zh-TW"/>
-        </w:rPr>
-        <w:tab/>
-      </w:r>
-      <w:r>
-        <w:rPr>
-          <w:rFonts w:asciiTheme="majorHAnsi" w:eastAsia="新細明體" w:hAnsiTheme="majorHAnsi" w:cs="新細明體"/>
-          <w:lang w:eastAsia="zh-TW"/>
-        </w:rPr>
-        <w:tab/>
-      </w:r>
-      <w:r>
-        <w:rPr>
-          <w:rFonts w:asciiTheme="majorHAnsi" w:eastAsia="新細明體" w:hAnsiTheme="majorHAnsi" w:cs="新細明體"/>
+          <w:color w:val="8064A2" w:themeColor="accent4"/>
+          <w:lang w:eastAsia="zh-TW"/>
+        </w:rPr>
+      </w:pPr>
+      <w:r>
+        <w:rPr>
+          <w:rFonts w:asciiTheme="majorHAnsi" w:eastAsia="新細明體" w:hAnsiTheme="majorHAnsi" w:cs="新細明體"/>
+          <w:color w:val="8064A2" w:themeColor="accent4"/>
+          <w:lang w:eastAsia="zh-TW"/>
+        </w:rPr>
+        <w:tab/>
+      </w:r>
+      <w:r>
+        <w:rPr>
+          <w:rFonts w:asciiTheme="majorHAnsi" w:eastAsia="新細明體" w:hAnsiTheme="majorHAnsi" w:cs="新細明體"/>
+          <w:color w:val="8064A2" w:themeColor="accent4"/>
+          <w:lang w:eastAsia="zh-TW"/>
+        </w:rPr>
+        <w:tab/>
+      </w:r>
+      <w:r>
+        <w:rPr>
+          <w:rFonts w:asciiTheme="majorHAnsi" w:eastAsia="新細明體" w:hAnsiTheme="majorHAnsi" w:cs="新細明體"/>
+          <w:color w:val="8064A2" w:themeColor="accent4"/>
+          <w:lang w:eastAsia="zh-TW"/>
+        </w:rPr>
+        <w:tab/>
+      </w:r>
+      <w:r>
+        <w:rPr>
+          <w:rFonts w:asciiTheme="majorHAnsi" w:eastAsia="新細明體" w:hAnsiTheme="majorHAnsi" w:cs="新細明體"/>
+          <w:color w:val="8064A2" w:themeColor="accent4"/>
           <w:lang w:eastAsia="zh-TW"/>
         </w:rPr>
         <w:tab/>
@@ -8047,6 +8099,7 @@
       <w:r>
         <w:rPr>
           <w:rFonts w:asciiTheme="majorHAnsi" w:eastAsia="新細明體" w:hAnsiTheme="majorHAnsi" w:cs="新細明體"/>
+          <w:color w:val="8064A2" w:themeColor="accent4"/>
           <w:lang w:eastAsia="zh-TW"/>
         </w:rPr>
         <w:t>VotedPerceptron</w:t>
@@ -8055,6 +8108,7 @@
       <w:r>
         <w:rPr>
           <w:rFonts w:asciiTheme="majorHAnsi" w:eastAsia="新細明體" w:hAnsiTheme="majorHAnsi" w:cs="新細明體"/>
+          <w:color w:val="8064A2" w:themeColor="accent4"/>
           <w:lang w:eastAsia="zh-TW"/>
         </w:rPr>
         <w:t xml:space="preserve"> (//)</w:t>
@@ -8062,6 +8116,7 @@
       <w:r>
         <w:rPr>
           <w:rFonts w:asciiTheme="majorHAnsi" w:eastAsia="新細明體" w:hAnsiTheme="majorHAnsi" w:cs="新細明體"/>
+          <w:color w:val="8064A2" w:themeColor="accent4"/>
           <w:lang w:eastAsia="zh-TW"/>
         </w:rPr>
         <w:t xml:space="preserve"> </w:t>
@@ -8072,12 +8127,14 @@
         <w:ind w:left="2160" w:firstLine="720"/>
         <w:rPr>
           <w:rFonts w:asciiTheme="majorHAnsi" w:eastAsia="新細明體" w:hAnsiTheme="majorHAnsi" w:cs="新細明體"/>
-          <w:lang w:eastAsia="zh-TW"/>
-        </w:rPr>
-      </w:pPr>
-      <w:r>
-        <w:rPr>
-          <w:rFonts w:asciiTheme="majorHAnsi" w:eastAsia="新細明體" w:hAnsiTheme="majorHAnsi" w:cs="新細明體"/>
+          <w:color w:val="8064A2" w:themeColor="accent4"/>
+          <w:lang w:eastAsia="zh-TW"/>
+        </w:rPr>
+      </w:pPr>
+      <w:r>
+        <w:rPr>
+          <w:rFonts w:asciiTheme="majorHAnsi" w:eastAsia="新細明體" w:hAnsiTheme="majorHAnsi" w:cs="新細明體"/>
+          <w:color w:val="8064A2" w:themeColor="accent4"/>
           <w:lang w:eastAsia="zh-TW"/>
         </w:rPr>
         <w:sym w:font="Wingdings" w:char="F0E0"/>
@@ -8085,23 +8142,16 @@
       <w:r>
         <w:rPr>
           <w:rFonts w:asciiTheme="majorHAnsi" w:eastAsia="新細明體" w:hAnsiTheme="majorHAnsi" w:cs="新細明體"/>
-          <w:lang w:eastAsia="zh-TW"/>
-        </w:rPr>
-        <w:t xml:space="preserve"> </w:t>
-      </w:r>
-      <w:r>
-        <w:rPr>
-          <w:rFonts w:asciiTheme="majorHAnsi" w:eastAsia="新細明體" w:hAnsiTheme="majorHAnsi" w:cs="新細明體"/>
-          <w:color w:val="FF0000"/>
-          <w:lang w:eastAsia="zh-TW"/>
-        </w:rPr>
-        <w:t>Not good</w:t>
+          <w:color w:val="8064A2" w:themeColor="accent4"/>
+          <w:lang w:eastAsia="zh-TW"/>
+        </w:rPr>
+        <w:t xml:space="preserve"> Not good</w:t>
       </w:r>
       <w:proofErr w:type="gramStart"/>
       <w:r>
         <w:rPr>
           <w:rFonts w:asciiTheme="majorHAnsi" w:eastAsia="新細明體" w:hAnsiTheme="majorHAnsi" w:cs="新細明體"/>
-          <w:color w:val="FF0000"/>
+          <w:color w:val="8064A2" w:themeColor="accent4"/>
           <w:lang w:eastAsia="zh-TW"/>
         </w:rPr>
         <w:t>..</w:t>
@@ -8121,12 +8171,14 @@
       <w:pPr>
         <w:rPr>
           <w:rFonts w:asciiTheme="majorHAnsi" w:eastAsia="新細明體" w:hAnsiTheme="majorHAnsi" w:cs="新細明體"/>
+          <w:color w:val="8064A2" w:themeColor="accent4"/>
           <w:lang w:eastAsia="zh-TW"/>
         </w:rPr>
       </w:pPr>
       <w:r>
         <w:rPr>
           <w:rFonts w:asciiTheme="majorHAnsi" w:eastAsia="新細明體" w:hAnsiTheme="majorHAnsi" w:cs="新細明體" w:hint="eastAsia"/>
+          <w:color w:val="8064A2" w:themeColor="accent4"/>
           <w:lang w:eastAsia="zh-TW"/>
         </w:rPr>
         <w:t>＊</w:t>
@@ -8134,6 +8186,7 @@
       <w:r>
         <w:rPr>
           <w:rFonts w:asciiTheme="majorHAnsi" w:eastAsia="新細明體" w:hAnsiTheme="majorHAnsi" w:cs="新細明體"/>
+          <w:color w:val="8064A2" w:themeColor="accent4"/>
           <w:lang w:eastAsia="zh-TW"/>
         </w:rPr>
         <w:t>Use all data and PCA</w:t>
@@ -8141,6 +8194,7 @@
       <w:r>
         <w:rPr>
           <w:rFonts w:asciiTheme="majorHAnsi" w:eastAsia="新細明體" w:hAnsiTheme="majorHAnsi" w:cs="新細明體"/>
+          <w:color w:val="8064A2" w:themeColor="accent4"/>
           <w:lang w:eastAsia="zh-TW"/>
         </w:rPr>
         <w:t xml:space="preserve"> to reduce the features (dimension reduction). </w:t>
@@ -9467,6 +9521,7 @@
       <w:pPr>
         <w:rPr>
           <w:rFonts w:asciiTheme="majorHAnsi" w:eastAsia="新細明體" w:hAnsiTheme="majorHAnsi" w:cs="新細明體"/>
+          <w:color w:val="8064A2" w:themeColor="accent4"/>
           <w:lang w:eastAsia="zh-TW"/>
         </w:rPr>
       </w:pPr>
@@ -9475,6 +9530,7 @@
       <w:r>
         <w:rPr>
           <w:rFonts w:asciiTheme="majorHAnsi" w:eastAsia="新細明體" w:hAnsiTheme="majorHAnsi" w:cs="新細明體"/>
+          <w:color w:val="8064A2" w:themeColor="accent4"/>
           <w:lang w:eastAsia="zh-TW"/>
         </w:rPr>
         <w:t>create</w:t>
@@ -9483,6 +9539,7 @@
       <w:r>
         <w:rPr>
           <w:rFonts w:asciiTheme="majorHAnsi" w:eastAsia="新細明體" w:hAnsiTheme="majorHAnsi" w:cs="新細明體"/>
+          <w:color w:val="8064A2" w:themeColor="accent4"/>
           <w:lang w:eastAsia="zh-TW"/>
         </w:rPr>
         <w:t>_pca_mtx.m</w:t>
@@ -9491,13 +9548,15 @@
       <w:r>
         <w:rPr>
           <w:rFonts w:asciiTheme="majorHAnsi" w:eastAsia="新細明體" w:hAnsiTheme="majorHAnsi" w:cs="新細明體"/>
-          <w:lang w:eastAsia="zh-TW"/>
-        </w:rPr>
-        <w:tab/>
-      </w:r>
-      <w:r>
-        <w:rPr>
-          <w:rFonts w:asciiTheme="majorHAnsi" w:eastAsia="新細明體" w:hAnsiTheme="majorHAnsi" w:cs="新細明體"/>
+          <w:color w:val="8064A2" w:themeColor="accent4"/>
+          <w:lang w:eastAsia="zh-TW"/>
+        </w:rPr>
+        <w:tab/>
+      </w:r>
+      <w:r>
+        <w:rPr>
+          <w:rFonts w:asciiTheme="majorHAnsi" w:eastAsia="新細明體" w:hAnsiTheme="majorHAnsi" w:cs="新細明體"/>
+          <w:color w:val="8064A2" w:themeColor="accent4"/>
           <w:lang w:eastAsia="zh-TW"/>
         </w:rPr>
         <w:tab/>
@@ -9508,6 +9567,7 @@
       <w:pPr>
         <w:rPr>
           <w:rFonts w:asciiTheme="majorHAnsi" w:eastAsia="新細明體" w:hAnsiTheme="majorHAnsi" w:cs="新細明體"/>
+          <w:color w:val="8064A2" w:themeColor="accent4"/>
           <w:lang w:eastAsia="zh-TW"/>
         </w:rPr>
       </w:pPr>
@@ -9515,6 +9575,7 @@
       <w:r>
         <w:rPr>
           <w:rFonts w:asciiTheme="majorHAnsi" w:eastAsia="新細明體" w:hAnsiTheme="majorHAnsi" w:cs="新細明體"/>
+          <w:color w:val="8064A2" w:themeColor="accent4"/>
           <w:lang w:eastAsia="zh-TW"/>
         </w:rPr>
         <w:t>create</w:t>
@@ -9523,6 +9584,7 @@
       <w:r>
         <w:rPr>
           <w:rFonts w:asciiTheme="majorHAnsi" w:eastAsia="新細明體" w:hAnsiTheme="majorHAnsi" w:cs="新細明體"/>
+          <w:color w:val="8064A2" w:themeColor="accent4"/>
           <w:lang w:eastAsia="zh-TW"/>
         </w:rPr>
         <w:t>_weka.py</w:t>
@@ -9530,13 +9592,15 @@
       <w:r>
         <w:rPr>
           <w:rFonts w:asciiTheme="majorHAnsi" w:eastAsia="新細明體" w:hAnsiTheme="majorHAnsi" w:cs="新細明體"/>
-          <w:lang w:eastAsia="zh-TW"/>
-        </w:rPr>
-        <w:tab/>
-      </w:r>
-      <w:r>
-        <w:rPr>
-          <w:rFonts w:asciiTheme="majorHAnsi" w:eastAsia="新細明體" w:hAnsiTheme="majorHAnsi" w:cs="新細明體"/>
+          <w:color w:val="8064A2" w:themeColor="accent4"/>
+          <w:lang w:eastAsia="zh-TW"/>
+        </w:rPr>
+        <w:tab/>
+      </w:r>
+      <w:r>
+        <w:rPr>
+          <w:rFonts w:asciiTheme="majorHAnsi" w:eastAsia="新細明體" w:hAnsiTheme="majorHAnsi" w:cs="新細明體"/>
+          <w:color w:val="8064A2" w:themeColor="accent4"/>
           <w:lang w:eastAsia="zh-TW"/>
         </w:rPr>
         <w:tab/>
@@ -9545,6 +9609,7 @@
       <w:r>
         <w:rPr>
           <w:rFonts w:asciiTheme="majorHAnsi" w:eastAsia="新細明體" w:hAnsiTheme="majorHAnsi" w:cs="新細明體"/>
+          <w:color w:val="8064A2" w:themeColor="accent4"/>
           <w:lang w:eastAsia="zh-TW"/>
         </w:rPr>
         <w:t>_n</w:t>
@@ -9552,6 +9617,7 @@
       <w:r>
         <w:rPr>
           <w:rFonts w:asciiTheme="majorHAnsi" w:eastAsia="新細明體" w:hAnsiTheme="majorHAnsi" w:cs="新細明體"/>
+          <w:color w:val="8064A2" w:themeColor="accent4"/>
           <w:lang w:eastAsia="zh-TW"/>
         </w:rPr>
         <w:t>_pca.csv (187</w:t>
@@ -9559,6 +9625,7 @@
       <w:r>
         <w:rPr>
           <w:rFonts w:asciiTheme="majorHAnsi" w:eastAsia="新細明體" w:hAnsiTheme="majorHAnsi" w:cs="新細明體"/>
+          <w:color w:val="8064A2" w:themeColor="accent4"/>
           <w:lang w:eastAsia="zh-TW"/>
         </w:rPr>
         <w:t>M by round)</w:t>
@@ -9568,6 +9635,7 @@
       <w:pPr>
         <w:rPr>
           <w:rFonts w:asciiTheme="majorHAnsi" w:eastAsia="新細明體" w:hAnsiTheme="majorHAnsi" w:cs="新細明體"/>
+          <w:color w:val="8064A2" w:themeColor="accent4"/>
           <w:lang w:eastAsia="zh-TW"/>
         </w:rPr>
       </w:pPr>
@@ -9575,6 +9643,7 @@
       <w:r>
         <w:rPr>
           <w:rFonts w:asciiTheme="majorHAnsi" w:eastAsia="新細明體" w:hAnsiTheme="majorHAnsi" w:cs="新細明體"/>
+          <w:color w:val="8064A2" w:themeColor="accent4"/>
           <w:lang w:eastAsia="zh-TW"/>
         </w:rPr>
         <w:t>./</w:t>
@@ -9583,6 +9652,7 @@
       <w:r>
         <w:rPr>
           <w:rFonts w:asciiTheme="majorHAnsi" w:eastAsia="新細明體" w:hAnsiTheme="majorHAnsi" w:cs="新細明體"/>
+          <w:color w:val="8064A2" w:themeColor="accent4"/>
           <w:lang w:eastAsia="zh-TW"/>
         </w:rPr>
         <w:t>weka-csv-arff.pl &lt; ./train_weka_tol1000</w:t>
@@ -9590,6 +9660,7 @@
       <w:r>
         <w:rPr>
           <w:rFonts w:asciiTheme="majorHAnsi" w:eastAsia="新細明體" w:hAnsiTheme="majorHAnsi" w:cs="新細明體"/>
+          <w:color w:val="8064A2" w:themeColor="accent4"/>
           <w:lang w:eastAsia="zh-TW"/>
         </w:rPr>
         <w:t>_n</w:t>
@@ -9597,6 +9668,7 @@
       <w:r>
         <w:rPr>
           <w:rFonts w:asciiTheme="majorHAnsi" w:eastAsia="新細明體" w:hAnsiTheme="majorHAnsi" w:cs="新細明體"/>
+          <w:color w:val="8064A2" w:themeColor="accent4"/>
           <w:lang w:eastAsia="zh-TW"/>
         </w:rPr>
         <w:t xml:space="preserve">_pca.csv </w:t>
@@ -9607,6 +9679,7 @@
         <w:ind w:left="2160" w:firstLine="720"/>
         <w:rPr>
           <w:rFonts w:asciiTheme="majorHAnsi" w:eastAsia="新細明體" w:hAnsiTheme="majorHAnsi" w:cs="新細明體"/>
+          <w:color w:val="8064A2" w:themeColor="accent4"/>
           <w:lang w:eastAsia="zh-TW"/>
         </w:rPr>
       </w:pPr>
@@ -9614,6 +9687,7 @@
       <w:r>
         <w:rPr>
           <w:rFonts w:asciiTheme="majorHAnsi" w:eastAsia="新細明體" w:hAnsiTheme="majorHAnsi" w:cs="新細明體"/>
+          <w:color w:val="8064A2" w:themeColor="accent4"/>
           <w:lang w:eastAsia="zh-TW"/>
         </w:rPr>
         <w:t>&gt; ./</w:t>
@@ -9622,6 +9696,7 @@
       <w:r>
         <w:rPr>
           <w:rFonts w:asciiTheme="majorHAnsi" w:eastAsia="新細明體" w:hAnsiTheme="majorHAnsi" w:cs="新細明體"/>
+          <w:color w:val="8064A2" w:themeColor="accent4"/>
           <w:lang w:eastAsia="zh-TW"/>
         </w:rPr>
         <w:t>train_weka_tol1000</w:t>
@@ -9629,6 +9704,7 @@
       <w:r>
         <w:rPr>
           <w:rFonts w:asciiTheme="majorHAnsi" w:eastAsia="新細明體" w:hAnsiTheme="majorHAnsi" w:cs="新細明體"/>
+          <w:color w:val="8064A2" w:themeColor="accent4"/>
           <w:lang w:eastAsia="zh-TW"/>
         </w:rPr>
         <w:t>_n</w:t>
@@ -9636,6 +9712,7 @@
       <w:r>
         <w:rPr>
           <w:rFonts w:asciiTheme="majorHAnsi" w:eastAsia="新細明體" w:hAnsiTheme="majorHAnsi" w:cs="新細明體"/>
+          <w:color w:val="8064A2" w:themeColor="accent4"/>
           <w:lang w:eastAsia="zh-TW"/>
         </w:rPr>
         <w:t>_pca.arff</w:t>
@@ -9645,6 +9722,7 @@
       <w:pPr>
         <w:rPr>
           <w:rFonts w:asciiTheme="majorHAnsi" w:eastAsia="新細明體" w:hAnsiTheme="majorHAnsi" w:cs="新細明體"/>
+          <w:color w:val="8064A2" w:themeColor="accent4"/>
           <w:lang w:eastAsia="zh-TW"/>
         </w:rPr>
       </w:pPr>
@@ -9653,6 +9731,7 @@
       <w:r>
         <w:rPr>
           <w:rFonts w:asciiTheme="majorHAnsi" w:eastAsia="新細明體" w:hAnsiTheme="majorHAnsi" w:cs="新細明體"/>
+          <w:color w:val="8064A2" w:themeColor="accent4"/>
           <w:lang w:eastAsia="zh-TW"/>
         </w:rPr>
         <w:t>weka</w:t>
@@ -9662,27 +9741,31 @@
       <w:r>
         <w:rPr>
           <w:rFonts w:asciiTheme="majorHAnsi" w:eastAsia="新細明體" w:hAnsiTheme="majorHAnsi" w:cs="新細明體"/>
-          <w:lang w:eastAsia="zh-TW"/>
-        </w:rPr>
-        <w:tab/>
-      </w:r>
-      <w:r>
-        <w:rPr>
-          <w:rFonts w:asciiTheme="majorHAnsi" w:eastAsia="新細明體" w:hAnsiTheme="majorHAnsi" w:cs="新細明體"/>
-          <w:lang w:eastAsia="zh-TW"/>
-        </w:rPr>
-        <w:tab/>
-      </w:r>
-      <w:r>
-        <w:rPr>
-          <w:rFonts w:asciiTheme="majorHAnsi" w:eastAsia="新細明體" w:hAnsiTheme="majorHAnsi" w:cs="新細明體"/>
-          <w:lang w:eastAsia="zh-TW"/>
-        </w:rPr>
-        <w:tab/>
-      </w:r>
-      <w:r>
-        <w:rPr>
-          <w:rFonts w:asciiTheme="majorHAnsi" w:eastAsia="新細明體" w:hAnsiTheme="majorHAnsi" w:cs="新細明體"/>
+          <w:color w:val="8064A2" w:themeColor="accent4"/>
+          <w:lang w:eastAsia="zh-TW"/>
+        </w:rPr>
+        <w:tab/>
+      </w:r>
+      <w:r>
+        <w:rPr>
+          <w:rFonts w:asciiTheme="majorHAnsi" w:eastAsia="新細明體" w:hAnsiTheme="majorHAnsi" w:cs="新細明體"/>
+          <w:color w:val="8064A2" w:themeColor="accent4"/>
+          <w:lang w:eastAsia="zh-TW"/>
+        </w:rPr>
+        <w:tab/>
+      </w:r>
+      <w:r>
+        <w:rPr>
+          <w:rFonts w:asciiTheme="majorHAnsi" w:eastAsia="新細明體" w:hAnsiTheme="majorHAnsi" w:cs="新細明體"/>
+          <w:color w:val="8064A2" w:themeColor="accent4"/>
+          <w:lang w:eastAsia="zh-TW"/>
+        </w:rPr>
+        <w:tab/>
+      </w:r>
+      <w:r>
+        <w:rPr>
+          <w:rFonts w:asciiTheme="majorHAnsi" w:eastAsia="新細明體" w:hAnsiTheme="majorHAnsi" w:cs="新細明體"/>
+          <w:color w:val="8064A2" w:themeColor="accent4"/>
           <w:lang w:eastAsia="zh-TW"/>
         </w:rPr>
         <w:tab/>
@@ -9691,6 +9774,7 @@
       <w:r>
         <w:rPr>
           <w:rFonts w:asciiTheme="majorHAnsi" w:eastAsia="新細明體" w:hAnsiTheme="majorHAnsi" w:cs="新細明體"/>
+          <w:color w:val="8064A2" w:themeColor="accent4"/>
           <w:lang w:eastAsia="zh-TW"/>
         </w:rPr>
         <w:t>MultiCla</w:t>
@@ -9698,6 +9782,7 @@
       <w:r>
         <w:rPr>
           <w:rFonts w:asciiTheme="majorHAnsi" w:eastAsia="新細明體" w:hAnsiTheme="majorHAnsi" w:cs="新細明體"/>
+          <w:color w:val="8064A2" w:themeColor="accent4"/>
           <w:lang w:eastAsia="zh-TW"/>
         </w:rPr>
         <w:t>ssClassifier</w:t>
@@ -9706,6 +9791,7 @@
       <w:r>
         <w:rPr>
           <w:rFonts w:asciiTheme="majorHAnsi" w:eastAsia="新細明體" w:hAnsiTheme="majorHAnsi" w:cs="新細明體"/>
+          <w:color w:val="8064A2" w:themeColor="accent4"/>
           <w:lang w:eastAsia="zh-TW"/>
         </w:rPr>
         <w:t>{1-against-all</w:t>
@@ -9713,6 +9799,7 @@
       <w:r>
         <w:rPr>
           <w:rFonts w:asciiTheme="majorHAnsi" w:eastAsia="新細明體" w:hAnsiTheme="majorHAnsi" w:cs="新細明體"/>
+          <w:color w:val="8064A2" w:themeColor="accent4"/>
           <w:lang w:eastAsia="zh-TW"/>
         </w:rPr>
         <w:t>} (//</w:t>
@@ -9720,6 +9807,7 @@
       <w:r>
         <w:rPr>
           <w:rFonts w:asciiTheme="majorHAnsi" w:eastAsia="新細明體" w:hAnsiTheme="majorHAnsi" w:cs="新細明體"/>
+          <w:color w:val="8064A2" w:themeColor="accent4"/>
           <w:lang w:eastAsia="zh-TW"/>
         </w:rPr>
         <w:t>66.2797 %</w:t>
@@ -9727,6 +9815,7 @@
       <w:r>
         <w:rPr>
           <w:rFonts w:asciiTheme="majorHAnsi" w:eastAsia="新細明體" w:hAnsiTheme="majorHAnsi" w:cs="新細明體"/>
+          <w:color w:val="8064A2" w:themeColor="accent4"/>
           <w:lang w:eastAsia="zh-TW"/>
         </w:rPr>
         <w:t>)</w:t>
@@ -9736,38 +9825,38 @@
       <w:pPr>
         <w:rPr>
           <w:rFonts w:asciiTheme="majorHAnsi" w:eastAsia="新細明體" w:hAnsiTheme="majorHAnsi" w:cs="新細明體"/>
-          <w:color w:val="4F81BD" w:themeColor="accent1"/>
-          <w:lang w:eastAsia="zh-TW"/>
-        </w:rPr>
-      </w:pPr>
-      <w:r>
-        <w:rPr>
-          <w:rFonts w:asciiTheme="majorHAnsi" w:eastAsia="新細明體" w:hAnsiTheme="majorHAnsi" w:cs="新細明體"/>
-          <w:color w:val="4F81BD" w:themeColor="accent1"/>
-          <w:lang w:eastAsia="zh-TW"/>
-        </w:rPr>
-        <w:tab/>
-      </w:r>
-      <w:r>
-        <w:rPr>
-          <w:rFonts w:asciiTheme="majorHAnsi" w:eastAsia="新細明體" w:hAnsiTheme="majorHAnsi" w:cs="新細明體"/>
-          <w:color w:val="4F81BD" w:themeColor="accent1"/>
-          <w:lang w:eastAsia="zh-TW"/>
-        </w:rPr>
-        <w:tab/>
-      </w:r>
-      <w:r>
-        <w:rPr>
-          <w:rFonts w:asciiTheme="majorHAnsi" w:eastAsia="新細明體" w:hAnsiTheme="majorHAnsi" w:cs="新細明體"/>
-          <w:color w:val="4F81BD" w:themeColor="accent1"/>
-          <w:lang w:eastAsia="zh-TW"/>
-        </w:rPr>
-        <w:tab/>
-      </w:r>
-      <w:r>
-        <w:rPr>
-          <w:rFonts w:asciiTheme="majorHAnsi" w:eastAsia="新細明體" w:hAnsiTheme="majorHAnsi" w:cs="新細明體"/>
-          <w:color w:val="4F81BD" w:themeColor="accent1"/>
+          <w:color w:val="8064A2" w:themeColor="accent4"/>
+          <w:lang w:eastAsia="zh-TW"/>
+        </w:rPr>
+      </w:pPr>
+      <w:r>
+        <w:rPr>
+          <w:rFonts w:asciiTheme="majorHAnsi" w:eastAsia="新細明體" w:hAnsiTheme="majorHAnsi" w:cs="新細明體"/>
+          <w:color w:val="8064A2" w:themeColor="accent4"/>
+          <w:lang w:eastAsia="zh-TW"/>
+        </w:rPr>
+        <w:tab/>
+      </w:r>
+      <w:r>
+        <w:rPr>
+          <w:rFonts w:asciiTheme="majorHAnsi" w:eastAsia="新細明體" w:hAnsiTheme="majorHAnsi" w:cs="新細明體"/>
+          <w:color w:val="8064A2" w:themeColor="accent4"/>
+          <w:lang w:eastAsia="zh-TW"/>
+        </w:rPr>
+        <w:tab/>
+      </w:r>
+      <w:r>
+        <w:rPr>
+          <w:rFonts w:asciiTheme="majorHAnsi" w:eastAsia="新細明體" w:hAnsiTheme="majorHAnsi" w:cs="新細明體"/>
+          <w:color w:val="8064A2" w:themeColor="accent4"/>
+          <w:lang w:eastAsia="zh-TW"/>
+        </w:rPr>
+        <w:tab/>
+      </w:r>
+      <w:r>
+        <w:rPr>
+          <w:rFonts w:asciiTheme="majorHAnsi" w:eastAsia="新細明體" w:hAnsiTheme="majorHAnsi" w:cs="新細明體"/>
+          <w:color w:val="8064A2" w:themeColor="accent4"/>
           <w:lang w:eastAsia="zh-TW"/>
         </w:rPr>
         <w:tab/>
@@ -9776,7 +9865,7 @@
       <w:r>
         <w:rPr>
           <w:rFonts w:asciiTheme="majorHAnsi" w:eastAsia="新細明體" w:hAnsiTheme="majorHAnsi" w:cs="新細明體"/>
-          <w:color w:val="4F81BD" w:themeColor="accent1"/>
+          <w:color w:val="8064A2" w:themeColor="accent4"/>
           <w:lang w:eastAsia="zh-TW"/>
         </w:rPr>
         <w:t>MultilayerPerceptron</w:t>
@@ -9785,7 +9874,7 @@
       <w:r>
         <w:rPr>
           <w:rFonts w:asciiTheme="majorHAnsi" w:eastAsia="新細明體" w:hAnsiTheme="majorHAnsi" w:cs="新細明體"/>
-          <w:color w:val="4F81BD" w:themeColor="accent1"/>
+          <w:color w:val="8064A2" w:themeColor="accent4"/>
           <w:lang w:eastAsia="zh-TW"/>
         </w:rPr>
         <w:t xml:space="preserve"> (//)</w:t>
@@ -9795,33 +9884,38 @@
       <w:pPr>
         <w:rPr>
           <w:rFonts w:asciiTheme="majorHAnsi" w:eastAsia="新細明體" w:hAnsiTheme="majorHAnsi" w:cs="新細明體"/>
-          <w:lang w:eastAsia="zh-TW"/>
-        </w:rPr>
-      </w:pPr>
-      <w:r>
-        <w:rPr>
-          <w:rFonts w:asciiTheme="majorHAnsi" w:eastAsia="新細明體" w:hAnsiTheme="majorHAnsi" w:cs="新細明體"/>
-          <w:lang w:eastAsia="zh-TW"/>
-        </w:rPr>
-        <w:tab/>
-      </w:r>
-      <w:r>
-        <w:rPr>
-          <w:rFonts w:asciiTheme="majorHAnsi" w:eastAsia="新細明體" w:hAnsiTheme="majorHAnsi" w:cs="新細明體"/>
-          <w:lang w:eastAsia="zh-TW"/>
-        </w:rPr>
-        <w:tab/>
-      </w:r>
-      <w:r>
-        <w:rPr>
-          <w:rFonts w:asciiTheme="majorHAnsi" w:eastAsia="新細明體" w:hAnsiTheme="majorHAnsi" w:cs="新細明體"/>
-          <w:lang w:eastAsia="zh-TW"/>
-        </w:rPr>
-        <w:tab/>
-      </w:r>
-      <w:r>
-        <w:rPr>
-          <w:rFonts w:asciiTheme="majorHAnsi" w:eastAsia="新細明體" w:hAnsiTheme="majorHAnsi" w:cs="新細明體"/>
+          <w:color w:val="8064A2" w:themeColor="accent4"/>
+          <w:lang w:eastAsia="zh-TW"/>
+        </w:rPr>
+      </w:pPr>
+      <w:r>
+        <w:rPr>
+          <w:rFonts w:asciiTheme="majorHAnsi" w:eastAsia="新細明體" w:hAnsiTheme="majorHAnsi" w:cs="新細明體"/>
+          <w:color w:val="8064A2" w:themeColor="accent4"/>
+          <w:lang w:eastAsia="zh-TW"/>
+        </w:rPr>
+        <w:tab/>
+      </w:r>
+      <w:r>
+        <w:rPr>
+          <w:rFonts w:asciiTheme="majorHAnsi" w:eastAsia="新細明體" w:hAnsiTheme="majorHAnsi" w:cs="新細明體"/>
+          <w:color w:val="8064A2" w:themeColor="accent4"/>
+          <w:lang w:eastAsia="zh-TW"/>
+        </w:rPr>
+        <w:tab/>
+      </w:r>
+      <w:r>
+        <w:rPr>
+          <w:rFonts w:asciiTheme="majorHAnsi" w:eastAsia="新細明體" w:hAnsiTheme="majorHAnsi" w:cs="新細明體"/>
+          <w:color w:val="8064A2" w:themeColor="accent4"/>
+          <w:lang w:eastAsia="zh-TW"/>
+        </w:rPr>
+        <w:tab/>
+      </w:r>
+      <w:r>
+        <w:rPr>
+          <w:rFonts w:asciiTheme="majorHAnsi" w:eastAsia="新細明體" w:hAnsiTheme="majorHAnsi" w:cs="新細明體"/>
+          <w:color w:val="8064A2" w:themeColor="accent4"/>
           <w:lang w:eastAsia="zh-TW"/>
         </w:rPr>
         <w:tab/>
@@ -9831,6 +9925,7 @@
       <w:r>
         <w:rPr>
           <w:rFonts w:asciiTheme="majorHAnsi" w:eastAsia="新細明體" w:hAnsiTheme="majorHAnsi" w:cs="新細明體"/>
+          <w:color w:val="8064A2" w:themeColor="accent4"/>
           <w:lang w:eastAsia="zh-TW"/>
         </w:rPr>
         <w:t>IBk</w:t>
@@ -9839,6 +9934,7 @@
       <w:r>
         <w:rPr>
           <w:rFonts w:asciiTheme="majorHAnsi" w:eastAsia="新細明體" w:hAnsiTheme="majorHAnsi" w:cs="新細明體"/>
+          <w:color w:val="8064A2" w:themeColor="accent4"/>
           <w:lang w:eastAsia="zh-TW"/>
         </w:rPr>
         <w:t>{</w:t>
@@ -9847,6 +9943,7 @@
       <w:r>
         <w:rPr>
           <w:rFonts w:asciiTheme="majorHAnsi" w:eastAsia="新細明體" w:hAnsiTheme="majorHAnsi" w:cs="新細明體"/>
+          <w:color w:val="8064A2" w:themeColor="accent4"/>
           <w:lang w:eastAsia="zh-TW"/>
         </w:rPr>
         <w:t>k=1501} (//</w:t>
@@ -9854,6 +9951,7 @@
       <w:r>
         <w:rPr>
           <w:rFonts w:asciiTheme="majorHAnsi" w:eastAsia="新細明體" w:hAnsiTheme="majorHAnsi" w:cs="新細明體"/>
+          <w:color w:val="8064A2" w:themeColor="accent4"/>
           <w:lang w:eastAsia="zh-TW"/>
         </w:rPr>
         <w:t>30.8364 %</w:t>
@@ -9861,6 +9959,7 @@
       <w:r>
         <w:rPr>
           <w:rFonts w:asciiTheme="majorHAnsi" w:eastAsia="新細明體" w:hAnsiTheme="majorHAnsi" w:cs="新細明體"/>
+          <w:color w:val="8064A2" w:themeColor="accent4"/>
           <w:lang w:eastAsia="zh-TW"/>
         </w:rPr>
         <w:t>)</w:t>
@@ -9870,15 +9969,481 @@
       <w:pPr>
         <w:rPr>
           <w:rFonts w:asciiTheme="majorHAnsi" w:eastAsia="新細明體" w:hAnsiTheme="majorHAnsi" w:cs="新細明體"/>
-          <w:lang w:eastAsia="zh-TW"/>
-        </w:rPr>
-      </w:pPr>
-      <w:r>
+          <w:color w:val="8064A2" w:themeColor="accent4"/>
+          <w:lang w:eastAsia="zh-TW"/>
+        </w:rPr>
+      </w:pPr>
+      <w:r>
+        <w:rPr>
+          <w:rFonts w:asciiTheme="majorHAnsi" w:eastAsia="新細明體" w:hAnsiTheme="majorHAnsi" w:cs="新細明體"/>
+          <w:color w:val="8064A2" w:themeColor="accent4"/>
+          <w:lang w:eastAsia="zh-TW"/>
+        </w:rPr>
+        <w:tab/>
+      </w:r>
+      <w:r>
+        <w:rPr>
+          <w:rFonts w:asciiTheme="majorHAnsi" w:eastAsia="新細明體" w:hAnsiTheme="majorHAnsi" w:cs="新細明體"/>
+          <w:color w:val="8064A2" w:themeColor="accent4"/>
+          <w:lang w:eastAsia="zh-TW"/>
+        </w:rPr>
+        <w:tab/>
+      </w:r>
+      <w:r>
+        <w:rPr>
+          <w:rFonts w:asciiTheme="majorHAnsi" w:eastAsia="新細明體" w:hAnsiTheme="majorHAnsi" w:cs="新細明體"/>
+          <w:color w:val="8064A2" w:themeColor="accent4"/>
+          <w:lang w:eastAsia="zh-TW"/>
+        </w:rPr>
+        <w:tab/>
+      </w:r>
+      <w:r>
+        <w:rPr>
+          <w:rFonts w:asciiTheme="majorHAnsi" w:eastAsia="新細明體" w:hAnsiTheme="majorHAnsi" w:cs="新細明體"/>
+          <w:color w:val="8064A2" w:themeColor="accent4"/>
+          <w:lang w:eastAsia="zh-TW"/>
+        </w:rPr>
+        <w:tab/>
+      </w:r>
+      <w:proofErr w:type="spellStart"/>
+      <w:r>
+        <w:rPr>
+          <w:rFonts w:asciiTheme="majorHAnsi" w:eastAsia="新細明體" w:hAnsiTheme="majorHAnsi" w:cs="新細明體"/>
+          <w:color w:val="8064A2" w:themeColor="accent4"/>
+          <w:lang w:eastAsia="zh-TW"/>
+        </w:rPr>
+        <w:t>NaïveBayes</w:t>
+      </w:r>
+      <w:proofErr w:type="spellEnd"/>
+      <w:r>
+        <w:rPr>
+          <w:rFonts w:asciiTheme="majorHAnsi" w:eastAsia="新細明體" w:hAnsiTheme="majorHAnsi" w:cs="新細明體"/>
+          <w:color w:val="8064A2" w:themeColor="accent4"/>
+          <w:lang w:eastAsia="zh-TW"/>
+        </w:rPr>
+        <w:t xml:space="preserve"> (//</w:t>
+      </w:r>
+      <w:r>
+        <w:rPr>
+          <w:rFonts w:asciiTheme="majorHAnsi" w:eastAsia="新細明體" w:hAnsiTheme="majorHAnsi" w:cs="新細明體"/>
+          <w:color w:val="8064A2" w:themeColor="accent4"/>
+          <w:lang w:eastAsia="zh-TW"/>
+        </w:rPr>
+        <w:t>3x.xxx %</w:t>
+      </w:r>
+      <w:r>
+        <w:rPr>
+          <w:rFonts w:asciiTheme="majorHAnsi" w:eastAsia="新細明體" w:hAnsiTheme="majorHAnsi" w:cs="新細明體"/>
+          <w:color w:val="8064A2" w:themeColor="accent4"/>
+          <w:lang w:eastAsia="zh-TW"/>
+        </w:rPr>
+        <w:t>)</w:t>
+      </w:r>
+    </w:p>
+    <w:p>
+      <w:pPr>
+        <w:ind w:left="2160" w:firstLine="720"/>
+        <w:rPr>
+          <w:rFonts w:asciiTheme="majorHAnsi" w:eastAsia="新細明體" w:hAnsiTheme="majorHAnsi" w:cs="新細明體"/>
+          <w:color w:val="8064A2" w:themeColor="accent4"/>
+          <w:lang w:eastAsia="zh-TW"/>
+        </w:rPr>
+      </w:pPr>
+      <w:r>
+        <w:rPr>
+          <w:rFonts w:asciiTheme="majorHAnsi" w:eastAsia="新細明體" w:hAnsiTheme="majorHAnsi" w:cs="新細明體"/>
+          <w:color w:val="8064A2" w:themeColor="accent4"/>
+          <w:lang w:eastAsia="zh-TW"/>
+        </w:rPr>
+        <w:t>J48 (//</w:t>
+      </w:r>
+      <w:r>
+        <w:rPr>
+          <w:rFonts w:asciiTheme="majorHAnsi" w:eastAsia="新細明體" w:hAnsiTheme="majorHAnsi" w:cs="新細明體"/>
+          <w:color w:val="8064A2" w:themeColor="accent4"/>
+          <w:lang w:eastAsia="zh-TW"/>
+        </w:rPr>
+        <w:t>40.0281 %</w:t>
+      </w:r>
+      <w:r>
+        <w:rPr>
+          <w:rFonts w:asciiTheme="majorHAnsi" w:eastAsia="新細明體" w:hAnsiTheme="majorHAnsi" w:cs="新細明體"/>
+          <w:color w:val="8064A2" w:themeColor="accent4"/>
+          <w:lang w:eastAsia="zh-TW"/>
+        </w:rPr>
+        <w:t>)</w:t>
+      </w:r>
+    </w:p>
+    <w:p>
+      <w:pPr>
+        <w:rPr>
+          <w:rFonts w:asciiTheme="majorHAnsi" w:eastAsia="新細明體" w:hAnsiTheme="majorHAnsi" w:cs="新細明體"/>
+          <w:color w:val="8064A2" w:themeColor="accent4"/>
+          <w:lang w:eastAsia="zh-TW"/>
+        </w:rPr>
+      </w:pPr>
+      <w:r>
+        <w:rPr>
+          <w:rFonts w:asciiTheme="majorHAnsi" w:eastAsia="新細明體" w:hAnsiTheme="majorHAnsi" w:cs="新細明體"/>
+          <w:color w:val="8064A2" w:themeColor="accent4"/>
+          <w:lang w:eastAsia="zh-TW"/>
+        </w:rPr>
+        <w:tab/>
+      </w:r>
+      <w:r>
+        <w:rPr>
+          <w:rFonts w:asciiTheme="majorHAnsi" w:eastAsia="新細明體" w:hAnsiTheme="majorHAnsi" w:cs="新細明體"/>
+          <w:color w:val="8064A2" w:themeColor="accent4"/>
+          <w:lang w:eastAsia="zh-TW"/>
+        </w:rPr>
+        <w:tab/>
+      </w:r>
+      <w:r>
+        <w:rPr>
+          <w:rFonts w:asciiTheme="majorHAnsi" w:eastAsia="新細明體" w:hAnsiTheme="majorHAnsi" w:cs="新細明體"/>
+          <w:color w:val="8064A2" w:themeColor="accent4"/>
+          <w:lang w:eastAsia="zh-TW"/>
+        </w:rPr>
+        <w:tab/>
+      </w:r>
+      <w:r>
+        <w:rPr>
+          <w:rFonts w:asciiTheme="majorHAnsi" w:eastAsia="新細明體" w:hAnsiTheme="majorHAnsi" w:cs="新細明體"/>
+          <w:color w:val="8064A2" w:themeColor="accent4"/>
+          <w:lang w:eastAsia="zh-TW"/>
+        </w:rPr>
+        <w:tab/>
+        <w:t>SMO (//</w:t>
+      </w:r>
+      <w:r>
+        <w:rPr>
+          <w:rFonts w:asciiTheme="majorHAnsi" w:eastAsia="新細明體" w:hAnsiTheme="majorHAnsi" w:cs="新細明體"/>
+          <w:color w:val="8064A2" w:themeColor="accent4"/>
+          <w:lang w:eastAsia="zh-TW"/>
+        </w:rPr>
+        <w:t>73.2382 %</w:t>
+      </w:r>
+      <w:r>
+        <w:rPr>
+          <w:rFonts w:asciiTheme="majorHAnsi" w:eastAsia="新細明體" w:hAnsiTheme="majorHAnsi" w:cs="新細明體"/>
+          <w:color w:val="8064A2" w:themeColor="accent4"/>
+          <w:lang w:eastAsia="zh-TW"/>
+        </w:rPr>
+        <w:t>)</w:t>
+      </w:r>
+    </w:p>
+    <w:p>
+      <w:pPr>
+        <w:rPr>
+          <w:rFonts w:asciiTheme="majorHAnsi" w:eastAsia="新細明體" w:hAnsiTheme="majorHAnsi" w:cs="新細明體"/>
+          <w:color w:val="8064A2" w:themeColor="accent4"/>
+          <w:lang w:eastAsia="zh-TW"/>
+        </w:rPr>
+      </w:pPr>
+      <w:r>
+        <w:rPr>
+          <w:rFonts w:asciiTheme="majorHAnsi" w:eastAsia="新細明體" w:hAnsiTheme="majorHAnsi" w:cs="新細明體"/>
+          <w:lang w:eastAsia="zh-TW"/>
+        </w:rPr>
+        <w:tab/>
+      </w:r>
+      <w:r>
+        <w:rPr>
+          <w:rFonts w:asciiTheme="majorHAnsi" w:eastAsia="新細明體" w:hAnsiTheme="majorHAnsi" w:cs="新細明體"/>
+          <w:lang w:eastAsia="zh-TW"/>
+        </w:rPr>
+        <w:tab/>
+      </w:r>
+      <w:r>
+        <w:rPr>
+          <w:rFonts w:asciiTheme="majorHAnsi" w:eastAsia="新細明體" w:hAnsiTheme="majorHAnsi" w:cs="新細明體"/>
+          <w:lang w:eastAsia="zh-TW"/>
+        </w:rPr>
+        <w:tab/>
+      </w:r>
+      <w:r>
+        <w:rPr>
+          <w:rFonts w:asciiTheme="majorHAnsi" w:eastAsia="新細明體" w:hAnsiTheme="majorHAnsi" w:cs="新細明體"/>
+          <w:color w:val="8064A2" w:themeColor="accent4"/>
+          <w:lang w:eastAsia="zh-TW"/>
+        </w:rPr>
+        <w:tab/>
+      </w:r>
+      <w:proofErr w:type="gramStart"/>
+      <w:r>
+        <w:rPr>
+          <w:rFonts w:asciiTheme="majorHAnsi" w:eastAsia="新細明體" w:hAnsiTheme="majorHAnsi" w:cs="新細明體"/>
+          <w:color w:val="8064A2" w:themeColor="accent4"/>
+          <w:lang w:eastAsia="zh-TW"/>
+        </w:rPr>
+        <w:t>SMO{</w:t>
+      </w:r>
+      <w:proofErr w:type="gramEnd"/>
+      <w:r>
+        <w:rPr>
+          <w:rFonts w:asciiTheme="majorHAnsi" w:eastAsia="新細明體" w:hAnsiTheme="majorHAnsi" w:cs="新細明體"/>
+          <w:color w:val="8064A2" w:themeColor="accent4"/>
+          <w:lang w:eastAsia="zh-TW"/>
+        </w:rPr>
+        <w:t>RBF} (//)</w:t>
+      </w:r>
+    </w:p>
+    <w:p>
+      <w:pPr>
+        <w:rPr>
+          <w:rFonts w:asciiTheme="majorHAnsi" w:eastAsia="新細明體" w:hAnsiTheme="majorHAnsi" w:cs="新細明體"/>
+          <w:color w:val="8064A2" w:themeColor="accent4"/>
+          <w:lang w:eastAsia="zh-TW"/>
+        </w:rPr>
+      </w:pPr>
+      <w:r>
+        <w:rPr>
+          <w:rFonts w:asciiTheme="majorHAnsi" w:eastAsia="新細明體" w:hAnsiTheme="majorHAnsi" w:cs="新細明體"/>
+          <w:color w:val="8064A2" w:themeColor="accent4"/>
+          <w:lang w:eastAsia="zh-TW"/>
+        </w:rPr>
+        <w:tab/>
+      </w:r>
+      <w:r>
+        <w:rPr>
+          <w:rFonts w:asciiTheme="majorHAnsi" w:eastAsia="新細明體" w:hAnsiTheme="majorHAnsi" w:cs="新細明體"/>
+          <w:color w:val="8064A2" w:themeColor="accent4"/>
+          <w:lang w:eastAsia="zh-TW"/>
+        </w:rPr>
+        <w:tab/>
+      </w:r>
+      <w:r>
+        <w:rPr>
+          <w:rFonts w:asciiTheme="majorHAnsi" w:eastAsia="新細明體" w:hAnsiTheme="majorHAnsi" w:cs="新細明體"/>
+          <w:color w:val="8064A2" w:themeColor="accent4"/>
+          <w:lang w:eastAsia="zh-TW"/>
+        </w:rPr>
+        <w:tab/>
+      </w:r>
+      <w:r>
+        <w:rPr>
+          <w:rFonts w:asciiTheme="majorHAnsi" w:eastAsia="新細明體" w:hAnsiTheme="majorHAnsi" w:cs="新細明體"/>
+          <w:color w:val="8064A2" w:themeColor="accent4"/>
+          <w:lang w:eastAsia="zh-TW"/>
+        </w:rPr>
+        <w:tab/>
+      </w:r>
+      <w:proofErr w:type="spellStart"/>
+      <w:r>
+        <w:rPr>
+          <w:rFonts w:asciiTheme="majorHAnsi" w:eastAsia="新細明體" w:hAnsiTheme="majorHAnsi" w:cs="新細明體"/>
+          <w:color w:val="8064A2" w:themeColor="accent4"/>
+          <w:lang w:eastAsia="zh-TW"/>
+        </w:rPr>
+        <w:t>RandomForest</w:t>
+      </w:r>
+      <w:proofErr w:type="spellEnd"/>
+      <w:r>
+        <w:rPr>
+          <w:rFonts w:asciiTheme="majorHAnsi" w:eastAsia="新細明體" w:hAnsiTheme="majorHAnsi" w:cs="新細明體"/>
+          <w:color w:val="8064A2" w:themeColor="accent4"/>
+          <w:lang w:eastAsia="zh-TW"/>
+        </w:rPr>
+        <w:t xml:space="preserve"> (//)</w:t>
+      </w:r>
+    </w:p>
+    <w:p>
+      <w:pPr>
+        <w:rPr>
+          <w:rFonts w:asciiTheme="majorHAnsi" w:eastAsia="新細明體" w:hAnsiTheme="majorHAnsi" w:cs="新細明體"/>
+          <w:color w:val="8064A2" w:themeColor="accent4"/>
+          <w:lang w:eastAsia="zh-TW"/>
+        </w:rPr>
+      </w:pPr>
+      <w:r>
+        <w:rPr>
+          <w:rFonts w:asciiTheme="majorHAnsi" w:eastAsia="新細明體" w:hAnsiTheme="majorHAnsi" w:cs="新細明體"/>
+          <w:color w:val="8064A2" w:themeColor="accent4"/>
+          <w:lang w:eastAsia="zh-TW"/>
+        </w:rPr>
+        <w:tab/>
+      </w:r>
+      <w:r>
+        <w:rPr>
+          <w:rFonts w:asciiTheme="majorHAnsi" w:eastAsia="新細明體" w:hAnsiTheme="majorHAnsi" w:cs="新細明體"/>
+          <w:color w:val="8064A2" w:themeColor="accent4"/>
+          <w:lang w:eastAsia="zh-TW"/>
+        </w:rPr>
+        <w:tab/>
+      </w:r>
+      <w:r>
+        <w:rPr>
+          <w:rFonts w:asciiTheme="majorHAnsi" w:eastAsia="新細明體" w:hAnsiTheme="majorHAnsi" w:cs="新細明體"/>
+          <w:color w:val="8064A2" w:themeColor="accent4"/>
+          <w:lang w:eastAsia="zh-TW"/>
+        </w:rPr>
+        <w:tab/>
+      </w:r>
+      <w:r>
+        <w:rPr>
+          <w:rFonts w:asciiTheme="majorHAnsi" w:eastAsia="新細明體" w:hAnsiTheme="majorHAnsi" w:cs="新細明體"/>
+          <w:color w:val="8064A2" w:themeColor="accent4"/>
+          <w:lang w:eastAsia="zh-TW"/>
+        </w:rPr>
+        <w:tab/>
+      </w:r>
+      <w:proofErr w:type="spellStart"/>
+      <w:r>
+        <w:rPr>
+          <w:rFonts w:asciiTheme="majorHAnsi" w:eastAsia="新細明體" w:hAnsiTheme="majorHAnsi" w:cs="新細明體"/>
+          <w:color w:val="8064A2" w:themeColor="accent4"/>
+          <w:lang w:eastAsia="zh-TW"/>
+        </w:rPr>
+        <w:t>RandomTree</w:t>
+      </w:r>
+      <w:proofErr w:type="spellEnd"/>
+      <w:r>
+        <w:rPr>
+          <w:rFonts w:asciiTheme="majorHAnsi" w:eastAsia="新細明體" w:hAnsiTheme="majorHAnsi" w:cs="新細明體"/>
+          <w:color w:val="8064A2" w:themeColor="accent4"/>
+          <w:lang w:eastAsia="zh-TW"/>
+        </w:rPr>
+        <w:t xml:space="preserve"> (//</w:t>
+      </w:r>
+      <w:r>
+        <w:rPr>
+          <w:rFonts w:asciiTheme="majorHAnsi" w:eastAsia="新細明體" w:hAnsiTheme="majorHAnsi" w:cs="新細明體"/>
+          <w:color w:val="8064A2" w:themeColor="accent4"/>
+          <w:lang w:eastAsia="zh-TW"/>
+        </w:rPr>
+        <w:t>23.8335 %</w:t>
+      </w:r>
+      <w:r>
+        <w:rPr>
+          <w:rFonts w:asciiTheme="majorHAnsi" w:eastAsia="新細明體" w:hAnsiTheme="majorHAnsi" w:cs="新細明體"/>
+          <w:color w:val="8064A2" w:themeColor="accent4"/>
+          <w:lang w:eastAsia="zh-TW"/>
+        </w:rPr>
+        <w:t>)</w:t>
+      </w:r>
+    </w:p>
+    <w:p>
+      <w:pPr>
+        <w:rPr>
+          <w:rFonts w:asciiTheme="majorHAnsi" w:eastAsia="新細明體" w:hAnsiTheme="majorHAnsi" w:cs="新細明體"/>
+          <w:color w:val="8064A2" w:themeColor="accent4"/>
+          <w:lang w:eastAsia="zh-TW"/>
+        </w:rPr>
+      </w:pPr>
+      <w:r>
+        <w:rPr>
+          <w:rFonts w:asciiTheme="majorHAnsi" w:eastAsia="新細明體" w:hAnsiTheme="majorHAnsi" w:cs="新細明體"/>
+          <w:color w:val="8064A2" w:themeColor="accent4"/>
+          <w:lang w:eastAsia="zh-TW"/>
+        </w:rPr>
+        <w:tab/>
+      </w:r>
+      <w:r>
+        <w:rPr>
+          <w:rFonts w:asciiTheme="majorHAnsi" w:eastAsia="新細明體" w:hAnsiTheme="majorHAnsi" w:cs="新細明體"/>
+          <w:color w:val="8064A2" w:themeColor="accent4"/>
+          <w:lang w:eastAsia="zh-TW"/>
+        </w:rPr>
+        <w:tab/>
+      </w:r>
+      <w:r>
+        <w:rPr>
+          <w:rFonts w:asciiTheme="majorHAnsi" w:eastAsia="新細明體" w:hAnsiTheme="majorHAnsi" w:cs="新細明體"/>
+          <w:color w:val="8064A2" w:themeColor="accent4"/>
+          <w:lang w:eastAsia="zh-TW"/>
+        </w:rPr>
+        <w:tab/>
+      </w:r>
+      <w:r>
+        <w:rPr>
+          <w:rFonts w:asciiTheme="majorHAnsi" w:eastAsia="新細明體" w:hAnsiTheme="majorHAnsi" w:cs="新細明體"/>
+          <w:color w:val="8064A2" w:themeColor="accent4"/>
+          <w:lang w:eastAsia="zh-TW"/>
+        </w:rPr>
+        <w:tab/>
+        <w:t>Logistic (//)</w:t>
+      </w:r>
+    </w:p>
+    <w:p>
+      <w:pPr>
         <w:rPr>
           <w:rFonts w:asciiTheme="majorHAnsi" w:eastAsia="新細明體" w:hAnsiTheme="majorHAnsi" w:cs="新細明體"/>
           <w:color w:val="1F497D" w:themeColor="text2"/>
           <w:lang w:eastAsia="zh-TW"/>
         </w:rPr>
+      </w:pPr>
+      <w:r>
+        <w:rPr>
+          <w:rFonts w:asciiTheme="majorHAnsi" w:eastAsia="新細明體" w:hAnsiTheme="majorHAnsi" w:cs="新細明體"/>
+          <w:color w:val="8064A2" w:themeColor="accent4"/>
+          <w:lang w:eastAsia="zh-TW"/>
+        </w:rPr>
+        <w:tab/>
+      </w:r>
+      <w:r>
+        <w:rPr>
+          <w:rFonts w:asciiTheme="majorHAnsi" w:eastAsia="新細明體" w:hAnsiTheme="majorHAnsi" w:cs="新細明體"/>
+          <w:color w:val="8064A2" w:themeColor="accent4"/>
+          <w:lang w:eastAsia="zh-TW"/>
+        </w:rPr>
+        <w:tab/>
+      </w:r>
+      <w:r>
+        <w:rPr>
+          <w:rFonts w:asciiTheme="majorHAnsi" w:eastAsia="新細明體" w:hAnsiTheme="majorHAnsi" w:cs="新細明體"/>
+          <w:color w:val="8064A2" w:themeColor="accent4"/>
+          <w:lang w:eastAsia="zh-TW"/>
+        </w:rPr>
+        <w:tab/>
+      </w:r>
+      <w:r>
+        <w:rPr>
+          <w:rFonts w:asciiTheme="majorHAnsi" w:eastAsia="新細明體" w:hAnsiTheme="majorHAnsi" w:cs="新細明體"/>
+          <w:color w:val="8064A2" w:themeColor="accent4"/>
+          <w:lang w:eastAsia="zh-TW"/>
+        </w:rPr>
+        <w:tab/>
+      </w:r>
+      <w:proofErr w:type="spellStart"/>
+      <w:r>
+        <w:rPr>
+          <w:rFonts w:asciiTheme="majorHAnsi" w:eastAsia="新細明體" w:hAnsiTheme="majorHAnsi" w:cs="新細明體"/>
+          <w:color w:val="8064A2" w:themeColor="accent4"/>
+          <w:lang w:eastAsia="zh-TW"/>
+        </w:rPr>
+        <w:t>VotedPerceptron</w:t>
+      </w:r>
+      <w:proofErr w:type="spellEnd"/>
+      <w:r>
+        <w:rPr>
+          <w:rFonts w:asciiTheme="majorHAnsi" w:eastAsia="新細明體" w:hAnsiTheme="majorHAnsi" w:cs="新細明體"/>
+          <w:color w:val="8064A2" w:themeColor="accent4"/>
+          <w:lang w:eastAsia="zh-TW"/>
+        </w:rPr>
+        <w:t xml:space="preserve"> (//) </w:t>
+      </w:r>
+      <w:r>
+        <w:rPr>
+          <w:rFonts w:asciiTheme="majorHAnsi" w:eastAsia="新細明體" w:hAnsiTheme="majorHAnsi" w:cs="新細明體"/>
+          <w:color w:val="8064A2" w:themeColor="accent4"/>
+          <w:lang w:eastAsia="zh-TW"/>
+        </w:rPr>
+        <w:tab/>
+      </w:r>
+      <w:r>
+        <w:rPr>
+          <w:rFonts w:asciiTheme="majorHAnsi" w:eastAsia="新細明體" w:hAnsiTheme="majorHAnsi" w:cs="新細明體"/>
+          <w:color w:val="8064A2" w:themeColor="accent4"/>
+          <w:lang w:eastAsia="zh-TW"/>
+        </w:rPr>
+        <w:tab/>
+      </w:r>
+      <w:r>
+        <w:rPr>
+          <w:rFonts w:asciiTheme="majorHAnsi" w:eastAsia="新細明體" w:hAnsiTheme="majorHAnsi" w:cs="新細明體"/>
+          <w:color w:val="8064A2" w:themeColor="accent4"/>
+          <w:lang w:eastAsia="zh-TW"/>
+        </w:rPr>
         <w:tab/>
       </w:r>
       <w:r>
@@ -9889,170 +10454,43 @@
         </w:rPr>
         <w:tab/>
       </w:r>
-      <w:r>
-        <w:rPr>
-          <w:rFonts w:asciiTheme="majorHAnsi" w:eastAsia="新細明體" w:hAnsiTheme="majorHAnsi" w:cs="新細明體"/>
-          <w:lang w:eastAsia="zh-TW"/>
-        </w:rPr>
-        <w:tab/>
-      </w:r>
-      <w:r>
-        <w:rPr>
-          <w:rFonts w:asciiTheme="majorHAnsi" w:eastAsia="新細明體" w:hAnsiTheme="majorHAnsi" w:cs="新細明體"/>
-          <w:lang w:eastAsia="zh-TW"/>
-        </w:rPr>
-        <w:tab/>
-      </w:r>
-      <w:proofErr w:type="spellStart"/>
-      <w:r>
-        <w:rPr>
-          <w:rFonts w:asciiTheme="majorHAnsi" w:eastAsia="新細明體" w:hAnsiTheme="majorHAnsi" w:cs="新細明體"/>
-          <w:lang w:eastAsia="zh-TW"/>
-        </w:rPr>
-        <w:t>NaïveBayes</w:t>
-      </w:r>
-      <w:proofErr w:type="spellEnd"/>
-      <w:r>
-        <w:rPr>
-          <w:rFonts w:asciiTheme="majorHAnsi" w:eastAsia="新細明體" w:hAnsiTheme="majorHAnsi" w:cs="新細明體"/>
-          <w:lang w:eastAsia="zh-TW"/>
-        </w:rPr>
-        <w:t xml:space="preserve"> (//</w:t>
-      </w:r>
-      <w:r>
-        <w:rPr>
-          <w:rFonts w:asciiTheme="majorHAnsi" w:eastAsia="新細明體" w:hAnsiTheme="majorHAnsi" w:cs="新細明體"/>
-          <w:lang w:eastAsia="zh-TW"/>
-        </w:rPr>
-        <w:t>3x.xxx %</w:t>
-      </w:r>
-      <w:r>
-        <w:rPr>
-          <w:rFonts w:asciiTheme="majorHAnsi" w:eastAsia="新細明體" w:hAnsiTheme="majorHAnsi" w:cs="新細明體"/>
-          <w:lang w:eastAsia="zh-TW"/>
-        </w:rPr>
-        <w:t>)</w:t>
-      </w:r>
-    </w:p>
-    <w:p>
-      <w:pPr>
-        <w:ind w:left="2160" w:firstLine="720"/>
-        <w:rPr>
-          <w:rFonts w:asciiTheme="majorHAnsi" w:eastAsia="新細明體" w:hAnsiTheme="majorHAnsi" w:cs="新細明體"/>
-          <w:lang w:eastAsia="zh-TW"/>
-        </w:rPr>
-      </w:pPr>
-      <w:r>
-        <w:rPr>
-          <w:rFonts w:asciiTheme="majorHAnsi" w:eastAsia="新細明體" w:hAnsiTheme="majorHAnsi" w:cs="新細明體"/>
-          <w:lang w:eastAsia="zh-TW"/>
-        </w:rPr>
-        <w:t>J48 (//</w:t>
-      </w:r>
-      <w:r>
-        <w:rPr>
-          <w:rFonts w:asciiTheme="majorHAnsi" w:eastAsia="新細明體" w:hAnsiTheme="majorHAnsi" w:cs="新細明體"/>
-          <w:lang w:eastAsia="zh-TW"/>
-        </w:rPr>
-        <w:t>40.0281 %</w:t>
-      </w:r>
-      <w:r>
-        <w:rPr>
-          <w:rFonts w:asciiTheme="majorHAnsi" w:eastAsia="新細明體" w:hAnsiTheme="majorHAnsi" w:cs="新細明體"/>
-          <w:lang w:eastAsia="zh-TW"/>
-        </w:rPr>
-        <w:t>)</w:t>
-      </w:r>
-    </w:p>
-    <w:p>
-      <w:pPr>
-        <w:rPr>
-          <w:rFonts w:asciiTheme="majorHAnsi" w:eastAsia="新細明體" w:hAnsiTheme="majorHAnsi" w:cs="新細明體"/>
-          <w:lang w:eastAsia="zh-TW"/>
-        </w:rPr>
-      </w:pPr>
-      <w:r>
-        <w:rPr>
-          <w:rFonts w:asciiTheme="majorHAnsi" w:eastAsia="新細明體" w:hAnsiTheme="majorHAnsi" w:cs="新細明體"/>
-          <w:lang w:eastAsia="zh-TW"/>
-        </w:rPr>
-        <w:tab/>
-      </w:r>
-      <w:r>
-        <w:rPr>
-          <w:rFonts w:asciiTheme="majorHAnsi" w:eastAsia="新細明體" w:hAnsiTheme="majorHAnsi" w:cs="新細明體"/>
-          <w:lang w:eastAsia="zh-TW"/>
-        </w:rPr>
-        <w:tab/>
-      </w:r>
-      <w:r>
-        <w:rPr>
-          <w:rFonts w:asciiTheme="majorHAnsi" w:eastAsia="新細明體" w:hAnsiTheme="majorHAnsi" w:cs="新細明體"/>
-          <w:lang w:eastAsia="zh-TW"/>
-        </w:rPr>
-        <w:tab/>
-      </w:r>
-      <w:r>
-        <w:rPr>
-          <w:rFonts w:asciiTheme="majorHAnsi" w:eastAsia="新細明體" w:hAnsiTheme="majorHAnsi" w:cs="新細明體"/>
-          <w:lang w:eastAsia="zh-TW"/>
-        </w:rPr>
-        <w:tab/>
-      </w:r>
-      <w:r>
-        <w:rPr>
-          <w:rFonts w:asciiTheme="majorHAnsi" w:eastAsia="新細明體" w:hAnsiTheme="majorHAnsi" w:cs="新細明體"/>
-          <w:lang w:eastAsia="zh-TW"/>
-        </w:rPr>
-        <w:t>SMO (//</w:t>
-      </w:r>
-      <w:r>
-        <w:rPr>
-          <w:rFonts w:asciiTheme="majorHAnsi" w:eastAsia="新細明體" w:hAnsiTheme="majorHAnsi" w:cs="新細明體"/>
-          <w:lang w:eastAsia="zh-TW"/>
-        </w:rPr>
-        <w:t>73.2382 %</w:t>
-      </w:r>
-      <w:r>
-        <w:rPr>
-          <w:rFonts w:asciiTheme="majorHAnsi" w:eastAsia="新細明體" w:hAnsiTheme="majorHAnsi" w:cs="新細明體"/>
-          <w:lang w:eastAsia="zh-TW"/>
-        </w:rPr>
-        <w:t>)</w:t>
-      </w:r>
-    </w:p>
-    <w:p>
-      <w:pPr>
-        <w:rPr>
-          <w:rFonts w:asciiTheme="majorHAnsi" w:eastAsia="新細明體" w:hAnsiTheme="majorHAnsi" w:cs="新細明體"/>
-          <w:color w:val="4F81BD" w:themeColor="accent1"/>
-          <w:lang w:eastAsia="zh-TW"/>
-        </w:rPr>
-      </w:pPr>
-      <w:r>
-        <w:rPr>
-          <w:rFonts w:asciiTheme="majorHAnsi" w:eastAsia="新細明體" w:hAnsiTheme="majorHAnsi" w:cs="新細明體"/>
-          <w:lang w:eastAsia="zh-TW"/>
-        </w:rPr>
-        <w:tab/>
-      </w:r>
-      <w:r>
-        <w:rPr>
-          <w:rFonts w:asciiTheme="majorHAnsi" w:eastAsia="新細明體" w:hAnsiTheme="majorHAnsi" w:cs="新細明體"/>
-          <w:lang w:eastAsia="zh-TW"/>
-        </w:rPr>
-        <w:tab/>
-      </w:r>
-      <w:r>
-        <w:rPr>
-          <w:rFonts w:asciiTheme="majorHAnsi" w:eastAsia="新細明體" w:hAnsiTheme="majorHAnsi" w:cs="新細明體"/>
-          <w:lang w:eastAsia="zh-TW"/>
-        </w:rPr>
-        <w:tab/>
-      </w:r>
-      <w:r>
-        <w:rPr>
-          <w:rFonts w:asciiTheme="majorHAnsi" w:eastAsia="新細明體" w:hAnsiTheme="majorHAnsi" w:cs="新細明體"/>
+    </w:p>
+    <w:p>
+      <w:pPr>
+        <w:rPr>
+          <w:rFonts w:asciiTheme="majorHAnsi" w:eastAsia="新細明體" w:hAnsiTheme="majorHAnsi" w:cs="新細明體"/>
+          <w:color w:val="8064A2" w:themeColor="accent4"/>
+          <w:lang w:eastAsia="zh-TW"/>
+        </w:rPr>
+      </w:pPr>
+      <w:r>
+        <w:rPr>
+          <w:rFonts w:asciiTheme="majorHAnsi" w:eastAsia="新細明體" w:hAnsiTheme="majorHAnsi" w:cs="新細明體"/>
+          <w:color w:val="8064A2" w:themeColor="accent4"/>
+          <w:lang w:eastAsia="zh-TW"/>
+        </w:rPr>
+        <w:tab/>
+      </w:r>
+      <w:r>
+        <w:rPr>
+          <w:rFonts w:asciiTheme="majorHAnsi" w:eastAsia="新細明體" w:hAnsiTheme="majorHAnsi" w:cs="新細明體"/>
+          <w:color w:val="8064A2" w:themeColor="accent4"/>
+          <w:lang w:eastAsia="zh-TW"/>
+        </w:rPr>
+        <w:tab/>
+      </w:r>
+      <w:r>
+        <w:rPr>
+          <w:rFonts w:asciiTheme="majorHAnsi" w:eastAsia="新細明體" w:hAnsiTheme="majorHAnsi" w:cs="新細明體"/>
+          <w:color w:val="8064A2" w:themeColor="accent4"/>
+          <w:lang w:eastAsia="zh-TW"/>
+        </w:rPr>
+        <w:tab/>
+      </w:r>
+      <w:r>
+        <w:rPr>
+          <w:rFonts w:asciiTheme="majorHAnsi" w:eastAsia="新細明體" w:hAnsiTheme="majorHAnsi" w:cs="新細明體"/>
+          <w:color w:val="8064A2" w:themeColor="accent4"/>
           <w:lang w:eastAsia="zh-TW"/>
         </w:rPr>
         <w:tab/>
@@ -10061,323 +10499,50 @@
       <w:r>
         <w:rPr>
           <w:rFonts w:asciiTheme="majorHAnsi" w:eastAsia="新細明體" w:hAnsiTheme="majorHAnsi" w:cs="新細明體"/>
-          <w:color w:val="4F81BD" w:themeColor="accent1"/>
-          <w:lang w:eastAsia="zh-TW"/>
-        </w:rPr>
-        <w:t>SMO{</w:t>
+          <w:color w:val="8064A2" w:themeColor="accent4"/>
+          <w:lang w:eastAsia="zh-TW"/>
+        </w:rPr>
+        <w:t>create</w:t>
       </w:r>
       <w:proofErr w:type="gramEnd"/>
       <w:r>
         <w:rPr>
           <w:rFonts w:asciiTheme="majorHAnsi" w:eastAsia="新細明體" w:hAnsiTheme="majorHAnsi" w:cs="新細明體"/>
-          <w:color w:val="4F81BD" w:themeColor="accent1"/>
-          <w:lang w:eastAsia="zh-TW"/>
-        </w:rPr>
-        <w:t>RBF} (//)</w:t>
-      </w:r>
-    </w:p>
-    <w:p>
-      <w:pPr>
-        <w:rPr>
-          <w:rFonts w:asciiTheme="majorHAnsi" w:eastAsia="新細明體" w:hAnsiTheme="majorHAnsi" w:cs="新細明體"/>
-          <w:color w:val="4F81BD" w:themeColor="accent1"/>
-          <w:lang w:eastAsia="zh-TW"/>
-        </w:rPr>
-      </w:pPr>
-      <w:r>
-        <w:rPr>
-          <w:rFonts w:asciiTheme="majorHAnsi" w:eastAsia="新細明體" w:hAnsiTheme="majorHAnsi" w:cs="新細明體"/>
-          <w:lang w:eastAsia="zh-TW"/>
-        </w:rPr>
-        <w:tab/>
-      </w:r>
-      <w:r>
-        <w:rPr>
-          <w:rFonts w:asciiTheme="majorHAnsi" w:eastAsia="新細明體" w:hAnsiTheme="majorHAnsi" w:cs="新細明體"/>
-          <w:lang w:eastAsia="zh-TW"/>
-        </w:rPr>
-        <w:tab/>
-      </w:r>
-      <w:r>
-        <w:rPr>
-          <w:rFonts w:asciiTheme="majorHAnsi" w:eastAsia="新細明體" w:hAnsiTheme="majorHAnsi" w:cs="新細明體"/>
-          <w:lang w:eastAsia="zh-TW"/>
-        </w:rPr>
-        <w:tab/>
-      </w:r>
-      <w:r>
-        <w:rPr>
-          <w:rFonts w:asciiTheme="majorHAnsi" w:eastAsia="新細明體" w:hAnsiTheme="majorHAnsi" w:cs="新細明體"/>
-          <w:color w:val="4F81BD" w:themeColor="accent1"/>
-          <w:lang w:eastAsia="zh-TW"/>
-        </w:rPr>
-        <w:tab/>
-      </w:r>
-      <w:proofErr w:type="spellStart"/>
-      <w:r>
-        <w:rPr>
-          <w:rFonts w:asciiTheme="majorHAnsi" w:eastAsia="新細明體" w:hAnsiTheme="majorHAnsi" w:cs="新細明體"/>
-          <w:color w:val="4F81BD" w:themeColor="accent1"/>
-          <w:lang w:eastAsia="zh-TW"/>
-        </w:rPr>
-        <w:t>RandomForest</w:t>
-      </w:r>
-      <w:proofErr w:type="spellEnd"/>
-      <w:r>
-        <w:rPr>
-          <w:rFonts w:asciiTheme="majorHAnsi" w:eastAsia="新細明體" w:hAnsiTheme="majorHAnsi" w:cs="新細明體"/>
-          <w:color w:val="4F81BD" w:themeColor="accent1"/>
-          <w:lang w:eastAsia="zh-TW"/>
-        </w:rPr>
-        <w:t xml:space="preserve"> (//)</w:t>
-      </w:r>
-    </w:p>
-    <w:p>
-      <w:pPr>
-        <w:rPr>
-          <w:rFonts w:asciiTheme="majorHAnsi" w:eastAsia="新細明體" w:hAnsiTheme="majorHAnsi" w:cs="新細明體"/>
-          <w:lang w:eastAsia="zh-TW"/>
-        </w:rPr>
-      </w:pPr>
-      <w:r>
-        <w:rPr>
-          <w:rFonts w:asciiTheme="majorHAnsi" w:eastAsia="新細明體" w:hAnsiTheme="majorHAnsi" w:cs="新細明體"/>
-          <w:lang w:eastAsia="zh-TW"/>
-        </w:rPr>
-        <w:tab/>
-      </w:r>
-      <w:r>
-        <w:rPr>
-          <w:rFonts w:asciiTheme="majorHAnsi" w:eastAsia="新細明體" w:hAnsiTheme="majorHAnsi" w:cs="新細明體"/>
-          <w:lang w:eastAsia="zh-TW"/>
-        </w:rPr>
-        <w:tab/>
-      </w:r>
-      <w:r>
-        <w:rPr>
-          <w:rFonts w:asciiTheme="majorHAnsi" w:eastAsia="新細明體" w:hAnsiTheme="majorHAnsi" w:cs="新細明體"/>
-          <w:lang w:eastAsia="zh-TW"/>
-        </w:rPr>
-        <w:tab/>
-      </w:r>
-      <w:r>
-        <w:rPr>
-          <w:rFonts w:asciiTheme="majorHAnsi" w:eastAsia="新細明體" w:hAnsiTheme="majorHAnsi" w:cs="新細明體"/>
-          <w:lang w:eastAsia="zh-TW"/>
-        </w:rPr>
-        <w:tab/>
-      </w:r>
-      <w:proofErr w:type="spellStart"/>
-      <w:r>
-        <w:rPr>
-          <w:rFonts w:asciiTheme="majorHAnsi" w:eastAsia="新細明體" w:hAnsiTheme="majorHAnsi" w:cs="新細明體"/>
-          <w:lang w:eastAsia="zh-TW"/>
-        </w:rPr>
-        <w:t>RandomTree</w:t>
-      </w:r>
-      <w:proofErr w:type="spellEnd"/>
-      <w:r>
-        <w:rPr>
-          <w:rFonts w:asciiTheme="majorHAnsi" w:eastAsia="新細明體" w:hAnsiTheme="majorHAnsi" w:cs="新細明體"/>
-          <w:lang w:eastAsia="zh-TW"/>
-        </w:rPr>
-        <w:t xml:space="preserve"> (//</w:t>
-      </w:r>
-      <w:r>
-        <w:rPr>
-          <w:rFonts w:asciiTheme="majorHAnsi" w:eastAsia="新細明體" w:hAnsiTheme="majorHAnsi" w:cs="新細明體"/>
-          <w:lang w:eastAsia="zh-TW"/>
-        </w:rPr>
-        <w:t>23.8335 %</w:t>
-      </w:r>
-      <w:r>
-        <w:rPr>
-          <w:rFonts w:asciiTheme="majorHAnsi" w:eastAsia="新細明體" w:hAnsiTheme="majorHAnsi" w:cs="新細明體"/>
-          <w:lang w:eastAsia="zh-TW"/>
-        </w:rPr>
-        <w:t>)</w:t>
-      </w:r>
-    </w:p>
-    <w:p>
-      <w:pPr>
-        <w:rPr>
-          <w:rFonts w:asciiTheme="majorHAnsi" w:eastAsia="新細明體" w:hAnsiTheme="majorHAnsi" w:cs="新細明體"/>
-          <w:color w:val="4F81BD" w:themeColor="accent1"/>
-          <w:lang w:eastAsia="zh-TW"/>
-        </w:rPr>
-      </w:pPr>
-      <w:r>
-        <w:rPr>
-          <w:rFonts w:asciiTheme="majorHAnsi" w:eastAsia="新細明體" w:hAnsiTheme="majorHAnsi" w:cs="新細明體"/>
-          <w:color w:val="4F81BD" w:themeColor="accent1"/>
-          <w:lang w:eastAsia="zh-TW"/>
-        </w:rPr>
-        <w:tab/>
-      </w:r>
-      <w:r>
-        <w:rPr>
-          <w:rFonts w:asciiTheme="majorHAnsi" w:eastAsia="新細明體" w:hAnsiTheme="majorHAnsi" w:cs="新細明體"/>
-          <w:color w:val="4F81BD" w:themeColor="accent1"/>
-          <w:lang w:eastAsia="zh-TW"/>
-        </w:rPr>
-        <w:tab/>
-      </w:r>
-      <w:r>
-        <w:rPr>
-          <w:rFonts w:asciiTheme="majorHAnsi" w:eastAsia="新細明體" w:hAnsiTheme="majorHAnsi" w:cs="新細明體"/>
-          <w:color w:val="4F81BD" w:themeColor="accent1"/>
-          <w:lang w:eastAsia="zh-TW"/>
-        </w:rPr>
-        <w:tab/>
-      </w:r>
-      <w:r>
-        <w:rPr>
-          <w:rFonts w:asciiTheme="majorHAnsi" w:eastAsia="新細明體" w:hAnsiTheme="majorHAnsi" w:cs="新細明體"/>
-          <w:color w:val="4F81BD" w:themeColor="accent1"/>
-          <w:lang w:eastAsia="zh-TW"/>
-        </w:rPr>
-        <w:tab/>
-        <w:t>Logistic (//)</w:t>
-      </w:r>
-    </w:p>
-    <w:p>
-      <w:pPr>
-        <w:rPr>
-          <w:rFonts w:asciiTheme="majorHAnsi" w:eastAsia="新細明體" w:hAnsiTheme="majorHAnsi" w:cs="新細明體"/>
-          <w:color w:val="1F497D" w:themeColor="text2"/>
-          <w:lang w:eastAsia="zh-TW"/>
-        </w:rPr>
-      </w:pPr>
-      <w:r>
-        <w:rPr>
-          <w:rFonts w:asciiTheme="majorHAnsi" w:eastAsia="新細明體" w:hAnsiTheme="majorHAnsi" w:cs="新細明體"/>
-          <w:color w:val="4F81BD" w:themeColor="accent1"/>
-          <w:lang w:eastAsia="zh-TW"/>
-        </w:rPr>
-        <w:tab/>
-      </w:r>
-      <w:r>
-        <w:rPr>
-          <w:rFonts w:asciiTheme="majorHAnsi" w:eastAsia="新細明體" w:hAnsiTheme="majorHAnsi" w:cs="新細明體"/>
-          <w:color w:val="4F81BD" w:themeColor="accent1"/>
-          <w:lang w:eastAsia="zh-TW"/>
-        </w:rPr>
-        <w:tab/>
-      </w:r>
-      <w:r>
-        <w:rPr>
-          <w:rFonts w:asciiTheme="majorHAnsi" w:eastAsia="新細明體" w:hAnsiTheme="majorHAnsi" w:cs="新細明體"/>
-          <w:color w:val="4F81BD" w:themeColor="accent1"/>
-          <w:lang w:eastAsia="zh-TW"/>
-        </w:rPr>
-        <w:tab/>
-      </w:r>
-      <w:r>
-        <w:rPr>
-          <w:rFonts w:asciiTheme="majorHAnsi" w:eastAsia="新細明體" w:hAnsiTheme="majorHAnsi" w:cs="新細明體"/>
-          <w:color w:val="4F81BD" w:themeColor="accent1"/>
-          <w:lang w:eastAsia="zh-TW"/>
-        </w:rPr>
-        <w:tab/>
-      </w:r>
-      <w:proofErr w:type="spellStart"/>
-      <w:r>
-        <w:rPr>
-          <w:rFonts w:asciiTheme="majorHAnsi" w:eastAsia="新細明體" w:hAnsiTheme="majorHAnsi" w:cs="新細明體"/>
-          <w:color w:val="4F81BD" w:themeColor="accent1"/>
-          <w:lang w:eastAsia="zh-TW"/>
-        </w:rPr>
-        <w:t>VotedPerceptron</w:t>
-      </w:r>
-      <w:proofErr w:type="spellEnd"/>
-      <w:r>
-        <w:rPr>
-          <w:rFonts w:asciiTheme="majorHAnsi" w:eastAsia="新細明體" w:hAnsiTheme="majorHAnsi" w:cs="新細明體"/>
-          <w:color w:val="4F81BD" w:themeColor="accent1"/>
-          <w:lang w:eastAsia="zh-TW"/>
-        </w:rPr>
-        <w:t xml:space="preserve"> (//)</w:t>
-      </w:r>
-      <w:r>
-        <w:rPr>
-          <w:rFonts w:asciiTheme="majorHAnsi" w:eastAsia="新細明體" w:hAnsiTheme="majorHAnsi" w:cs="新細明體"/>
-          <w:color w:val="1F497D" w:themeColor="text2"/>
-          <w:lang w:eastAsia="zh-TW"/>
-        </w:rPr>
-        <w:t xml:space="preserve"> </w:t>
-      </w:r>
-      <w:r>
-        <w:rPr>
-          <w:rFonts w:asciiTheme="majorHAnsi" w:eastAsia="新細明體" w:hAnsiTheme="majorHAnsi" w:cs="新細明體"/>
-          <w:color w:val="1F497D" w:themeColor="text2"/>
-          <w:lang w:eastAsia="zh-TW"/>
-        </w:rPr>
-        <w:tab/>
-      </w:r>
-      <w:r>
-        <w:rPr>
-          <w:rFonts w:asciiTheme="majorHAnsi" w:eastAsia="新細明體" w:hAnsiTheme="majorHAnsi" w:cs="新細明體"/>
-          <w:color w:val="1F497D" w:themeColor="text2"/>
-          <w:lang w:eastAsia="zh-TW"/>
-        </w:rPr>
-        <w:tab/>
-      </w:r>
-      <w:r>
-        <w:rPr>
-          <w:rFonts w:asciiTheme="majorHAnsi" w:eastAsia="新細明體" w:hAnsiTheme="majorHAnsi" w:cs="新細明體"/>
-          <w:color w:val="1F497D" w:themeColor="text2"/>
-          <w:lang w:eastAsia="zh-TW"/>
-        </w:rPr>
-        <w:tab/>
-      </w:r>
-      <w:r>
-        <w:rPr>
-          <w:rFonts w:asciiTheme="majorHAnsi" w:eastAsia="新細明體" w:hAnsiTheme="majorHAnsi" w:cs="新細明體"/>
-          <w:color w:val="1F497D" w:themeColor="text2"/>
-          <w:lang w:eastAsia="zh-TW"/>
-        </w:rPr>
-        <w:tab/>
-      </w:r>
-    </w:p>
-    <w:p>
-      <w:pPr>
-        <w:rPr>
-          <w:rFonts w:asciiTheme="majorHAnsi" w:eastAsia="新細明體" w:hAnsiTheme="majorHAnsi" w:cs="新細明體"/>
-          <w:lang w:eastAsia="zh-TW"/>
-        </w:rPr>
-      </w:pPr>
-      <w:r>
-        <w:rPr>
-          <w:rFonts w:asciiTheme="majorHAnsi" w:eastAsia="新細明體" w:hAnsiTheme="majorHAnsi" w:cs="新細明體"/>
-          <w:lang w:eastAsia="zh-TW"/>
-        </w:rPr>
-        <w:tab/>
-      </w:r>
-      <w:r>
-        <w:rPr>
-          <w:rFonts w:asciiTheme="majorHAnsi" w:eastAsia="新細明體" w:hAnsiTheme="majorHAnsi" w:cs="新細明體"/>
-          <w:lang w:eastAsia="zh-TW"/>
-        </w:rPr>
-        <w:tab/>
-      </w:r>
-      <w:r>
-        <w:rPr>
-          <w:rFonts w:asciiTheme="majorHAnsi" w:eastAsia="新細明體" w:hAnsiTheme="majorHAnsi" w:cs="新細明體"/>
-          <w:lang w:eastAsia="zh-TW"/>
-        </w:rPr>
-        <w:tab/>
-      </w:r>
-      <w:r>
-        <w:rPr>
-          <w:rFonts w:asciiTheme="majorHAnsi" w:eastAsia="新細明體" w:hAnsiTheme="majorHAnsi" w:cs="新細明體"/>
-          <w:lang w:eastAsia="zh-TW"/>
-        </w:rPr>
-        <w:tab/>
-      </w:r>
+          <w:color w:val="8064A2" w:themeColor="accent4"/>
+          <w:lang w:eastAsia="zh-TW"/>
+        </w:rPr>
+        <w:t xml:space="preserve"> train_weka_tol1000_n_pca</w:t>
+      </w:r>
+      <w:r>
+        <w:rPr>
+          <w:rFonts w:asciiTheme="majorHAnsi" w:eastAsia="新細明體" w:hAnsiTheme="majorHAnsi" w:cs="新細明體"/>
+          <w:color w:val="8064A2" w:themeColor="accent4"/>
+          <w:lang w:eastAsia="zh-TW"/>
+        </w:rPr>
+        <w:t>_SMO</w:t>
+      </w:r>
+      <w:r>
+        <w:rPr>
+          <w:rFonts w:asciiTheme="majorHAnsi" w:eastAsia="新細明體" w:hAnsiTheme="majorHAnsi" w:cs="新細明體"/>
+          <w:color w:val="8064A2" w:themeColor="accent4"/>
+          <w:lang w:eastAsia="zh-TW"/>
+        </w:rPr>
+        <w:t>.model</w:t>
+      </w:r>
+    </w:p>
+    <w:p>
+      <w:pPr>
+        <w:rPr>
+          <w:rFonts w:asciiTheme="majorHAnsi" w:eastAsia="新細明體" w:hAnsiTheme="majorHAnsi" w:cs="新細明體"/>
+          <w:color w:val="8064A2" w:themeColor="accent4"/>
+          <w:lang w:eastAsia="zh-TW"/>
+        </w:rPr>
+      </w:pPr>
       <w:proofErr w:type="gramStart"/>
       <w:r>
         <w:rPr>
           <w:rFonts w:asciiTheme="majorHAnsi" w:eastAsia="新細明體" w:hAnsiTheme="majorHAnsi" w:cs="新細明體"/>
+          <w:color w:val="8064A2" w:themeColor="accent4"/>
           <w:lang w:eastAsia="zh-TW"/>
         </w:rPr>
         <w:t>create</w:t>
@@ -10386,44 +10551,7 @@
       <w:r>
         <w:rPr>
           <w:rFonts w:asciiTheme="majorHAnsi" w:eastAsia="新細明體" w:hAnsiTheme="majorHAnsi" w:cs="新細明體"/>
-          <w:lang w:eastAsia="zh-TW"/>
-        </w:rPr>
-        <w:t xml:space="preserve"> train_weka_tol1000_n_pca</w:t>
-      </w:r>
-      <w:r>
-        <w:rPr>
-          <w:rFonts w:asciiTheme="majorHAnsi" w:eastAsia="新細明體" w:hAnsiTheme="majorHAnsi" w:cs="新細明體"/>
-          <w:lang w:eastAsia="zh-TW"/>
-        </w:rPr>
-        <w:t>_SMO</w:t>
-      </w:r>
-      <w:r>
-        <w:rPr>
-          <w:rFonts w:asciiTheme="majorHAnsi" w:eastAsia="新細明體" w:hAnsiTheme="majorHAnsi" w:cs="新細明體"/>
-          <w:lang w:eastAsia="zh-TW"/>
-        </w:rPr>
-        <w:t>.model</w:t>
-      </w:r>
-    </w:p>
-    <w:p>
-      <w:pPr>
-        <w:rPr>
-          <w:rFonts w:asciiTheme="majorHAnsi" w:eastAsia="新細明體" w:hAnsiTheme="majorHAnsi" w:cs="新細明體"/>
-          <w:lang w:eastAsia="zh-TW"/>
-        </w:rPr>
-      </w:pPr>
-      <w:proofErr w:type="gramStart"/>
-      <w:r>
-        <w:rPr>
-          <w:rFonts w:asciiTheme="majorHAnsi" w:eastAsia="新細明體" w:hAnsiTheme="majorHAnsi" w:cs="新細明體"/>
-          <w:lang w:eastAsia="zh-TW"/>
-        </w:rPr>
-        <w:t>create</w:t>
-      </w:r>
-      <w:proofErr w:type="gramEnd"/>
-      <w:r>
-        <w:rPr>
-          <w:rFonts w:asciiTheme="majorHAnsi" w:eastAsia="新細明體" w:hAnsiTheme="majorHAnsi" w:cs="新細明體"/>
+          <w:color w:val="8064A2" w:themeColor="accent4"/>
           <w:lang w:eastAsia="zh-TW"/>
         </w:rPr>
         <w:t>_mtx.py</w:t>
@@ -10431,20 +10559,23 @@
       <w:r>
         <w:rPr>
           <w:rFonts w:asciiTheme="majorHAnsi" w:eastAsia="新細明體" w:hAnsiTheme="majorHAnsi" w:cs="新細明體"/>
-          <w:lang w:eastAsia="zh-TW"/>
-        </w:rPr>
-        <w:tab/>
-      </w:r>
-      <w:r>
-        <w:rPr>
-          <w:rFonts w:asciiTheme="majorHAnsi" w:eastAsia="新細明體" w:hAnsiTheme="majorHAnsi" w:cs="新細明體"/>
-          <w:lang w:eastAsia="zh-TW"/>
-        </w:rPr>
-        <w:tab/>
-      </w:r>
-      <w:r>
-        <w:rPr>
-          <w:rFonts w:asciiTheme="majorHAnsi" w:eastAsia="新細明體" w:hAnsiTheme="majorHAnsi" w:cs="新細明體"/>
+          <w:color w:val="8064A2" w:themeColor="accent4"/>
+          <w:lang w:eastAsia="zh-TW"/>
+        </w:rPr>
+        <w:tab/>
+      </w:r>
+      <w:r>
+        <w:rPr>
+          <w:rFonts w:asciiTheme="majorHAnsi" w:eastAsia="新細明體" w:hAnsiTheme="majorHAnsi" w:cs="新細明體"/>
+          <w:color w:val="8064A2" w:themeColor="accent4"/>
+          <w:lang w:eastAsia="zh-TW"/>
+        </w:rPr>
+        <w:tab/>
+      </w:r>
+      <w:r>
+        <w:rPr>
+          <w:rFonts w:asciiTheme="majorHAnsi" w:eastAsia="新細明體" w:hAnsiTheme="majorHAnsi" w:cs="新細明體"/>
+          <w:color w:val="8064A2" w:themeColor="accent4"/>
           <w:lang w:eastAsia="zh-TW"/>
         </w:rPr>
         <w:tab/>
@@ -10455,6 +10586,7 @@
       <w:pPr>
         <w:rPr>
           <w:rFonts w:asciiTheme="majorHAnsi" w:eastAsia="新細明體" w:hAnsiTheme="majorHAnsi" w:cs="新細明體"/>
+          <w:color w:val="8064A2" w:themeColor="accent4"/>
           <w:lang w:eastAsia="zh-TW"/>
         </w:rPr>
       </w:pPr>
@@ -10464,6 +10596,7 @@
         <w:rPr>
           <w:rStyle w:val="NoSpacingChar"/>
           <w:rFonts w:asciiTheme="majorHAnsi" w:hAnsiTheme="majorHAnsi"/>
+          <w:color w:val="8064A2" w:themeColor="accent4"/>
           <w:sz w:val="24"/>
           <w:szCs w:val="24"/>
         </w:rPr>
@@ -10474,6 +10607,7 @@
         <w:rPr>
           <w:rStyle w:val="NoSpacingChar"/>
           <w:rFonts w:asciiTheme="majorHAnsi" w:hAnsiTheme="majorHAnsi"/>
+          <w:color w:val="8064A2" w:themeColor="accent4"/>
           <w:sz w:val="24"/>
           <w:szCs w:val="24"/>
         </w:rPr>
@@ -10484,6 +10618,7 @@
         <w:rPr>
           <w:rStyle w:val="NoSpacingChar"/>
           <w:rFonts w:asciiTheme="majorHAnsi" w:hAnsiTheme="majorHAnsi"/>
+          <w:color w:val="8064A2" w:themeColor="accent4"/>
           <w:sz w:val="24"/>
           <w:szCs w:val="24"/>
         </w:rPr>
@@ -10493,6 +10628,7 @@
         <w:rPr>
           <w:rStyle w:val="NoSpacingChar"/>
           <w:rFonts w:asciiTheme="majorHAnsi" w:hAnsiTheme="majorHAnsi"/>
+          <w:color w:val="8064A2" w:themeColor="accent4"/>
           <w:sz w:val="24"/>
           <w:szCs w:val="24"/>
         </w:rPr>
@@ -10501,6 +10637,7 @@
       <w:r>
         <w:rPr>
           <w:rFonts w:asciiTheme="majorHAnsi" w:eastAsia="新細明體" w:hAnsiTheme="majorHAnsi" w:cs="新細明體"/>
+          <w:color w:val="8064A2" w:themeColor="accent4"/>
           <w:lang w:eastAsia="zh-TW"/>
         </w:rPr>
         <w:t>create test_pca_mtx_K1000_n</w:t>
@@ -10508,6 +10645,7 @@
       <w:r>
         <w:rPr>
           <w:rFonts w:asciiTheme="majorHAnsi" w:eastAsia="新細明體" w:hAnsiTheme="majorHAnsi" w:cs="新細明體"/>
+          <w:color w:val="8064A2" w:themeColor="accent4"/>
           <w:lang w:eastAsia="zh-TW"/>
         </w:rPr>
         <w:t>.csv</w:t>
@@ -10517,6 +10655,7 @@
       <w:pPr>
         <w:rPr>
           <w:rFonts w:asciiTheme="majorHAnsi" w:eastAsia="新細明體" w:hAnsiTheme="majorHAnsi" w:cs="新細明體"/>
+          <w:color w:val="8064A2" w:themeColor="accent4"/>
           <w:lang w:eastAsia="zh-TW"/>
         </w:rPr>
       </w:pPr>
@@ -10524,6 +10663,7 @@
       <w:r>
         <w:rPr>
           <w:rFonts w:asciiTheme="majorHAnsi" w:eastAsia="新細明體" w:hAnsiTheme="majorHAnsi" w:cs="新細明體"/>
+          <w:color w:val="8064A2" w:themeColor="accent4"/>
           <w:lang w:eastAsia="zh-TW"/>
         </w:rPr>
         <w:t>create</w:t>
@@ -10532,6 +10672,7 @@
       <w:r>
         <w:rPr>
           <w:rFonts w:asciiTheme="majorHAnsi" w:eastAsia="新細明體" w:hAnsiTheme="majorHAnsi" w:cs="新細明體"/>
+          <w:color w:val="8064A2" w:themeColor="accent4"/>
           <w:lang w:eastAsia="zh-TW"/>
         </w:rPr>
         <w:t>_weka.py</w:t>
@@ -10539,13 +10680,15 @@
       <w:r>
         <w:rPr>
           <w:rFonts w:asciiTheme="majorHAnsi" w:eastAsia="新細明體" w:hAnsiTheme="majorHAnsi" w:cs="新細明體"/>
-          <w:lang w:eastAsia="zh-TW"/>
-        </w:rPr>
-        <w:tab/>
-      </w:r>
-      <w:r>
-        <w:rPr>
-          <w:rFonts w:asciiTheme="majorHAnsi" w:eastAsia="新細明體" w:hAnsiTheme="majorHAnsi" w:cs="新細明體"/>
+          <w:color w:val="8064A2" w:themeColor="accent4"/>
+          <w:lang w:eastAsia="zh-TW"/>
+        </w:rPr>
+        <w:tab/>
+      </w:r>
+      <w:r>
+        <w:rPr>
+          <w:rFonts w:asciiTheme="majorHAnsi" w:eastAsia="新細明體" w:hAnsiTheme="majorHAnsi" w:cs="新細明體"/>
+          <w:color w:val="8064A2" w:themeColor="accent4"/>
           <w:lang w:eastAsia="zh-TW"/>
         </w:rPr>
         <w:tab/>
@@ -10554,6 +10697,7 @@
       <w:r>
         <w:rPr>
           <w:rFonts w:asciiTheme="majorHAnsi" w:eastAsia="新細明體" w:hAnsiTheme="majorHAnsi" w:cs="新細明體"/>
+          <w:color w:val="8064A2" w:themeColor="accent4"/>
           <w:lang w:eastAsia="zh-TW"/>
         </w:rPr>
         <w:t xml:space="preserve"> (48.7M)</w:t>
@@ -10563,6 +10707,7 @@
       <w:pPr>
         <w:rPr>
           <w:rFonts w:asciiTheme="majorHAnsi" w:eastAsia="新細明體" w:hAnsiTheme="majorHAnsi" w:cs="新細明體"/>
+          <w:color w:val="8064A2" w:themeColor="accent4"/>
           <w:lang w:eastAsia="zh-TW"/>
         </w:rPr>
       </w:pPr>
@@ -10570,6 +10715,7 @@
       <w:r>
         <w:rPr>
           <w:rFonts w:asciiTheme="majorHAnsi" w:eastAsia="新細明體" w:hAnsiTheme="majorHAnsi" w:cs="新細明體"/>
+          <w:color w:val="8064A2" w:themeColor="accent4"/>
           <w:lang w:eastAsia="zh-TW"/>
         </w:rPr>
         <w:t>./</w:t>
@@ -10578,6 +10724,7 @@
       <w:r>
         <w:rPr>
           <w:rFonts w:asciiTheme="majorHAnsi" w:eastAsia="新細明體" w:hAnsiTheme="majorHAnsi" w:cs="新細明體"/>
+          <w:color w:val="8064A2" w:themeColor="accent4"/>
           <w:lang w:eastAsia="zh-TW"/>
         </w:rPr>
         <w:t>weka-csv-arff.pl &lt;</w:t>
@@ -10585,6 +10732,7 @@
       <w:r>
         <w:rPr>
           <w:rFonts w:asciiTheme="majorHAnsi" w:eastAsia="新細明體" w:hAnsiTheme="majorHAnsi" w:cs="新細明體"/>
+          <w:color w:val="8064A2" w:themeColor="accent4"/>
           <w:lang w:eastAsia="zh-TW"/>
         </w:rPr>
         <w:t xml:space="preserve"> ./</w:t>
@@ -10592,6 +10740,7 @@
       <w:r>
         <w:rPr>
           <w:rFonts w:asciiTheme="majorHAnsi" w:eastAsia="新細明體" w:hAnsiTheme="majorHAnsi" w:cs="新細明體"/>
+          <w:color w:val="8064A2" w:themeColor="accent4"/>
           <w:lang w:eastAsia="zh-TW"/>
         </w:rPr>
         <w:t xml:space="preserve">test_weka_tol1000_n_pca.csv </w:t>
@@ -10602,6 +10751,7 @@
         <w:ind w:left="2160" w:firstLine="720"/>
         <w:rPr>
           <w:rFonts w:asciiTheme="majorHAnsi" w:eastAsia="新細明體" w:hAnsiTheme="majorHAnsi" w:cs="新細明體"/>
+          <w:color w:val="8064A2" w:themeColor="accent4"/>
           <w:lang w:eastAsia="zh-TW"/>
         </w:rPr>
       </w:pPr>
@@ -10609,6 +10759,7 @@
       <w:r>
         <w:rPr>
           <w:rFonts w:asciiTheme="majorHAnsi" w:eastAsia="新細明體" w:hAnsiTheme="majorHAnsi" w:cs="新細明體"/>
+          <w:color w:val="8064A2" w:themeColor="accent4"/>
           <w:lang w:eastAsia="zh-TW"/>
         </w:rPr>
         <w:t>&gt; ./</w:t>
@@ -10617,6 +10768,7 @@
       <w:r>
         <w:rPr>
           <w:rFonts w:asciiTheme="majorHAnsi" w:eastAsia="新細明體" w:hAnsiTheme="majorHAnsi" w:cs="新細明體"/>
+          <w:color w:val="8064A2" w:themeColor="accent4"/>
           <w:lang w:eastAsia="zh-TW"/>
         </w:rPr>
         <w:t>test_weka_tol1000_n_pca.arff</w:t>
@@ -10626,6 +10778,7 @@
       <w:pPr>
         <w:rPr>
           <w:rFonts w:asciiTheme="majorHAnsi" w:eastAsia="新細明體" w:hAnsiTheme="majorHAnsi" w:cs="新細明體"/>
+          <w:color w:val="8064A2" w:themeColor="accent4"/>
           <w:lang w:eastAsia="zh-TW"/>
         </w:rPr>
       </w:pPr>
@@ -10633,6 +10786,7 @@
       <w:r>
         <w:rPr>
           <w:rFonts w:asciiTheme="majorHAnsi" w:eastAsia="新細明體" w:hAnsiTheme="majorHAnsi" w:cs="新細明體"/>
+          <w:color w:val="8064A2" w:themeColor="accent4"/>
           <w:lang w:eastAsia="zh-TW"/>
         </w:rPr>
         <w:t>change</w:t>
@@ -10641,6 +10795,7 @@
       <w:r>
         <w:rPr>
           <w:rFonts w:asciiTheme="majorHAnsi" w:eastAsia="新細明體" w:hAnsiTheme="majorHAnsi" w:cs="新細明體"/>
+          <w:color w:val="8064A2" w:themeColor="accent4"/>
           <w:lang w:eastAsia="zh-TW"/>
         </w:rPr>
         <w:t xml:space="preserve"> 1001th attribute</w:t>
@@ -10650,6 +10805,7 @@
       <w:pPr>
         <w:rPr>
           <w:rFonts w:asciiTheme="majorHAnsi" w:eastAsia="新細明體" w:hAnsiTheme="majorHAnsi" w:cs="新細明體"/>
+          <w:color w:val="8064A2" w:themeColor="accent4"/>
           <w:lang w:eastAsia="zh-TW"/>
         </w:rPr>
       </w:pPr>
@@ -10658,6 +10814,7 @@
       <w:r>
         <w:rPr>
           <w:rFonts w:asciiTheme="majorHAnsi" w:eastAsia="新細明體" w:hAnsiTheme="majorHAnsi" w:cs="新細明體"/>
+          <w:color w:val="8064A2" w:themeColor="accent4"/>
           <w:lang w:eastAsia="zh-TW"/>
         </w:rPr>
         <w:t>weka</w:t>
@@ -10667,27 +10824,31 @@
       <w:r>
         <w:rPr>
           <w:rFonts w:asciiTheme="majorHAnsi" w:eastAsia="新細明體" w:hAnsiTheme="majorHAnsi" w:cs="新細明體"/>
-          <w:lang w:eastAsia="zh-TW"/>
-        </w:rPr>
-        <w:tab/>
-      </w:r>
-      <w:r>
-        <w:rPr>
-          <w:rFonts w:asciiTheme="majorHAnsi" w:eastAsia="新細明體" w:hAnsiTheme="majorHAnsi" w:cs="新細明體"/>
-          <w:lang w:eastAsia="zh-TW"/>
-        </w:rPr>
-        <w:tab/>
-      </w:r>
-      <w:r>
-        <w:rPr>
-          <w:rFonts w:asciiTheme="majorHAnsi" w:eastAsia="新細明體" w:hAnsiTheme="majorHAnsi" w:cs="新細明體"/>
-          <w:lang w:eastAsia="zh-TW"/>
-        </w:rPr>
-        <w:tab/>
-      </w:r>
-      <w:r>
-        <w:rPr>
-          <w:rFonts w:asciiTheme="majorHAnsi" w:eastAsia="新細明體" w:hAnsiTheme="majorHAnsi" w:cs="新細明體"/>
+          <w:color w:val="8064A2" w:themeColor="accent4"/>
+          <w:lang w:eastAsia="zh-TW"/>
+        </w:rPr>
+        <w:tab/>
+      </w:r>
+      <w:r>
+        <w:rPr>
+          <w:rFonts w:asciiTheme="majorHAnsi" w:eastAsia="新細明體" w:hAnsiTheme="majorHAnsi" w:cs="新細明體"/>
+          <w:color w:val="8064A2" w:themeColor="accent4"/>
+          <w:lang w:eastAsia="zh-TW"/>
+        </w:rPr>
+        <w:tab/>
+      </w:r>
+      <w:r>
+        <w:rPr>
+          <w:rFonts w:asciiTheme="majorHAnsi" w:eastAsia="新細明體" w:hAnsiTheme="majorHAnsi" w:cs="新細明體"/>
+          <w:color w:val="8064A2" w:themeColor="accent4"/>
+          <w:lang w:eastAsia="zh-TW"/>
+        </w:rPr>
+        <w:tab/>
+      </w:r>
+      <w:r>
+        <w:rPr>
+          <w:rFonts w:asciiTheme="majorHAnsi" w:eastAsia="新細明體" w:hAnsiTheme="majorHAnsi" w:cs="新細明體"/>
+          <w:color w:val="8064A2" w:themeColor="accent4"/>
           <w:lang w:eastAsia="zh-TW"/>
         </w:rPr>
         <w:tab/>
@@ -10696,6 +10857,7 @@
       <w:r>
         <w:rPr>
           <w:rFonts w:asciiTheme="majorHAnsi" w:eastAsia="新細明體" w:hAnsiTheme="majorHAnsi" w:cs="新細明體"/>
+          <w:color w:val="8064A2" w:themeColor="accent4"/>
           <w:lang w:eastAsia="zh-TW"/>
         </w:rPr>
         <w:t>pca_SMO</w:t>
@@ -10703,6 +10865,7 @@
       <w:r>
         <w:rPr>
           <w:rFonts w:asciiTheme="majorHAnsi" w:eastAsia="新細明體" w:hAnsiTheme="majorHAnsi" w:cs="新細明體"/>
+          <w:color w:val="8064A2" w:themeColor="accent4"/>
           <w:lang w:eastAsia="zh-TW"/>
         </w:rPr>
         <w:t>.txt</w:t>
@@ -10710,6 +10873,7 @@
       <w:r>
         <w:rPr>
           <w:rFonts w:asciiTheme="majorHAnsi" w:eastAsia="新細明體" w:hAnsiTheme="majorHAnsi" w:cs="新細明體"/>
+          <w:color w:val="8064A2" w:themeColor="accent4"/>
           <w:lang w:eastAsia="zh-TW"/>
         </w:rPr>
         <w:t xml:space="preserve"> </w:t>
@@ -10781,6 +10945,7 @@
       <w:pPr>
         <w:rPr>
           <w:rFonts w:asciiTheme="majorHAnsi" w:eastAsia="新細明體" w:hAnsiTheme="majorHAnsi" w:cs="新細明體"/>
+          <w:color w:val="8064A2" w:themeColor="accent4"/>
           <w:lang w:eastAsia="zh-TW"/>
         </w:rPr>
       </w:pPr>
@@ -10788,6 +10953,7 @@
       <w:r>
         <w:rPr>
           <w:rFonts w:asciiTheme="majorHAnsi" w:eastAsia="新細明體" w:hAnsiTheme="majorHAnsi" w:cs="新細明體"/>
+          <w:color w:val="8064A2" w:themeColor="accent4"/>
           <w:lang w:eastAsia="zh-TW"/>
         </w:rPr>
         <w:t>./</w:t>
@@ -10796,6 +10962,7 @@
       <w:r>
         <w:rPr>
           <w:rFonts w:asciiTheme="majorHAnsi" w:eastAsia="新細明體" w:hAnsiTheme="majorHAnsi" w:cs="新細明體"/>
+          <w:color w:val="8064A2" w:themeColor="accent4"/>
           <w:lang w:eastAsia="zh-TW"/>
         </w:rPr>
         <w:t xml:space="preserve">weka-to-kaggle.pl &lt; ./ test_weka_tol1000_n_pca_SMO.txt </w:t>
@@ -10806,6 +10973,7 @@
         <w:ind w:left="2160" w:firstLine="720"/>
         <w:rPr>
           <w:rFonts w:asciiTheme="majorHAnsi" w:eastAsia="新細明體" w:hAnsiTheme="majorHAnsi" w:cs="新細明體"/>
+          <w:color w:val="8064A2" w:themeColor="accent4"/>
           <w:lang w:eastAsia="zh-TW"/>
         </w:rPr>
       </w:pPr>
@@ -10813,6 +10981,7 @@
       <w:r>
         <w:rPr>
           <w:rFonts w:asciiTheme="majorHAnsi" w:eastAsia="新細明體" w:hAnsiTheme="majorHAnsi" w:cs="新細明體"/>
+          <w:color w:val="8064A2" w:themeColor="accent4"/>
           <w:lang w:eastAsia="zh-TW"/>
         </w:rPr>
         <w:t>&gt; ./</w:t>
@@ -10821,6 +10990,7 @@
       <w:r>
         <w:rPr>
           <w:rFonts w:asciiTheme="majorHAnsi" w:eastAsia="新細明體" w:hAnsiTheme="majorHAnsi" w:cs="新細明體"/>
+          <w:color w:val="8064A2" w:themeColor="accent4"/>
           <w:lang w:eastAsia="zh-TW"/>
         </w:rPr>
         <w:t>test_weka_tol1000_n_</w:t>
@@ -10828,6 +10998,7 @@
       <w:r>
         <w:rPr>
           <w:rFonts w:asciiTheme="majorHAnsi" w:eastAsia="新細明體" w:hAnsiTheme="majorHAnsi" w:cs="新細明體"/>
+          <w:color w:val="8064A2" w:themeColor="accent4"/>
           <w:lang w:eastAsia="zh-TW"/>
         </w:rPr>
         <w:t>pca_SMO</w:t>
@@ -10835,6 +11006,7 @@
       <w:r>
         <w:rPr>
           <w:rFonts w:asciiTheme="majorHAnsi" w:eastAsia="新細明體" w:hAnsiTheme="majorHAnsi" w:cs="新細明體"/>
+          <w:color w:val="8064A2" w:themeColor="accent4"/>
           <w:lang w:eastAsia="zh-TW"/>
         </w:rPr>
         <w:t>_sub.csv</w:t>
@@ -10844,41 +11016,46 @@
       <w:pPr>
         <w:rPr>
           <w:rFonts w:asciiTheme="majorHAnsi" w:eastAsia="新細明體" w:hAnsiTheme="majorHAnsi" w:cs="新細明體"/>
-          <w:color w:val="FF0000"/>
-          <w:lang w:eastAsia="zh-TW"/>
-        </w:rPr>
-      </w:pPr>
-      <w:r>
-        <w:rPr>
-          <w:rFonts w:asciiTheme="majorHAnsi" w:eastAsia="新細明體" w:hAnsiTheme="majorHAnsi" w:cs="新細明體"/>
-          <w:lang w:eastAsia="zh-TW"/>
-        </w:rPr>
-        <w:tab/>
-      </w:r>
-      <w:r>
-        <w:rPr>
-          <w:rFonts w:asciiTheme="majorHAnsi" w:eastAsia="新細明體" w:hAnsiTheme="majorHAnsi" w:cs="新細明體"/>
-          <w:lang w:eastAsia="zh-TW"/>
-        </w:rPr>
-        <w:tab/>
-      </w:r>
-      <w:r>
-        <w:rPr>
-          <w:rFonts w:asciiTheme="majorHAnsi" w:eastAsia="新細明體" w:hAnsiTheme="majorHAnsi" w:cs="新細明體"/>
-          <w:lang w:eastAsia="zh-TW"/>
-        </w:rPr>
-        <w:tab/>
-      </w:r>
-      <w:r>
-        <w:rPr>
-          <w:rFonts w:asciiTheme="majorHAnsi" w:eastAsia="新細明體" w:hAnsiTheme="majorHAnsi" w:cs="新細明體"/>
-          <w:lang w:eastAsia="zh-TW"/>
-        </w:rPr>
-        <w:tab/>
-      </w:r>
-      <w:r>
-        <w:rPr>
-          <w:rFonts w:asciiTheme="majorHAnsi" w:eastAsia="新細明體" w:hAnsiTheme="majorHAnsi" w:cs="新細明體"/>
+          <w:color w:val="8064A2" w:themeColor="accent4"/>
+          <w:lang w:eastAsia="zh-TW"/>
+        </w:rPr>
+      </w:pPr>
+      <w:r>
+        <w:rPr>
+          <w:rFonts w:asciiTheme="majorHAnsi" w:eastAsia="新細明體" w:hAnsiTheme="majorHAnsi" w:cs="新細明體"/>
+          <w:color w:val="8064A2" w:themeColor="accent4"/>
+          <w:lang w:eastAsia="zh-TW"/>
+        </w:rPr>
+        <w:tab/>
+      </w:r>
+      <w:r>
+        <w:rPr>
+          <w:rFonts w:asciiTheme="majorHAnsi" w:eastAsia="新細明體" w:hAnsiTheme="majorHAnsi" w:cs="新細明體"/>
+          <w:color w:val="8064A2" w:themeColor="accent4"/>
+          <w:lang w:eastAsia="zh-TW"/>
+        </w:rPr>
+        <w:tab/>
+      </w:r>
+      <w:r>
+        <w:rPr>
+          <w:rFonts w:asciiTheme="majorHAnsi" w:eastAsia="新細明體" w:hAnsiTheme="majorHAnsi" w:cs="新細明體"/>
+          <w:color w:val="8064A2" w:themeColor="accent4"/>
+          <w:lang w:eastAsia="zh-TW"/>
+        </w:rPr>
+        <w:tab/>
+      </w:r>
+      <w:r>
+        <w:rPr>
+          <w:rFonts w:asciiTheme="majorHAnsi" w:eastAsia="新細明體" w:hAnsiTheme="majorHAnsi" w:cs="新細明體"/>
+          <w:color w:val="8064A2" w:themeColor="accent4"/>
+          <w:lang w:eastAsia="zh-TW"/>
+        </w:rPr>
+        <w:tab/>
+      </w:r>
+      <w:r>
+        <w:rPr>
+          <w:rFonts w:asciiTheme="majorHAnsi" w:eastAsia="新細明體" w:hAnsiTheme="majorHAnsi" w:cs="新細明體"/>
+          <w:color w:val="8064A2" w:themeColor="accent4"/>
           <w:lang w:eastAsia="zh-TW"/>
         </w:rPr>
         <w:sym w:font="Wingdings" w:char="F0E0"/>
@@ -10886,17 +11063,10 @@
       <w:r>
         <w:rPr>
           <w:rFonts w:asciiTheme="majorHAnsi" w:eastAsia="新細明體" w:hAnsiTheme="majorHAnsi" w:cs="新細明體"/>
-          <w:lang w:eastAsia="zh-TW"/>
-        </w:rPr>
-        <w:t xml:space="preserve"> </w:t>
-      </w:r>
-      <w:r>
-        <w:rPr>
-          <w:rFonts w:asciiTheme="majorHAnsi" w:eastAsia="新細明體" w:hAnsiTheme="majorHAnsi" w:cs="新細明體"/>
-          <w:color w:val="FF0000"/>
-          <w:lang w:eastAsia="zh-TW"/>
-        </w:rPr>
-        <w:t>0.66020</w:t>
+          <w:color w:val="8064A2" w:themeColor="accent4"/>
+          <w:lang w:eastAsia="zh-TW"/>
+        </w:rPr>
+        <w:t xml:space="preserve"> 0.66020</w:t>
       </w:r>
     </w:p>
     <w:p>
@@ -11366,14 +11536,14 @@
       <w:pPr>
         <w:rPr>
           <w:rFonts w:asciiTheme="majorHAnsi" w:eastAsia="新細明體" w:hAnsiTheme="majorHAnsi" w:cs="新細明體"/>
-          <w:color w:val="4F81BD" w:themeColor="accent1"/>
+          <w:color w:val="8064A2" w:themeColor="accent4"/>
           <w:lang w:eastAsia="zh-TW"/>
         </w:rPr>
       </w:pPr>
       <w:r>
         <w:rPr>
           <w:rFonts w:asciiTheme="majorHAnsi" w:eastAsia="新細明體" w:hAnsiTheme="majorHAnsi" w:cs="新細明體" w:hint="eastAsia"/>
-          <w:color w:val="4F81BD" w:themeColor="accent1"/>
+          <w:color w:val="8064A2" w:themeColor="accent4"/>
           <w:lang w:eastAsia="zh-TW"/>
         </w:rPr>
         <w:t>＊</w:t>
@@ -11381,7 +11551,7 @@
       <w:r>
         <w:rPr>
           <w:rFonts w:asciiTheme="majorHAnsi" w:eastAsia="新細明體" w:hAnsiTheme="majorHAnsi" w:cs="新細明體"/>
-          <w:color w:val="4F81BD" w:themeColor="accent1"/>
+          <w:color w:val="8064A2" w:themeColor="accent4"/>
           <w:lang w:eastAsia="zh-TW"/>
         </w:rPr>
         <w:t xml:space="preserve">Kernels on </w:t>
@@ -11390,7 +11560,7 @@
       <w:r>
         <w:rPr>
           <w:rFonts w:asciiTheme="majorHAnsi" w:eastAsia="新細明體" w:hAnsiTheme="majorHAnsi" w:cs="新細明體"/>
-          <w:color w:val="4F81BD" w:themeColor="accent1"/>
+          <w:color w:val="8064A2" w:themeColor="accent4"/>
           <w:lang w:eastAsia="zh-TW"/>
         </w:rPr>
         <w:t>Kaggle</w:t>
@@ -11399,7 +11569,7 @@
       <w:r>
         <w:rPr>
           <w:rFonts w:asciiTheme="majorHAnsi" w:eastAsia="新細明體" w:hAnsiTheme="majorHAnsi" w:cs="新細明體"/>
-          <w:color w:val="4F81BD" w:themeColor="accent1"/>
+          <w:color w:val="8064A2" w:themeColor="accent4"/>
           <w:lang w:eastAsia="zh-TW"/>
         </w:rPr>
         <w:t xml:space="preserve"> or others</w:t>
@@ -11407,7 +11577,7 @@
       <w:r>
         <w:rPr>
           <w:rFonts w:asciiTheme="majorHAnsi" w:eastAsia="新細明體" w:hAnsiTheme="majorHAnsi" w:cs="新細明體"/>
-          <w:color w:val="4F81BD" w:themeColor="accent1"/>
+          <w:color w:val="8064A2" w:themeColor="accent4"/>
           <w:lang w:eastAsia="zh-TW"/>
         </w:rPr>
         <w:t>.</w:t>
@@ -11415,7 +11585,7 @@
       <w:r>
         <w:rPr>
           <w:rFonts w:asciiTheme="majorHAnsi" w:eastAsia="新細明體" w:hAnsiTheme="majorHAnsi" w:cs="新細明體"/>
-          <w:color w:val="4F81BD" w:themeColor="accent1"/>
+          <w:color w:val="8064A2" w:themeColor="accent4"/>
           <w:lang w:eastAsia="zh-TW"/>
         </w:rPr>
         <w:t xml:space="preserve"> </w:t>
@@ -11425,7 +11595,7 @@
       <w:pPr>
         <w:rPr>
           <w:rFonts w:asciiTheme="majorHAnsi" w:eastAsia="新細明體" w:hAnsiTheme="majorHAnsi" w:cs="新細明體"/>
-          <w:color w:val="4F81BD" w:themeColor="accent1"/>
+          <w:color w:val="8064A2" w:themeColor="accent4"/>
           <w:lang w:eastAsia="zh-TW"/>
         </w:rPr>
       </w:pPr>
@@ -11433,7 +11603,7 @@
       <w:r>
         <w:rPr>
           <w:rFonts w:asciiTheme="majorHAnsi" w:eastAsia="新細明體" w:hAnsiTheme="majorHAnsi" w:cs="新細明體"/>
-          <w:color w:val="4F81BD" w:themeColor="accent1"/>
+          <w:color w:val="8064A2" w:themeColor="accent4"/>
           <w:lang w:eastAsia="zh-TW"/>
         </w:rPr>
         <w:t>Winners</w:t>
@@ -11441,7 +11611,7 @@
       <w:r>
         <w:rPr>
           <w:rFonts w:asciiTheme="majorHAnsi" w:eastAsia="新細明體" w:hAnsiTheme="majorHAnsi" w:cs="新細明體"/>
-          <w:color w:val="4F81BD" w:themeColor="accent1"/>
+          <w:color w:val="8064A2" w:themeColor="accent4"/>
           <w:lang w:eastAsia="zh-TW"/>
         </w:rPr>
         <w:t>’</w:t>
@@ -11449,7 +11619,7 @@
       <w:r>
         <w:rPr>
           <w:rFonts w:asciiTheme="majorHAnsi" w:eastAsia="新細明體" w:hAnsiTheme="majorHAnsi" w:cs="新細明體"/>
-          <w:color w:val="4F81BD" w:themeColor="accent1"/>
+          <w:color w:val="8064A2" w:themeColor="accent4"/>
           <w:lang w:eastAsia="zh-TW"/>
         </w:rPr>
         <w:t xml:space="preserve"> codes.</w:t>
@@ -11460,14 +11630,14 @@
       <w:pPr>
         <w:rPr>
           <w:rFonts w:asciiTheme="majorHAnsi" w:eastAsia="新細明體" w:hAnsiTheme="majorHAnsi" w:cs="新細明體"/>
-          <w:color w:val="4F81BD" w:themeColor="accent1"/>
-          <w:lang w:eastAsia="zh-TW"/>
-        </w:rPr>
-      </w:pPr>
-      <w:r>
-        <w:rPr>
-          <w:rFonts w:asciiTheme="majorHAnsi" w:eastAsia="新細明體" w:hAnsiTheme="majorHAnsi" w:cs="新細明體"/>
-          <w:color w:val="4F81BD" w:themeColor="accent1"/>
+          <w:color w:val="8064A2" w:themeColor="accent4"/>
+          <w:lang w:eastAsia="zh-TW"/>
+        </w:rPr>
+      </w:pPr>
+      <w:r>
+        <w:rPr>
+          <w:rFonts w:asciiTheme="majorHAnsi" w:eastAsia="新細明體" w:hAnsiTheme="majorHAnsi" w:cs="新細明體"/>
+          <w:color w:val="8064A2" w:themeColor="accent4"/>
           <w:lang w:eastAsia="zh-TW"/>
         </w:rPr>
         <w:t>Compressed sensing.</w:t>
@@ -11477,7 +11647,7 @@
       <w:pPr>
         <w:rPr>
           <w:rFonts w:asciiTheme="majorHAnsi" w:eastAsia="新細明體" w:hAnsiTheme="majorHAnsi" w:cs="新細明體"/>
-          <w:color w:val="4F81BD" w:themeColor="accent1"/>
+          <w:color w:val="8064A2" w:themeColor="accent4"/>
           <w:lang w:eastAsia="zh-TW"/>
         </w:rPr>
       </w:pPr>
@@ -11485,7 +11655,7 @@
       <w:r>
         <w:rPr>
           <w:rFonts w:asciiTheme="majorHAnsi" w:eastAsia="新細明體" w:hAnsiTheme="majorHAnsi" w:cs="新細明體"/>
-          <w:color w:val="4F81BD" w:themeColor="accent1"/>
+          <w:color w:val="8064A2" w:themeColor="accent4"/>
           <w:lang w:eastAsia="zh-TW"/>
         </w:rPr>
         <w:t>Factorization Machines (2010).</w:t>
@@ -11496,7 +11666,7 @@
       <w:pPr>
         <w:rPr>
           <w:rFonts w:asciiTheme="majorHAnsi" w:eastAsia="新細明體" w:hAnsiTheme="majorHAnsi" w:cs="新細明體"/>
-          <w:color w:val="4F81BD" w:themeColor="accent1"/>
+          <w:color w:val="8064A2" w:themeColor="accent4"/>
           <w:lang w:eastAsia="zh-TW"/>
         </w:rPr>
       </w:pPr>
@@ -11504,7 +11674,7 @@
       <w:r>
         <w:rPr>
           <w:rFonts w:asciiTheme="majorHAnsi" w:eastAsia="新細明體" w:hAnsiTheme="majorHAnsi" w:cs="新細明體"/>
-          <w:color w:val="4F81BD" w:themeColor="accent1"/>
+          <w:color w:val="8064A2" w:themeColor="accent4"/>
           <w:lang w:eastAsia="zh-TW"/>
         </w:rPr>
         <w:t xml:space="preserve">Latent </w:t>
@@ -11513,7 +11683,7 @@
       <w:r>
         <w:rPr>
           <w:rFonts w:asciiTheme="majorHAnsi" w:eastAsia="新細明體" w:hAnsiTheme="majorHAnsi" w:cs="新細明體"/>
-          <w:color w:val="4F81BD" w:themeColor="accent1"/>
+          <w:color w:val="8064A2" w:themeColor="accent4"/>
           <w:lang w:eastAsia="zh-TW"/>
         </w:rPr>
         <w:t>Dirichlet</w:t>
@@ -11522,7 +11692,7 @@
       <w:r>
         <w:rPr>
           <w:rFonts w:asciiTheme="majorHAnsi" w:eastAsia="新細明體" w:hAnsiTheme="majorHAnsi" w:cs="新細明體"/>
-          <w:color w:val="4F81BD" w:themeColor="accent1"/>
+          <w:color w:val="8064A2" w:themeColor="accent4"/>
           <w:lang w:eastAsia="zh-TW"/>
         </w:rPr>
         <w:t xml:space="preserve"> Allocation.</w:t>
@@ -11533,14 +11703,14 @@
       <w:pPr>
         <w:rPr>
           <w:rFonts w:asciiTheme="majorHAnsi" w:eastAsia="新細明體" w:hAnsiTheme="majorHAnsi" w:cs="新細明體"/>
-          <w:color w:val="4F81BD" w:themeColor="accent1"/>
-          <w:lang w:eastAsia="zh-TW"/>
-        </w:rPr>
-      </w:pPr>
-      <w:r>
-        <w:rPr>
-          <w:rFonts w:asciiTheme="majorHAnsi" w:eastAsia="新細明體" w:hAnsiTheme="majorHAnsi" w:cs="新細明體"/>
-          <w:color w:val="4F81BD" w:themeColor="accent1"/>
+          <w:color w:val="8064A2" w:themeColor="accent4"/>
+          <w:lang w:eastAsia="zh-TW"/>
+        </w:rPr>
+      </w:pPr>
+      <w:r>
+        <w:rPr>
+          <w:rFonts w:asciiTheme="majorHAnsi" w:eastAsia="新細明體" w:hAnsiTheme="majorHAnsi" w:cs="新細明體"/>
+          <w:color w:val="8064A2" w:themeColor="accent4"/>
           <w:lang w:eastAsia="zh-TW"/>
         </w:rPr>
         <w:t xml:space="preserve">Auto </w:t>
@@ -11549,7 +11719,7 @@
       <w:r>
         <w:rPr>
           <w:rFonts w:asciiTheme="majorHAnsi" w:eastAsia="新細明體" w:hAnsiTheme="majorHAnsi" w:cs="新細明體"/>
-          <w:color w:val="4F81BD" w:themeColor="accent1"/>
+          <w:color w:val="8064A2" w:themeColor="accent4"/>
           <w:lang w:eastAsia="zh-TW"/>
         </w:rPr>
         <w:t>Scikit</w:t>
@@ -11558,10 +11728,952 @@
       <w:r>
         <w:rPr>
           <w:rFonts w:asciiTheme="majorHAnsi" w:eastAsia="新細明體" w:hAnsiTheme="majorHAnsi" w:cs="新細明體"/>
-          <w:color w:val="4F81BD" w:themeColor="accent1"/>
+          <w:color w:val="8064A2" w:themeColor="accent4"/>
           <w:lang w:eastAsia="zh-TW"/>
         </w:rPr>
         <w:t>.</w:t>
+      </w:r>
+    </w:p>
+    <w:p>
+      <w:pPr>
+        <w:rPr>
+          <w:rFonts w:asciiTheme="majorHAnsi" w:eastAsia="新細明體" w:hAnsiTheme="majorHAnsi" w:cs="新細明體"/>
+          <w:lang w:eastAsia="zh-TW"/>
+        </w:rPr>
+      </w:pPr>
+    </w:p>
+    <w:p>
+      <w:pPr>
+        <w:rPr>
+          <w:rFonts w:asciiTheme="majorHAnsi" w:eastAsia="新細明體" w:hAnsiTheme="majorHAnsi" w:cs="新細明體"/>
+          <w:b/>
+          <w:color w:val="8064A2" w:themeColor="accent4"/>
+          <w:u w:val="double"/>
+          <w:lang w:eastAsia="zh-TW"/>
+        </w:rPr>
+      </w:pPr>
+      <w:r>
+        <w:rPr>
+          <w:rFonts w:asciiTheme="majorHAnsi" w:eastAsia="新細明體" w:hAnsiTheme="majorHAnsi" w:cs="新細明體"/>
+          <w:b/>
+          <w:color w:val="8064A2" w:themeColor="accent4"/>
+          <w:u w:val="double"/>
+          <w:lang w:eastAsia="zh-TW"/>
+        </w:rPr>
+        <w:t>一、主題、研究動機、主要處理問題</w:t>
+      </w:r>
+    </w:p>
+    <w:p>
+      <w:pPr>
+        <w:rPr>
+          <w:rFonts w:asciiTheme="majorHAnsi" w:eastAsia="新細明體" w:hAnsiTheme="majorHAnsi" w:cs="新細明體"/>
+          <w:color w:val="8064A2" w:themeColor="accent4"/>
+          <w:lang w:eastAsia="zh-TW"/>
+        </w:rPr>
+      </w:pPr>
+      <w:r>
+        <w:rPr>
+          <w:rFonts w:asciiTheme="majorHAnsi" w:eastAsia="新細明體" w:hAnsiTheme="majorHAnsi" w:cs="新細明體"/>
+          <w:color w:val="8064A2" w:themeColor="accent4"/>
+          <w:lang w:eastAsia="zh-TW"/>
+        </w:rPr>
+        <w:t>*Supervised problem</w:t>
+      </w:r>
+    </w:p>
+    <w:p>
+      <w:pPr>
+        <w:rPr>
+          <w:rFonts w:asciiTheme="majorHAnsi" w:eastAsia="新細明體" w:hAnsiTheme="majorHAnsi" w:cs="新細明體"/>
+          <w:color w:val="8064A2" w:themeColor="accent4"/>
+          <w:lang w:eastAsia="zh-TW"/>
+        </w:rPr>
+      </w:pPr>
+      <w:r>
+        <w:rPr>
+          <w:rFonts w:asciiTheme="majorHAnsi" w:eastAsia="新細明體" w:hAnsiTheme="majorHAnsi" w:cs="新細明體"/>
+          <w:color w:val="8064A2" w:themeColor="accent4"/>
+          <w:lang w:eastAsia="zh-TW"/>
+        </w:rPr>
+        <w:t>*Multi-class classification</w:t>
+      </w:r>
+    </w:p>
+    <w:p>
+      <w:pPr>
+        <w:rPr>
+          <w:rFonts w:asciiTheme="majorHAnsi" w:eastAsia="新細明體" w:hAnsiTheme="majorHAnsi" w:cs="新細明體"/>
+          <w:color w:val="8064A2" w:themeColor="accent4"/>
+          <w:lang w:eastAsia="zh-TW"/>
+        </w:rPr>
+      </w:pPr>
+      <w:r>
+        <w:rPr>
+          <w:rFonts w:asciiTheme="majorHAnsi" w:eastAsia="新細明體" w:hAnsiTheme="majorHAnsi" w:cs="新細明體"/>
+          <w:color w:val="8064A2" w:themeColor="accent4"/>
+          <w:lang w:eastAsia="zh-TW"/>
+        </w:rPr>
+        <w:t>* The order of id won’t affect the result.</w:t>
+      </w:r>
+    </w:p>
+    <w:p>
+      <w:pPr>
+        <w:rPr>
+          <w:rFonts w:asciiTheme="majorHAnsi" w:eastAsia="新細明體" w:hAnsiTheme="majorHAnsi" w:cs="新細明體"/>
+          <w:color w:val="8064A2" w:themeColor="accent4"/>
+          <w:lang w:eastAsia="zh-TW"/>
+        </w:rPr>
+      </w:pPr>
+    </w:p>
+    <w:p>
+      <w:pPr>
+        <w:rPr>
+          <w:rFonts w:asciiTheme="majorHAnsi" w:eastAsia="新細明體" w:hAnsiTheme="majorHAnsi" w:cs="新細明體"/>
+          <w:b/>
+          <w:color w:val="8064A2" w:themeColor="accent4"/>
+          <w:u w:val="double"/>
+          <w:lang w:eastAsia="zh-TW"/>
+        </w:rPr>
+      </w:pPr>
+      <w:r>
+        <w:rPr>
+          <w:rFonts w:asciiTheme="majorHAnsi" w:eastAsia="新細明體" w:hAnsiTheme="majorHAnsi" w:cs="新細明體"/>
+          <w:b/>
+          <w:color w:val="8064A2" w:themeColor="accent4"/>
+          <w:u w:val="double"/>
+          <w:lang w:eastAsia="zh-TW"/>
+        </w:rPr>
+        <w:t>二、研究方法、過程、範例說明</w:t>
+      </w:r>
+    </w:p>
+    <w:p>
+      <w:pPr>
+        <w:rPr>
+          <w:rFonts w:asciiTheme="majorHAnsi" w:eastAsia="新細明體" w:hAnsiTheme="majorHAnsi" w:cs="新細明體"/>
+          <w:color w:val="8064A2" w:themeColor="accent4"/>
+          <w:lang w:eastAsia="zh-TW"/>
+        </w:rPr>
+      </w:pPr>
+      <w:r>
+        <w:rPr>
+          <w:rFonts w:asciiTheme="majorHAnsi" w:eastAsia="新細明體" w:hAnsiTheme="majorHAnsi" w:cs="新細明體"/>
+          <w:color w:val="8064A2" w:themeColor="accent4"/>
+          <w:lang w:eastAsia="zh-TW"/>
+        </w:rPr>
+        <w:t>(</w:t>
+      </w:r>
+      <w:proofErr w:type="gramStart"/>
+      <w:r>
+        <w:rPr>
+          <w:rFonts w:asciiTheme="majorHAnsi" w:eastAsia="新細明體" w:hAnsiTheme="majorHAnsi" w:cs="新細明體"/>
+          <w:color w:val="8064A2" w:themeColor="accent4"/>
+          <w:lang w:eastAsia="zh-TW"/>
+        </w:rPr>
+        <w:t>above</w:t>
+      </w:r>
+      <w:proofErr w:type="gramEnd"/>
+      <w:r>
+        <w:rPr>
+          <w:rFonts w:asciiTheme="majorHAnsi" w:eastAsia="新細明體" w:hAnsiTheme="majorHAnsi" w:cs="新細明體"/>
+          <w:color w:val="8064A2" w:themeColor="accent4"/>
+          <w:lang w:eastAsia="zh-TW"/>
+        </w:rPr>
+        <w:t>)</w:t>
+      </w:r>
+    </w:p>
+    <w:p>
+      <w:pPr>
+        <w:rPr>
+          <w:rFonts w:asciiTheme="majorHAnsi" w:eastAsia="新細明體" w:hAnsiTheme="majorHAnsi" w:cs="新細明體"/>
+          <w:b/>
+          <w:color w:val="8064A2" w:themeColor="accent4"/>
+          <w:u w:val="double"/>
+          <w:lang w:eastAsia="zh-TW"/>
+        </w:rPr>
+      </w:pPr>
+    </w:p>
+    <w:p>
+      <w:pPr>
+        <w:rPr>
+          <w:rFonts w:asciiTheme="majorHAnsi" w:eastAsia="新細明體" w:hAnsiTheme="majorHAnsi" w:cs="新細明體"/>
+          <w:b/>
+          <w:color w:val="8064A2" w:themeColor="accent4"/>
+          <w:u w:val="double"/>
+          <w:lang w:eastAsia="zh-TW"/>
+        </w:rPr>
+      </w:pPr>
+      <w:r>
+        <w:rPr>
+          <w:rFonts w:asciiTheme="majorHAnsi" w:eastAsia="新細明體" w:hAnsiTheme="majorHAnsi" w:cs="新細明體"/>
+          <w:b/>
+          <w:color w:val="8064A2" w:themeColor="accent4"/>
+          <w:u w:val="double"/>
+          <w:lang w:eastAsia="zh-TW"/>
+        </w:rPr>
+        <w:t>三、討論與心得</w:t>
+      </w:r>
+      <w:r>
+        <w:rPr>
+          <w:rFonts w:asciiTheme="majorHAnsi" w:eastAsia="新細明體" w:hAnsiTheme="majorHAnsi" w:cs="新細明體"/>
+          <w:b/>
+          <w:color w:val="8064A2" w:themeColor="accent4"/>
+          <w:u w:val="double"/>
+          <w:lang w:eastAsia="zh-TW"/>
+        </w:rPr>
+        <w:t>(</w:t>
+      </w:r>
+      <w:r>
+        <w:rPr>
+          <w:rFonts w:asciiTheme="majorHAnsi" w:eastAsia="新細明體" w:hAnsiTheme="majorHAnsi" w:cs="新細明體"/>
+          <w:b/>
+          <w:color w:val="8064A2" w:themeColor="accent4"/>
+          <w:u w:val="double"/>
+          <w:lang w:eastAsia="zh-TW"/>
+        </w:rPr>
+        <w:t>彙整歸納對此論文的個人看法，包含對於研究題目的認識，研究方法的認知</w:t>
+      </w:r>
+      <w:r>
+        <w:rPr>
+          <w:rFonts w:asciiTheme="majorHAnsi" w:eastAsia="新細明體" w:hAnsiTheme="majorHAnsi" w:cs="新細明體"/>
+          <w:b/>
+          <w:color w:val="8064A2" w:themeColor="accent4"/>
+          <w:u w:val="double"/>
+          <w:lang w:eastAsia="zh-TW"/>
+        </w:rPr>
+        <w:t>)</w:t>
+      </w:r>
+    </w:p>
+    <w:p>
+      <w:pPr>
+        <w:rPr>
+          <w:rFonts w:asciiTheme="majorHAnsi" w:eastAsia="新細明體" w:hAnsiTheme="majorHAnsi" w:cs="新細明體"/>
+          <w:color w:val="8064A2" w:themeColor="accent4"/>
+          <w:lang w:eastAsia="zh-TW"/>
+        </w:rPr>
+      </w:pPr>
+      <w:r>
+        <w:rPr>
+          <w:rFonts w:asciiTheme="majorHAnsi" w:eastAsia="新細明體" w:hAnsiTheme="majorHAnsi" w:cs="新細明體"/>
+          <w:color w:val="8064A2" w:themeColor="accent4"/>
+          <w:lang w:eastAsia="zh-TW"/>
+        </w:rPr>
+        <w:t>Error rate (micro/macro)</w:t>
+      </w:r>
+    </w:p>
+    <w:p>
+      <w:pPr>
+        <w:rPr>
+          <w:rFonts w:asciiTheme="majorHAnsi" w:eastAsia="新細明體" w:hAnsiTheme="majorHAnsi" w:cs="新細明體"/>
+          <w:color w:val="8064A2" w:themeColor="accent4"/>
+          <w:lang w:eastAsia="zh-TW"/>
+        </w:rPr>
+      </w:pPr>
+      <w:proofErr w:type="spellStart"/>
+      <w:r>
+        <w:rPr>
+          <w:rFonts w:asciiTheme="majorHAnsi" w:eastAsia="新細明體" w:hAnsiTheme="majorHAnsi" w:cs="新細明體"/>
+          <w:color w:val="8064A2" w:themeColor="accent4"/>
+          <w:lang w:eastAsia="zh-TW"/>
+        </w:rPr>
+        <w:t>Ein</w:t>
+      </w:r>
+      <w:proofErr w:type="spellEnd"/>
+    </w:p>
+    <w:p>
+      <w:pPr>
+        <w:rPr>
+          <w:rFonts w:asciiTheme="majorHAnsi" w:eastAsia="新細明體" w:hAnsiTheme="majorHAnsi" w:cs="新細明體"/>
+          <w:color w:val="8064A2" w:themeColor="accent4"/>
+          <w:lang w:eastAsia="zh-TW"/>
+        </w:rPr>
+      </w:pPr>
+      <w:proofErr w:type="gramStart"/>
+      <w:r>
+        <w:rPr>
+          <w:rFonts w:asciiTheme="majorHAnsi" w:eastAsia="新細明體" w:hAnsiTheme="majorHAnsi" w:cs="新細明體"/>
+          <w:color w:val="8064A2" w:themeColor="accent4"/>
+          <w:lang w:eastAsia="zh-TW"/>
+        </w:rPr>
+        <w:t>k</w:t>
+      </w:r>
+      <w:proofErr w:type="gramEnd"/>
+      <w:r>
+        <w:rPr>
+          <w:rFonts w:asciiTheme="majorHAnsi" w:eastAsia="新細明體" w:hAnsiTheme="majorHAnsi" w:cs="新細明體"/>
+          <w:color w:val="8064A2" w:themeColor="accent4"/>
+          <w:lang w:eastAsia="zh-TW"/>
+        </w:rPr>
+        <w:t>-fold Cross-validation</w:t>
+      </w:r>
+    </w:p>
+    <w:p>
+      <w:pPr>
+        <w:rPr>
+          <w:rFonts w:asciiTheme="majorHAnsi" w:eastAsia="新細明體" w:hAnsiTheme="majorHAnsi" w:cs="新細明體"/>
+          <w:color w:val="8064A2" w:themeColor="accent4"/>
+          <w:lang w:eastAsia="zh-TW"/>
+        </w:rPr>
+      </w:pPr>
+      <w:r>
+        <w:rPr>
+          <w:rFonts w:asciiTheme="majorHAnsi" w:eastAsia="新細明體" w:hAnsiTheme="majorHAnsi" w:cs="新細明體"/>
+          <w:color w:val="8064A2" w:themeColor="accent4"/>
+          <w:lang w:eastAsia="zh-TW"/>
+        </w:rPr>
+        <w:t>Paired t-test</w:t>
+      </w:r>
+    </w:p>
+    <w:p>
+      <w:pPr>
+        <w:rPr>
+          <w:rFonts w:asciiTheme="majorHAnsi" w:eastAsia="新細明體" w:hAnsiTheme="majorHAnsi" w:cs="新細明體"/>
+          <w:color w:val="8064A2" w:themeColor="accent4"/>
+          <w:lang w:eastAsia="zh-TW"/>
+        </w:rPr>
+      </w:pPr>
+      <w:r>
+        <w:rPr>
+          <w:rFonts w:asciiTheme="majorHAnsi" w:eastAsia="新細明體" w:hAnsiTheme="majorHAnsi" w:cs="新細明體"/>
+          <w:color w:val="8064A2" w:themeColor="accent4"/>
+          <w:lang w:eastAsia="zh-TW"/>
+        </w:rPr>
+        <w:t>Confusion matrix</w:t>
+      </w:r>
+    </w:p>
+    <w:p>
+      <w:pPr>
+        <w:rPr>
+          <w:rFonts w:asciiTheme="majorHAnsi" w:eastAsia="新細明體" w:hAnsiTheme="majorHAnsi" w:cs="新細明體"/>
+          <w:color w:val="8064A2" w:themeColor="accent4"/>
+          <w:lang w:eastAsia="zh-TW"/>
+        </w:rPr>
+      </w:pPr>
+      <w:r>
+        <w:rPr>
+          <w:rFonts w:asciiTheme="majorHAnsi" w:eastAsia="新細明體" w:hAnsiTheme="majorHAnsi" w:cs="新細明體"/>
+          <w:color w:val="8064A2" w:themeColor="accent4"/>
+          <w:lang w:eastAsia="zh-TW"/>
+        </w:rPr>
+        <w:t>ROC curve</w:t>
+      </w:r>
+    </w:p>
+    <w:p>
+      <w:pPr>
+        <w:rPr>
+          <w:rFonts w:asciiTheme="majorHAnsi" w:eastAsia="新細明體" w:hAnsiTheme="majorHAnsi" w:cs="新細明體"/>
+          <w:color w:val="8064A2" w:themeColor="accent4"/>
+          <w:lang w:eastAsia="zh-TW"/>
+        </w:rPr>
+      </w:pPr>
+      <w:r>
+        <w:rPr>
+          <w:rFonts w:asciiTheme="majorHAnsi" w:eastAsia="新細明體" w:hAnsiTheme="majorHAnsi" w:cs="新細明體"/>
+          <w:color w:val="8064A2" w:themeColor="accent4"/>
+          <w:lang w:eastAsia="zh-TW"/>
+        </w:rPr>
+        <w:t>AUC value</w:t>
+      </w:r>
+    </w:p>
+    <w:p>
+      <w:pPr>
+        <w:rPr>
+          <w:rFonts w:asciiTheme="majorHAnsi" w:eastAsia="新細明體" w:hAnsiTheme="majorHAnsi" w:cs="新細明體"/>
+          <w:color w:val="8064A2" w:themeColor="accent4"/>
+          <w:lang w:eastAsia="zh-TW"/>
+        </w:rPr>
+      </w:pPr>
+    </w:p>
+    <w:p>
+      <w:pPr>
+        <w:rPr>
+          <w:rFonts w:asciiTheme="majorHAnsi" w:eastAsia="新細明體" w:hAnsiTheme="majorHAnsi" w:cs="新細明體"/>
+          <w:b/>
+          <w:color w:val="8064A2" w:themeColor="accent4"/>
+          <w:u w:val="double"/>
+          <w:lang w:eastAsia="zh-TW"/>
+        </w:rPr>
+      </w:pPr>
+      <w:r>
+        <w:rPr>
+          <w:rFonts w:asciiTheme="majorHAnsi" w:eastAsia="新細明體" w:hAnsiTheme="majorHAnsi" w:cs="新細明體"/>
+          <w:b/>
+          <w:color w:val="8064A2" w:themeColor="accent4"/>
+          <w:u w:val="double"/>
+          <w:lang w:eastAsia="zh-TW"/>
+        </w:rPr>
+        <w:t>附錄、</w:t>
+      </w:r>
+      <w:proofErr w:type="spellStart"/>
+      <w:r>
+        <w:rPr>
+          <w:rFonts w:asciiTheme="majorHAnsi" w:eastAsia="新細明體" w:hAnsiTheme="majorHAnsi" w:cs="新細明體"/>
+          <w:b/>
+          <w:color w:val="8064A2" w:themeColor="accent4"/>
+          <w:u w:val="double"/>
+          <w:lang w:eastAsia="zh-TW"/>
+        </w:rPr>
+        <w:t>Weka</w:t>
+      </w:r>
+      <w:proofErr w:type="spellEnd"/>
+      <w:r>
+        <w:rPr>
+          <w:rFonts w:asciiTheme="majorHAnsi" w:eastAsia="新細明體" w:hAnsiTheme="majorHAnsi" w:cs="新細明體" w:hint="eastAsia"/>
+          <w:b/>
+          <w:color w:val="8064A2" w:themeColor="accent4"/>
+          <w:u w:val="double"/>
+          <w:lang w:eastAsia="zh-TW"/>
+        </w:rPr>
+        <w:t>標準流程</w:t>
+      </w:r>
+    </w:p>
+    <w:p>
+      <w:pPr>
+        <w:rPr>
+          <w:rFonts w:asciiTheme="majorHAnsi" w:eastAsia="新細明體" w:hAnsiTheme="majorHAnsi" w:cs="新細明體"/>
+          <w:color w:val="8064A2" w:themeColor="accent4"/>
+          <w:lang w:eastAsia="zh-TW"/>
+        </w:rPr>
+      </w:pPr>
+      <w:r>
+        <w:rPr>
+          <w:rFonts w:asciiTheme="majorHAnsi" w:eastAsia="新細明體" w:hAnsiTheme="majorHAnsi" w:cs="新細明體"/>
+          <w:color w:val="8064A2" w:themeColor="accent4"/>
+          <w:lang w:eastAsia="zh-TW"/>
+        </w:rPr>
+        <w:t>*Sketch the steps.</w:t>
+      </w:r>
+    </w:p>
+    <w:p>
+      <w:pPr>
+        <w:rPr>
+          <w:rFonts w:asciiTheme="majorHAnsi" w:eastAsia="新細明體" w:hAnsiTheme="majorHAnsi" w:cs="新細明體"/>
+          <w:color w:val="8064A2" w:themeColor="accent4"/>
+          <w:lang w:eastAsia="zh-TW"/>
+        </w:rPr>
+      </w:pPr>
+      <w:r>
+        <w:rPr>
+          <w:rFonts w:asciiTheme="majorHAnsi" w:eastAsia="新細明體" w:hAnsiTheme="majorHAnsi" w:cs="新細明體"/>
+          <w:color w:val="8064A2" w:themeColor="accent4"/>
+          <w:lang w:eastAsia="zh-TW"/>
+        </w:rPr>
+        <w:t xml:space="preserve">Transform training data to a </w:t>
+      </w:r>
+      <w:proofErr w:type="spellStart"/>
+      <w:r>
+        <w:rPr>
+          <w:rFonts w:asciiTheme="majorHAnsi" w:eastAsia="新細明體" w:hAnsiTheme="majorHAnsi" w:cs="新細明體"/>
+          <w:color w:val="8064A2" w:themeColor="accent4"/>
+          <w:lang w:eastAsia="zh-TW"/>
+        </w:rPr>
+        <w:t>csv</w:t>
+      </w:r>
+      <w:proofErr w:type="spellEnd"/>
+      <w:r>
+        <w:rPr>
+          <w:rFonts w:asciiTheme="majorHAnsi" w:eastAsia="新細明體" w:hAnsiTheme="majorHAnsi" w:cs="新細明體"/>
+          <w:color w:val="8064A2" w:themeColor="accent4"/>
+          <w:lang w:eastAsia="zh-TW"/>
+        </w:rPr>
+        <w:t xml:space="preserve"> file. </w:t>
+      </w:r>
+    </w:p>
+    <w:p>
+      <w:pPr>
+        <w:rPr>
+          <w:rFonts w:asciiTheme="majorHAnsi" w:eastAsia="新細明體" w:hAnsiTheme="majorHAnsi" w:cs="新細明體"/>
+          <w:color w:val="8064A2" w:themeColor="accent4"/>
+          <w:lang w:eastAsia="zh-TW"/>
+        </w:rPr>
+      </w:pPr>
+      <w:r>
+        <w:rPr>
+          <w:rFonts w:asciiTheme="majorHAnsi" w:eastAsia="新細明體" w:hAnsiTheme="majorHAnsi" w:cs="新細明體"/>
+          <w:color w:val="8064A2" w:themeColor="accent4"/>
+          <w:lang w:eastAsia="zh-TW"/>
+        </w:rPr>
+        <w:t>Try several multi-class classifications and choose features (ex. #(</w:t>
+      </w:r>
+      <w:proofErr w:type="spellStart"/>
+      <w:r>
+        <w:rPr>
+          <w:rFonts w:asciiTheme="majorHAnsi" w:eastAsia="新細明體" w:hAnsiTheme="majorHAnsi" w:cs="新細明體"/>
+          <w:color w:val="8064A2" w:themeColor="accent4"/>
+          <w:lang w:eastAsia="zh-TW"/>
+        </w:rPr>
+        <w:t>ing</w:t>
+      </w:r>
+      <w:proofErr w:type="spellEnd"/>
+      <w:r>
+        <w:rPr>
+          <w:rFonts w:asciiTheme="majorHAnsi" w:eastAsia="新細明體" w:hAnsiTheme="majorHAnsi" w:cs="新細明體"/>
+          <w:color w:val="8064A2" w:themeColor="accent4"/>
+          <w:lang w:eastAsia="zh-TW"/>
+        </w:rPr>
+        <w:t>.) for each cuisine).</w:t>
+      </w:r>
+    </w:p>
+    <w:p>
+      <w:pPr>
+        <w:rPr>
+          <w:rFonts w:asciiTheme="majorHAnsi" w:eastAsia="新細明體" w:hAnsiTheme="majorHAnsi" w:cs="新細明體"/>
+          <w:color w:val="8064A2" w:themeColor="accent4"/>
+          <w:lang w:eastAsia="zh-TW"/>
+        </w:rPr>
+      </w:pPr>
+      <w:r>
+        <w:rPr>
+          <w:rFonts w:asciiTheme="majorHAnsi" w:eastAsia="新細明體" w:hAnsiTheme="majorHAnsi" w:cs="新細明體"/>
+          <w:color w:val="8064A2" w:themeColor="accent4"/>
+          <w:lang w:eastAsia="zh-TW"/>
+        </w:rPr>
+        <w:t>Compute the accuracy and cross validation.</w:t>
+      </w:r>
+    </w:p>
+    <w:p>
+      <w:pPr>
+        <w:rPr>
+          <w:rFonts w:asciiTheme="majorHAnsi" w:eastAsia="新細明體" w:hAnsiTheme="majorHAnsi" w:cs="新細明體"/>
+          <w:color w:val="8064A2" w:themeColor="accent4"/>
+          <w:lang w:eastAsia="zh-TW"/>
+        </w:rPr>
+      </w:pPr>
+      <w:r>
+        <w:rPr>
+          <w:rFonts w:asciiTheme="majorHAnsi" w:eastAsia="新細明體" w:hAnsiTheme="majorHAnsi" w:cs="新細明體"/>
+          <w:color w:val="8064A2" w:themeColor="accent4"/>
+          <w:lang w:eastAsia="zh-TW"/>
+        </w:rPr>
+        <w:t>Choose a model (accuracy &gt;= 80) to test.</w:t>
+      </w:r>
+      <w:r>
+        <w:rPr>
+          <w:rFonts w:asciiTheme="majorHAnsi" w:eastAsia="新細明體" w:hAnsiTheme="majorHAnsi" w:cs="新細明體" w:hint="eastAsia"/>
+          <w:color w:val="8064A2" w:themeColor="accent4"/>
+          <w:lang w:eastAsia="zh-TW"/>
+        </w:rPr>
+        <w:t xml:space="preserve"> </w:t>
+      </w:r>
+      <w:proofErr w:type="gramStart"/>
+      <w:r>
+        <w:rPr>
+          <w:rFonts w:asciiTheme="majorHAnsi" w:eastAsia="新細明體" w:hAnsiTheme="majorHAnsi" w:cs="新細明體"/>
+          <w:color w:val="8064A2" w:themeColor="accent4"/>
+          <w:lang w:eastAsia="zh-TW"/>
+        </w:rPr>
+        <w:t>ex</w:t>
+      </w:r>
+      <w:proofErr w:type="gramEnd"/>
+      <w:r>
+        <w:rPr>
+          <w:rFonts w:asciiTheme="majorHAnsi" w:eastAsia="新細明體" w:hAnsiTheme="majorHAnsi" w:cs="新細明體"/>
+          <w:color w:val="8064A2" w:themeColor="accent4"/>
+          <w:lang w:eastAsia="zh-TW"/>
+        </w:rPr>
+        <w:t>. J48, KNN, PLA, Bayes...</w:t>
+      </w:r>
+    </w:p>
+    <w:p>
+      <w:pPr>
+        <w:rPr>
+          <w:rFonts w:asciiTheme="majorHAnsi" w:eastAsia="新細明體" w:hAnsiTheme="majorHAnsi" w:cs="新細明體"/>
+          <w:color w:val="8064A2" w:themeColor="accent4"/>
+          <w:lang w:eastAsia="zh-TW"/>
+        </w:rPr>
+      </w:pPr>
+    </w:p>
+    <w:p>
+      <w:pPr>
+        <w:rPr>
+          <w:rFonts w:asciiTheme="majorHAnsi" w:eastAsia="新細明體" w:hAnsiTheme="majorHAnsi" w:cs="新細明體"/>
+          <w:color w:val="8064A2" w:themeColor="accent4"/>
+          <w:lang w:eastAsia="zh-TW"/>
+        </w:rPr>
+      </w:pPr>
+      <w:r>
+        <w:rPr>
+          <w:rFonts w:asciiTheme="majorHAnsi" w:eastAsia="新細明體" w:hAnsiTheme="majorHAnsi" w:cs="新細明體"/>
+          <w:color w:val="8064A2" w:themeColor="accent4"/>
+          <w:lang w:eastAsia="zh-TW"/>
+        </w:rPr>
+        <w:t>*Formal steps.</w:t>
+      </w:r>
+    </w:p>
+    <w:p>
+      <w:pPr>
+        <w:rPr>
+          <w:rFonts w:asciiTheme="majorHAnsi" w:eastAsia="新細明體" w:hAnsiTheme="majorHAnsi" w:cs="新細明體"/>
+          <w:color w:val="8064A2" w:themeColor="accent4"/>
+          <w:lang w:eastAsia="zh-TW"/>
+        </w:rPr>
+      </w:pPr>
+      <w:r>
+        <w:rPr>
+          <w:rFonts w:asciiTheme="majorHAnsi" w:eastAsia="新細明體" w:hAnsiTheme="majorHAnsi" w:cs="新細明體"/>
+          <w:color w:val="8064A2" w:themeColor="accent4"/>
+          <w:lang w:eastAsia="zh-TW"/>
+        </w:rPr>
+        <w:t xml:space="preserve">Create a new </w:t>
+      </w:r>
+      <w:proofErr w:type="spellStart"/>
+      <w:r>
+        <w:rPr>
+          <w:rFonts w:asciiTheme="majorHAnsi" w:eastAsia="新細明體" w:hAnsiTheme="majorHAnsi" w:cs="新細明體"/>
+          <w:color w:val="8064A2" w:themeColor="accent4"/>
+          <w:lang w:eastAsia="zh-TW"/>
+        </w:rPr>
+        <w:t>csv</w:t>
+      </w:r>
+      <w:proofErr w:type="spellEnd"/>
+      <w:r>
+        <w:rPr>
+          <w:rFonts w:asciiTheme="majorHAnsi" w:eastAsia="新細明體" w:hAnsiTheme="majorHAnsi" w:cs="新細明體"/>
+          <w:color w:val="8064A2" w:themeColor="accent4"/>
+          <w:lang w:eastAsia="zh-TW"/>
+        </w:rPr>
+        <w:t xml:space="preserve"> data file (in a needed form).</w:t>
+      </w:r>
+    </w:p>
+    <w:p>
+      <w:pPr>
+        <w:rPr>
+          <w:rFonts w:asciiTheme="majorHAnsi" w:eastAsia="新細明體" w:hAnsiTheme="majorHAnsi" w:cs="新細明體"/>
+          <w:color w:val="8064A2" w:themeColor="accent4"/>
+          <w:lang w:eastAsia="zh-TW"/>
+        </w:rPr>
+      </w:pPr>
+      <w:r>
+        <w:rPr>
+          <w:rFonts w:asciiTheme="majorHAnsi" w:eastAsia="新細明體" w:hAnsiTheme="majorHAnsi" w:cs="新細明體"/>
+          <w:color w:val="8064A2" w:themeColor="accent4"/>
+          <w:lang w:eastAsia="zh-TW"/>
+        </w:rPr>
+        <w:t>Convert it to UTF8 encoding. (</w:t>
+      </w:r>
+      <w:proofErr w:type="gramStart"/>
+      <w:r>
+        <w:rPr>
+          <w:rFonts w:asciiTheme="majorHAnsi" w:eastAsia="新細明體" w:hAnsiTheme="majorHAnsi" w:cs="新細明體"/>
+          <w:color w:val="8064A2" w:themeColor="accent4"/>
+          <w:lang w:eastAsia="zh-TW"/>
+        </w:rPr>
+        <w:t>use</w:t>
+      </w:r>
+      <w:proofErr w:type="gramEnd"/>
+      <w:r>
+        <w:rPr>
+          <w:rFonts w:asciiTheme="majorHAnsi" w:eastAsia="新細明體" w:hAnsiTheme="majorHAnsi" w:cs="新細明體"/>
+          <w:color w:val="8064A2" w:themeColor="accent4"/>
+          <w:lang w:eastAsia="zh-TW"/>
+        </w:rPr>
+        <w:t xml:space="preserve"> instruction in vim [A]).</w:t>
+      </w:r>
+    </w:p>
+    <w:p>
+      <w:pPr>
+        <w:rPr>
+          <w:rFonts w:asciiTheme="majorHAnsi" w:eastAsia="新細明體" w:hAnsiTheme="majorHAnsi" w:cs="新細明體"/>
+          <w:color w:val="8064A2" w:themeColor="accent4"/>
+          <w:lang w:eastAsia="zh-TW"/>
+        </w:rPr>
+      </w:pPr>
+      <w:r>
+        <w:rPr>
+          <w:rFonts w:asciiTheme="majorHAnsi" w:eastAsia="新細明體" w:hAnsiTheme="majorHAnsi" w:cs="新細明體"/>
+          <w:color w:val="8064A2" w:themeColor="accent4"/>
+          <w:lang w:eastAsia="zh-TW"/>
+        </w:rPr>
+        <w:t>Convert it into train</w:t>
+      </w:r>
+      <w:r>
+        <w:rPr>
+          <w:rFonts w:asciiTheme="majorHAnsi" w:eastAsia="新細明體" w:hAnsiTheme="majorHAnsi" w:cs="新細明體"/>
+          <w:color w:val="8064A2" w:themeColor="accent4"/>
+          <w:lang w:eastAsia="zh-TW"/>
+        </w:rPr>
+        <w:t xml:space="preserve"> and test </w:t>
+      </w:r>
+      <w:proofErr w:type="spellStart"/>
+      <w:r>
+        <w:rPr>
+          <w:rFonts w:asciiTheme="majorHAnsi" w:eastAsia="新細明體" w:hAnsiTheme="majorHAnsi" w:cs="新細明體"/>
+          <w:color w:val="8064A2" w:themeColor="accent4"/>
+          <w:lang w:eastAsia="zh-TW"/>
+        </w:rPr>
+        <w:t>arff</w:t>
+      </w:r>
+      <w:proofErr w:type="spellEnd"/>
+      <w:r>
+        <w:rPr>
+          <w:rFonts w:asciiTheme="majorHAnsi" w:eastAsia="新細明體" w:hAnsiTheme="majorHAnsi" w:cs="新細明體"/>
+          <w:color w:val="8064A2" w:themeColor="accent4"/>
+          <w:lang w:eastAsia="zh-TW"/>
+        </w:rPr>
+        <w:t xml:space="preserve"> files (</w:t>
+      </w:r>
+      <w:proofErr w:type="spellStart"/>
+      <w:r>
+        <w:rPr>
+          <w:rFonts w:asciiTheme="majorHAnsi" w:eastAsia="新細明體" w:hAnsiTheme="majorHAnsi" w:cs="新細明體"/>
+          <w:color w:val="8064A2" w:themeColor="accent4"/>
+          <w:lang w:eastAsia="zh-TW"/>
+        </w:rPr>
+        <w:t>Hsin’s</w:t>
+      </w:r>
+      <w:proofErr w:type="spellEnd"/>
+      <w:r>
+        <w:rPr>
+          <w:rFonts w:asciiTheme="majorHAnsi" w:eastAsia="新細明體" w:hAnsiTheme="majorHAnsi" w:cs="新細明體"/>
+          <w:color w:val="8064A2" w:themeColor="accent4"/>
+          <w:lang w:eastAsia="zh-TW"/>
+        </w:rPr>
+        <w:t xml:space="preserve"> shell-script [A]).</w:t>
+      </w:r>
+    </w:p>
+    <w:p>
+      <w:pPr>
+        <w:rPr>
+          <w:rFonts w:asciiTheme="majorHAnsi" w:eastAsia="新細明體" w:hAnsiTheme="majorHAnsi" w:cs="新細明體"/>
+          <w:color w:val="8064A2" w:themeColor="accent4"/>
+          <w:lang w:eastAsia="zh-TW"/>
+        </w:rPr>
+      </w:pPr>
+      <w:r>
+        <w:rPr>
+          <w:rFonts w:asciiTheme="majorHAnsi" w:eastAsia="新細明體" w:hAnsiTheme="majorHAnsi" w:cs="新細明體"/>
+          <w:color w:val="8064A2" w:themeColor="accent4"/>
+          <w:lang w:eastAsia="zh-TW"/>
+        </w:rPr>
+        <w:t xml:space="preserve">Train </w:t>
+      </w:r>
+      <w:proofErr w:type="spellStart"/>
+      <w:proofErr w:type="gramStart"/>
+      <w:r>
+        <w:rPr>
+          <w:rFonts w:asciiTheme="majorHAnsi" w:eastAsia="新細明體" w:hAnsiTheme="majorHAnsi" w:cs="新細明體"/>
+          <w:color w:val="8064A2" w:themeColor="accent4"/>
+          <w:lang w:eastAsia="zh-TW"/>
+        </w:rPr>
+        <w:t>train.arff</w:t>
+      </w:r>
+      <w:proofErr w:type="spellEnd"/>
+      <w:r>
+        <w:rPr>
+          <w:rFonts w:asciiTheme="majorHAnsi" w:eastAsia="新細明體" w:hAnsiTheme="majorHAnsi" w:cs="新細明體"/>
+          <w:color w:val="8064A2" w:themeColor="accent4"/>
+          <w:lang w:eastAsia="zh-TW"/>
+        </w:rPr>
+        <w:t xml:space="preserve">  by</w:t>
+      </w:r>
+      <w:proofErr w:type="gramEnd"/>
+      <w:r>
+        <w:rPr>
+          <w:rFonts w:asciiTheme="majorHAnsi" w:eastAsia="新細明體" w:hAnsiTheme="majorHAnsi" w:cs="新細明體"/>
+          <w:color w:val="8064A2" w:themeColor="accent4"/>
+          <w:lang w:eastAsia="zh-TW"/>
+        </w:rPr>
+        <w:t xml:space="preserve"> xxx on </w:t>
+      </w:r>
+      <w:proofErr w:type="spellStart"/>
+      <w:r>
+        <w:rPr>
+          <w:rFonts w:asciiTheme="majorHAnsi" w:eastAsia="新細明體" w:hAnsiTheme="majorHAnsi" w:cs="新細明體"/>
+          <w:color w:val="8064A2" w:themeColor="accent4"/>
+          <w:lang w:eastAsia="zh-TW"/>
+        </w:rPr>
+        <w:t>Weka</w:t>
+      </w:r>
+      <w:proofErr w:type="spellEnd"/>
+      <w:r>
+        <w:rPr>
+          <w:rFonts w:asciiTheme="majorHAnsi" w:eastAsia="新細明體" w:hAnsiTheme="majorHAnsi" w:cs="新細明體"/>
+          <w:color w:val="8064A2" w:themeColor="accent4"/>
+          <w:lang w:eastAsia="zh-TW"/>
+        </w:rPr>
+        <w:t xml:space="preserve">, analyze the data (MAE, ROC…), and save </w:t>
+      </w:r>
+      <w:proofErr w:type="spellStart"/>
+      <w:r>
+        <w:rPr>
+          <w:rFonts w:asciiTheme="majorHAnsi" w:eastAsia="新細明體" w:hAnsiTheme="majorHAnsi" w:cs="新細明體"/>
+          <w:color w:val="8064A2" w:themeColor="accent4"/>
+          <w:lang w:eastAsia="zh-TW"/>
+        </w:rPr>
+        <w:t>xxx.model</w:t>
+      </w:r>
+      <w:proofErr w:type="spellEnd"/>
+      <w:r>
+        <w:rPr>
+          <w:rFonts w:asciiTheme="majorHAnsi" w:eastAsia="新細明體" w:hAnsiTheme="majorHAnsi" w:cs="新細明體"/>
+          <w:color w:val="8064A2" w:themeColor="accent4"/>
+          <w:lang w:eastAsia="zh-TW"/>
+        </w:rPr>
+        <w:t>.</w:t>
+      </w:r>
+    </w:p>
+    <w:p>
+      <w:pPr>
+        <w:rPr>
+          <w:rFonts w:asciiTheme="majorHAnsi" w:eastAsia="新細明體" w:hAnsiTheme="majorHAnsi" w:cs="新細明體"/>
+          <w:color w:val="8064A2" w:themeColor="accent4"/>
+          <w:lang w:eastAsia="zh-TW"/>
+        </w:rPr>
+      </w:pPr>
+      <w:r>
+        <w:rPr>
+          <w:rFonts w:asciiTheme="majorHAnsi" w:eastAsia="新細明體" w:hAnsiTheme="majorHAnsi" w:cs="新細明體"/>
+          <w:color w:val="8064A2" w:themeColor="accent4"/>
+          <w:lang w:eastAsia="zh-TW"/>
+        </w:rPr>
+        <w:t xml:space="preserve">Test </w:t>
+      </w:r>
+      <w:proofErr w:type="spellStart"/>
+      <w:r>
+        <w:rPr>
+          <w:rFonts w:asciiTheme="majorHAnsi" w:eastAsia="新細明體" w:hAnsiTheme="majorHAnsi" w:cs="新細明體"/>
+          <w:color w:val="8064A2" w:themeColor="accent4"/>
+          <w:lang w:eastAsia="zh-TW"/>
+        </w:rPr>
+        <w:t>test.arff</w:t>
+      </w:r>
+      <w:proofErr w:type="spellEnd"/>
+      <w:r>
+        <w:rPr>
+          <w:rFonts w:asciiTheme="majorHAnsi" w:eastAsia="新細明體" w:hAnsiTheme="majorHAnsi" w:cs="新細明體"/>
+          <w:color w:val="8064A2" w:themeColor="accent4"/>
+          <w:lang w:eastAsia="zh-TW"/>
+        </w:rPr>
+        <w:t xml:space="preserve"> by the model, and save result_xxx.txt.</w:t>
+      </w:r>
+    </w:p>
+    <w:p>
+      <w:pPr>
+        <w:rPr>
+          <w:rFonts w:asciiTheme="majorHAnsi" w:eastAsia="新細明體" w:hAnsiTheme="majorHAnsi" w:cs="新細明體"/>
+          <w:color w:val="8064A2" w:themeColor="accent4"/>
+          <w:lang w:eastAsia="zh-TW"/>
+        </w:rPr>
+      </w:pPr>
+      <w:r>
+        <w:rPr>
+          <w:rFonts w:asciiTheme="majorHAnsi" w:eastAsia="新細明體" w:hAnsiTheme="majorHAnsi" w:cs="新細明體"/>
+          <w:color w:val="8064A2" w:themeColor="accent4"/>
+          <w:lang w:eastAsia="zh-TW"/>
+        </w:rPr>
+        <w:t>Convert result_xxx.txt to result_xxx.csv.</w:t>
+      </w:r>
+    </w:p>
+    <w:p>
+      <w:pPr>
+        <w:rPr>
+          <w:rFonts w:asciiTheme="majorHAnsi" w:eastAsia="新細明體" w:hAnsiTheme="majorHAnsi" w:cs="新細明體"/>
+          <w:color w:val="8064A2" w:themeColor="accent4"/>
+          <w:lang w:eastAsia="zh-TW"/>
+        </w:rPr>
+      </w:pPr>
+    </w:p>
+    <w:p>
+      <w:pPr>
+        <w:rPr>
+          <w:rFonts w:asciiTheme="majorHAnsi" w:eastAsia="新細明體" w:hAnsiTheme="majorHAnsi" w:cs="新細明體"/>
+          <w:b/>
+          <w:color w:val="8064A2" w:themeColor="accent4"/>
+          <w:u w:val="double"/>
+          <w:lang w:eastAsia="zh-TW"/>
+        </w:rPr>
+      </w:pPr>
+      <w:r>
+        <w:rPr>
+          <w:rFonts w:asciiTheme="majorHAnsi" w:eastAsia="新細明體" w:hAnsiTheme="majorHAnsi" w:cs="新細明體"/>
+          <w:b/>
+          <w:color w:val="8064A2" w:themeColor="accent4"/>
+          <w:u w:val="double"/>
+          <w:lang w:eastAsia="zh-TW"/>
+        </w:rPr>
+        <w:t>附錄、</w:t>
+      </w:r>
+      <w:proofErr w:type="spellStart"/>
+      <w:r>
+        <w:rPr>
+          <w:rFonts w:asciiTheme="majorHAnsi" w:eastAsia="新細明體" w:hAnsiTheme="majorHAnsi" w:cs="新細明體"/>
+          <w:b/>
+          <w:color w:val="8064A2" w:themeColor="accent4"/>
+          <w:u w:val="double"/>
+          <w:lang w:eastAsia="zh-TW"/>
+        </w:rPr>
+        <w:t>Auto</w:t>
+      </w:r>
+      <w:r>
+        <w:rPr>
+          <w:rFonts w:asciiTheme="majorHAnsi" w:eastAsia="新細明體" w:hAnsiTheme="majorHAnsi" w:cs="新細明體"/>
+          <w:b/>
+          <w:color w:val="8064A2" w:themeColor="accent4"/>
+          <w:u w:val="double"/>
+          <w:lang w:eastAsia="zh-TW"/>
+        </w:rPr>
+        <w:t>Weka</w:t>
+      </w:r>
+      <w:proofErr w:type="spellEnd"/>
+      <w:r>
+        <w:rPr>
+          <w:rFonts w:asciiTheme="majorHAnsi" w:eastAsia="新細明體" w:hAnsiTheme="majorHAnsi" w:cs="新細明體" w:hint="eastAsia"/>
+          <w:b/>
+          <w:color w:val="8064A2" w:themeColor="accent4"/>
+          <w:u w:val="double"/>
+          <w:lang w:eastAsia="zh-TW"/>
+        </w:rPr>
+        <w:t>標準流程</w:t>
+      </w:r>
+    </w:p>
+    <w:p>
+      <w:pPr>
+        <w:rPr>
+          <w:rFonts w:asciiTheme="majorHAnsi" w:eastAsia="新細明體" w:hAnsiTheme="majorHAnsi" w:cs="新細明體"/>
+          <w:color w:val="8064A2" w:themeColor="accent4"/>
+          <w:lang w:eastAsia="zh-TW"/>
+        </w:rPr>
+      </w:pPr>
+      <w:r>
+        <w:rPr>
+          <w:rFonts w:asciiTheme="majorHAnsi" w:eastAsia="新細明體" w:hAnsiTheme="majorHAnsi" w:cs="新細明體"/>
+          <w:color w:val="8064A2" w:themeColor="accent4"/>
+          <w:lang w:eastAsia="zh-TW"/>
+        </w:rPr>
+        <w:t xml:space="preserve">For the newest </w:t>
+      </w:r>
+      <w:proofErr w:type="spellStart"/>
+      <w:r>
+        <w:rPr>
+          <w:rFonts w:asciiTheme="majorHAnsi" w:eastAsia="新細明體" w:hAnsiTheme="majorHAnsi" w:cs="新細明體"/>
+          <w:color w:val="8064A2" w:themeColor="accent4"/>
+          <w:lang w:eastAsia="zh-TW"/>
+        </w:rPr>
+        <w:t>Weka</w:t>
+      </w:r>
+      <w:proofErr w:type="spellEnd"/>
+      <w:r>
+        <w:rPr>
+          <w:rFonts w:asciiTheme="majorHAnsi" w:eastAsia="新細明體" w:hAnsiTheme="majorHAnsi" w:cs="新細明體"/>
+          <w:color w:val="8064A2" w:themeColor="accent4"/>
+          <w:lang w:eastAsia="zh-TW"/>
+        </w:rPr>
+        <w:t xml:space="preserve"> 3.8.0 and Auto-</w:t>
+      </w:r>
+      <w:proofErr w:type="spellStart"/>
+      <w:r>
+        <w:rPr>
+          <w:rFonts w:asciiTheme="majorHAnsi" w:eastAsia="新細明體" w:hAnsiTheme="majorHAnsi" w:cs="新細明體"/>
+          <w:color w:val="8064A2" w:themeColor="accent4"/>
+          <w:lang w:eastAsia="zh-TW"/>
+        </w:rPr>
+        <w:t>Weka</w:t>
+      </w:r>
+      <w:proofErr w:type="spellEnd"/>
+      <w:r>
+        <w:rPr>
+          <w:rFonts w:asciiTheme="majorHAnsi" w:eastAsia="新細明體" w:hAnsiTheme="majorHAnsi" w:cs="新細明體"/>
+          <w:color w:val="8064A2" w:themeColor="accent4"/>
+          <w:lang w:eastAsia="zh-TW"/>
+        </w:rPr>
+        <w:t xml:space="preserve"> 2.5, it needs to install Java and JDK and type the specific instruction to avoid java executable issue. [A]</w:t>
       </w:r>
     </w:p>
     <w:p>
@@ -11588,102 +12700,59 @@
           <w:u w:val="double"/>
           <w:lang w:eastAsia="zh-TW"/>
         </w:rPr>
-        <w:t>一、主題、研究動機、主要處理問題</w:t>
-      </w:r>
-    </w:p>
-    <w:p>
-      <w:pPr>
-        <w:rPr>
-          <w:rFonts w:asciiTheme="majorHAnsi" w:eastAsia="新細明體" w:hAnsiTheme="majorHAnsi" w:cs="新細明體"/>
-          <w:lang w:eastAsia="zh-TW"/>
-        </w:rPr>
-      </w:pPr>
-      <w:r>
-        <w:rPr>
-          <w:rFonts w:asciiTheme="majorHAnsi" w:eastAsia="新細明體" w:hAnsiTheme="majorHAnsi" w:cs="新細明體"/>
-          <w:lang w:eastAsia="zh-TW"/>
-        </w:rPr>
-        <w:t>*Supervised problem</w:t>
-      </w:r>
-    </w:p>
-    <w:p>
-      <w:pPr>
-        <w:rPr>
-          <w:rFonts w:asciiTheme="majorHAnsi" w:eastAsia="新細明體" w:hAnsiTheme="majorHAnsi" w:cs="新細明體"/>
-          <w:lang w:eastAsia="zh-TW"/>
-        </w:rPr>
-      </w:pPr>
-      <w:r>
-        <w:rPr>
-          <w:rFonts w:asciiTheme="majorHAnsi" w:eastAsia="新細明體" w:hAnsiTheme="majorHAnsi" w:cs="新細明體"/>
-          <w:lang w:eastAsia="zh-TW"/>
-        </w:rPr>
-        <w:t>*Multi-class classification</w:t>
-      </w:r>
-    </w:p>
-    <w:p>
-      <w:pPr>
-        <w:rPr>
-          <w:rFonts w:asciiTheme="majorHAnsi" w:eastAsia="新細明體" w:hAnsiTheme="majorHAnsi" w:cs="新細明體"/>
-          <w:lang w:eastAsia="zh-TW"/>
-        </w:rPr>
-      </w:pPr>
-      <w:r>
-        <w:rPr>
-          <w:rFonts w:asciiTheme="majorHAnsi" w:eastAsia="新細明體" w:hAnsiTheme="majorHAnsi" w:cs="新細明體"/>
-          <w:lang w:eastAsia="zh-TW"/>
-        </w:rPr>
-        <w:t>* The order of id won’t affect the result.</w:t>
-      </w:r>
-    </w:p>
-    <w:p>
-      <w:pPr>
-        <w:rPr>
-          <w:rFonts w:asciiTheme="majorHAnsi" w:eastAsia="新細明體" w:hAnsiTheme="majorHAnsi" w:cs="新細明體"/>
-          <w:lang w:eastAsia="zh-TW"/>
-        </w:rPr>
-      </w:pPr>
-    </w:p>
-    <w:p>
-      <w:pPr>
-        <w:rPr>
-          <w:rFonts w:asciiTheme="majorHAnsi" w:eastAsia="新細明體" w:hAnsiTheme="majorHAnsi" w:cs="新細明體"/>
-          <w:b/>
-          <w:u w:val="double"/>
-          <w:lang w:eastAsia="zh-TW"/>
-        </w:rPr>
-      </w:pPr>
-      <w:r>
-        <w:rPr>
-          <w:rFonts w:asciiTheme="majorHAnsi" w:eastAsia="新細明體" w:hAnsiTheme="majorHAnsi" w:cs="新細明體"/>
-          <w:b/>
-          <w:u w:val="double"/>
-          <w:lang w:eastAsia="zh-TW"/>
-        </w:rPr>
-        <w:t>二、研究方法、過程、範例說明</w:t>
-      </w:r>
-    </w:p>
-    <w:p>
-      <w:pPr>
-        <w:rPr>
-          <w:rFonts w:asciiTheme="majorHAnsi" w:eastAsia="新細明體" w:hAnsiTheme="majorHAnsi" w:cs="新細明體"/>
-          <w:lang w:eastAsia="zh-TW"/>
-        </w:rPr>
-      </w:pPr>
-      <w:r>
-        <w:rPr>
-          <w:rFonts w:asciiTheme="majorHAnsi" w:eastAsia="新細明體" w:hAnsiTheme="majorHAnsi" w:cs="新細明體"/>
-          <w:lang w:eastAsia="zh-TW"/>
-        </w:rPr>
-        <w:t>(</w:t>
-      </w:r>
+        <w:t>附錄、特殊指令</w:t>
+      </w:r>
+    </w:p>
+    <w:p>
+      <w:pPr>
+        <w:rPr>
+          <w:rFonts w:asciiTheme="majorHAnsi" w:eastAsia="新細明體" w:hAnsiTheme="majorHAnsi" w:cs="新細明體"/>
+          <w:lang w:eastAsia="zh-TW"/>
+        </w:rPr>
+      </w:pPr>
+      <w:r>
+        <w:rPr>
+          <w:rFonts w:asciiTheme="majorHAnsi" w:eastAsia="新細明體" w:hAnsiTheme="majorHAnsi" w:cs="新細明體"/>
+          <w:lang w:eastAsia="zh-TW"/>
+        </w:rPr>
+        <w:t>*</w:t>
+      </w:r>
+      <w:r>
+        <w:rPr>
+          <w:rFonts w:asciiTheme="majorHAnsi" w:eastAsia="新細明體" w:hAnsiTheme="majorHAnsi" w:cs="新細明體"/>
+          <w:lang w:eastAsia="zh-TW"/>
+        </w:rPr>
+        <w:t>Terminal</w:t>
+      </w:r>
+      <w:r>
+        <w:rPr>
+          <w:rFonts w:asciiTheme="majorHAnsi" w:eastAsia="新細明體" w:hAnsiTheme="majorHAnsi" w:cs="新細明體"/>
+          <w:lang w:eastAsia="zh-TW"/>
+        </w:rPr>
+        <w:t xml:space="preserve"> </w:t>
+      </w:r>
+      <w:r>
+        <w:rPr>
+          <w:rFonts w:asciiTheme="majorHAnsi" w:eastAsia="新細明體" w:hAnsiTheme="majorHAnsi" w:cs="新細明體"/>
+          <w:lang w:eastAsia="zh-TW"/>
+        </w:rPr>
+        <w:t>指令</w:t>
+      </w:r>
+    </w:p>
+    <w:p>
+      <w:pPr>
+        <w:rPr>
+          <w:rFonts w:asciiTheme="majorHAnsi" w:eastAsia="新細明體" w:hAnsiTheme="majorHAnsi" w:cs="新細明體"/>
+          <w:lang w:eastAsia="zh-TW"/>
+        </w:rPr>
+      </w:pPr>
       <w:proofErr w:type="gramStart"/>
       <w:r>
         <w:rPr>
           <w:rFonts w:asciiTheme="majorHAnsi" w:eastAsia="新細明體" w:hAnsiTheme="majorHAnsi" w:cs="新細明體"/>
           <w:lang w:eastAsia="zh-TW"/>
         </w:rPr>
-        <w:t>above</w:t>
+        <w:t>sendto16.sh</w:t>
       </w:r>
       <w:proofErr w:type="gramEnd"/>
       <w:r>
@@ -11691,78 +12760,7 @@
           <w:rFonts w:asciiTheme="majorHAnsi" w:eastAsia="新細明體" w:hAnsiTheme="majorHAnsi" w:cs="新細明體"/>
           <w:lang w:eastAsia="zh-TW"/>
         </w:rPr>
-        <w:t>)</w:t>
-      </w:r>
-    </w:p>
-    <w:p>
-      <w:pPr>
-        <w:rPr>
-          <w:rFonts w:asciiTheme="majorHAnsi" w:eastAsia="新細明體" w:hAnsiTheme="majorHAnsi" w:cs="新細明體"/>
-          <w:b/>
-          <w:u w:val="double"/>
-          <w:lang w:eastAsia="zh-TW"/>
-        </w:rPr>
-      </w:pPr>
-    </w:p>
-    <w:p>
-      <w:pPr>
-        <w:rPr>
-          <w:rFonts w:asciiTheme="majorHAnsi" w:eastAsia="新細明體" w:hAnsiTheme="majorHAnsi" w:cs="新細明體"/>
-          <w:b/>
-          <w:u w:val="double"/>
-          <w:lang w:eastAsia="zh-TW"/>
-        </w:rPr>
-      </w:pPr>
-      <w:r>
-        <w:rPr>
-          <w:rFonts w:asciiTheme="majorHAnsi" w:eastAsia="新細明體" w:hAnsiTheme="majorHAnsi" w:cs="新細明體"/>
-          <w:b/>
-          <w:u w:val="double"/>
-          <w:lang w:eastAsia="zh-TW"/>
-        </w:rPr>
-        <w:t>三、討論與心得</w:t>
-      </w:r>
-      <w:r>
-        <w:rPr>
-          <w:rFonts w:asciiTheme="majorHAnsi" w:eastAsia="新細明體" w:hAnsiTheme="majorHAnsi" w:cs="新細明體"/>
-          <w:b/>
-          <w:u w:val="double"/>
-          <w:lang w:eastAsia="zh-TW"/>
-        </w:rPr>
-        <w:t>(</w:t>
-      </w:r>
-      <w:r>
-        <w:rPr>
-          <w:rFonts w:asciiTheme="majorHAnsi" w:eastAsia="新細明體" w:hAnsiTheme="majorHAnsi" w:cs="新細明體"/>
-          <w:b/>
-          <w:u w:val="double"/>
-          <w:lang w:eastAsia="zh-TW"/>
-        </w:rPr>
-        <w:t>彙整歸納對此論文的個人看法，包含對於研究題目的認識，研究方法的認知</w:t>
-      </w:r>
-      <w:r>
-        <w:rPr>
-          <w:rFonts w:asciiTheme="majorHAnsi" w:eastAsia="新細明體" w:hAnsiTheme="majorHAnsi" w:cs="新細明體"/>
-          <w:b/>
-          <w:u w:val="double"/>
-          <w:lang w:eastAsia="zh-TW"/>
-        </w:rPr>
-        <w:t>)</w:t>
-      </w:r>
-    </w:p>
-    <w:p>
-      <w:pPr>
-        <w:rPr>
-          <w:rFonts w:asciiTheme="majorHAnsi" w:eastAsia="新細明體" w:hAnsiTheme="majorHAnsi" w:cs="新細明體"/>
-          <w:lang w:eastAsia="zh-TW"/>
-        </w:rPr>
-      </w:pPr>
-      <w:r>
-        <w:rPr>
-          <w:rFonts w:asciiTheme="majorHAnsi" w:eastAsia="新細明體" w:hAnsiTheme="majorHAnsi" w:cs="新細明體"/>
-          <w:lang w:eastAsia="zh-TW"/>
-        </w:rPr>
-        <w:t>Error rate (micro/macro)</w:t>
+        <w:t xml:space="preserve"> ./test.py Kaggle/test.py</w:t>
       </w:r>
     </w:p>
     <w:p>
@@ -11778,9 +12776,252 @@
           <w:rFonts w:asciiTheme="majorHAnsi" w:eastAsia="新細明體" w:hAnsiTheme="majorHAnsi" w:cs="新細明體"/>
           <w:lang w:eastAsia="zh-TW"/>
         </w:rPr>
-        <w:t>Ein</w:t>
+        <w:t>Ctrl+A</w:t>
       </w:r>
       <w:proofErr w:type="spellEnd"/>
+      <w:r>
+        <w:rPr>
+          <w:rFonts w:asciiTheme="majorHAnsi" w:eastAsia="新細明體" w:hAnsiTheme="majorHAnsi" w:cs="新細明體"/>
+          <w:lang w:eastAsia="zh-TW"/>
+        </w:rPr>
+        <w:t xml:space="preserve"> -&gt; d</w:t>
+      </w:r>
+      <w:r>
+        <w:rPr>
+          <w:rFonts w:asciiTheme="majorHAnsi" w:eastAsia="新細明體" w:hAnsiTheme="majorHAnsi" w:cs="新細明體"/>
+          <w:lang w:eastAsia="zh-TW"/>
+        </w:rPr>
+        <w:tab/>
+      </w:r>
+      <w:r>
+        <w:rPr>
+          <w:rFonts w:asciiTheme="majorHAnsi" w:eastAsia="新細明體" w:hAnsiTheme="majorHAnsi" w:cs="新細明體"/>
+          <w:lang w:eastAsia="zh-TW"/>
+        </w:rPr>
+        <w:tab/>
+      </w:r>
+      <w:r>
+        <w:rPr>
+          <w:rFonts w:asciiTheme="majorHAnsi" w:eastAsia="新細明體" w:hAnsiTheme="majorHAnsi" w:cs="新細明體"/>
+          <w:lang w:eastAsia="zh-TW"/>
+        </w:rPr>
+        <w:tab/>
+      </w:r>
+      <w:r>
+        <w:rPr>
+          <w:rFonts w:asciiTheme="majorHAnsi" w:eastAsia="新細明體" w:hAnsiTheme="majorHAnsi" w:cs="新細明體"/>
+          <w:lang w:eastAsia="zh-TW"/>
+        </w:rPr>
+        <w:tab/>
+      </w:r>
+      <w:r>
+        <w:rPr>
+          <w:rFonts w:asciiTheme="majorHAnsi" w:eastAsia="新細明體" w:hAnsiTheme="majorHAnsi" w:cs="新細明體"/>
+          <w:lang w:eastAsia="zh-TW"/>
+        </w:rPr>
+        <w:tab/>
+      </w:r>
+      <w:r>
+        <w:rPr>
+          <w:rFonts w:asciiTheme="majorHAnsi" w:eastAsia="新細明體" w:hAnsiTheme="majorHAnsi" w:cs="新細明體" w:hint="eastAsia"/>
+          <w:lang w:eastAsia="zh-TW"/>
+        </w:rPr>
+        <w:t>斷開遠端桌面</w:t>
+      </w:r>
+    </w:p>
+    <w:p>
+      <w:pPr>
+        <w:rPr>
+          <w:rFonts w:asciiTheme="majorHAnsi" w:eastAsia="新細明體" w:hAnsiTheme="majorHAnsi" w:cs="新細明體"/>
+          <w:lang w:eastAsia="zh-TW"/>
+        </w:rPr>
+      </w:pPr>
+      <w:proofErr w:type="spellStart"/>
+      <w:r>
+        <w:rPr>
+          <w:rFonts w:asciiTheme="majorHAnsi" w:eastAsia="新細明體" w:hAnsiTheme="majorHAnsi" w:cs="新細明體"/>
+          <w:lang w:eastAsia="zh-TW"/>
+        </w:rPr>
+        <w:t>tmux</w:t>
+      </w:r>
+      <w:proofErr w:type="spellEnd"/>
+      <w:r>
+        <w:rPr>
+          <w:rFonts w:asciiTheme="majorHAnsi" w:eastAsia="新細明體" w:hAnsiTheme="majorHAnsi" w:cs="新細明體"/>
+          <w:lang w:eastAsia="zh-TW"/>
+        </w:rPr>
+        <w:t xml:space="preserve"> </w:t>
+      </w:r>
+      <w:proofErr w:type="spellStart"/>
+      <w:r>
+        <w:rPr>
+          <w:rFonts w:asciiTheme="majorHAnsi" w:eastAsia="新細明體" w:hAnsiTheme="majorHAnsi" w:cs="新細明體"/>
+          <w:lang w:eastAsia="zh-TW"/>
+        </w:rPr>
+        <w:t>ls</w:t>
+      </w:r>
+      <w:proofErr w:type="spellEnd"/>
+      <w:r>
+        <w:rPr>
+          <w:rFonts w:asciiTheme="majorHAnsi" w:eastAsia="新細明體" w:hAnsiTheme="majorHAnsi" w:cs="新細明體" w:hint="eastAsia"/>
+          <w:lang w:eastAsia="zh-TW"/>
+        </w:rPr>
+        <w:tab/>
+      </w:r>
+      <w:r>
+        <w:rPr>
+          <w:rFonts w:asciiTheme="majorHAnsi" w:eastAsia="新細明體" w:hAnsiTheme="majorHAnsi" w:cs="新細明體" w:hint="eastAsia"/>
+          <w:lang w:eastAsia="zh-TW"/>
+        </w:rPr>
+        <w:tab/>
+      </w:r>
+      <w:r>
+        <w:rPr>
+          <w:rFonts w:asciiTheme="majorHAnsi" w:eastAsia="新細明體" w:hAnsiTheme="majorHAnsi" w:cs="新細明體" w:hint="eastAsia"/>
+          <w:lang w:eastAsia="zh-TW"/>
+        </w:rPr>
+        <w:tab/>
+      </w:r>
+      <w:r>
+        <w:rPr>
+          <w:rFonts w:asciiTheme="majorHAnsi" w:eastAsia="新細明體" w:hAnsiTheme="majorHAnsi" w:cs="新細明體" w:hint="eastAsia"/>
+          <w:lang w:eastAsia="zh-TW"/>
+        </w:rPr>
+        <w:tab/>
+      </w:r>
+      <w:r>
+        <w:rPr>
+          <w:rFonts w:asciiTheme="majorHAnsi" w:eastAsia="新細明體" w:hAnsiTheme="majorHAnsi" w:cs="新細明體" w:hint="eastAsia"/>
+          <w:lang w:eastAsia="zh-TW"/>
+        </w:rPr>
+        <w:tab/>
+      </w:r>
+      <w:r>
+        <w:rPr>
+          <w:rFonts w:asciiTheme="majorHAnsi" w:eastAsia="新細明體" w:hAnsiTheme="majorHAnsi" w:cs="新細明體" w:hint="eastAsia"/>
+          <w:lang w:eastAsia="zh-TW"/>
+        </w:rPr>
+        <w:tab/>
+      </w:r>
+      <w:r>
+        <w:rPr>
+          <w:rFonts w:asciiTheme="majorHAnsi" w:eastAsia="新細明體" w:hAnsiTheme="majorHAnsi" w:cs="新細明體" w:hint="eastAsia"/>
+          <w:lang w:eastAsia="zh-TW"/>
+        </w:rPr>
+        <w:t>查詢跑</w:t>
+      </w:r>
+      <w:r>
+        <w:rPr>
+          <w:rFonts w:asciiTheme="majorHAnsi" w:eastAsia="新細明體" w:hAnsiTheme="majorHAnsi" w:cs="新細明體"/>
+          <w:lang w:eastAsia="zh-TW"/>
+        </w:rPr>
+        <w:t>code</w:t>
+      </w:r>
+      <w:r>
+        <w:rPr>
+          <w:rFonts w:asciiTheme="majorHAnsi" w:eastAsia="新細明體" w:hAnsiTheme="majorHAnsi" w:cs="新細明體" w:hint="eastAsia"/>
+          <w:lang w:eastAsia="zh-TW"/>
+        </w:rPr>
+        <w:t>用的</w:t>
+      </w:r>
+      <w:proofErr w:type="spellStart"/>
+      <w:r>
+        <w:rPr>
+          <w:rFonts w:asciiTheme="majorHAnsi" w:eastAsia="新細明體" w:hAnsiTheme="majorHAnsi" w:cs="新細明體"/>
+          <w:lang w:eastAsia="zh-TW"/>
+        </w:rPr>
+        <w:t>tmux</w:t>
+      </w:r>
+      <w:proofErr w:type="spellEnd"/>
+      <w:r>
+        <w:rPr>
+          <w:rFonts w:asciiTheme="majorHAnsi" w:eastAsia="新細明體" w:hAnsiTheme="majorHAnsi" w:cs="新細明體" w:hint="eastAsia"/>
+          <w:lang w:eastAsia="zh-TW"/>
+        </w:rPr>
+        <w:t>序號</w:t>
+      </w:r>
+    </w:p>
+    <w:p>
+      <w:pPr>
+        <w:rPr>
+          <w:rFonts w:asciiTheme="majorHAnsi" w:eastAsia="新細明體" w:hAnsiTheme="majorHAnsi" w:cs="新細明體"/>
+          <w:lang w:eastAsia="zh-TW"/>
+        </w:rPr>
+      </w:pPr>
+      <w:proofErr w:type="spellStart"/>
+      <w:r>
+        <w:rPr>
+          <w:rFonts w:asciiTheme="majorHAnsi" w:eastAsia="新細明體" w:hAnsiTheme="majorHAnsi" w:cs="新細明體"/>
+          <w:lang w:eastAsia="zh-TW"/>
+        </w:rPr>
+        <w:t>tmux</w:t>
+      </w:r>
+      <w:proofErr w:type="spellEnd"/>
+      <w:r>
+        <w:rPr>
+          <w:rFonts w:asciiTheme="majorHAnsi" w:eastAsia="新細明體" w:hAnsiTheme="majorHAnsi" w:cs="新細明體"/>
+          <w:lang w:eastAsia="zh-TW"/>
+        </w:rPr>
+        <w:t xml:space="preserve"> a –t 0</w:t>
+      </w:r>
+      <w:r>
+        <w:rPr>
+          <w:rFonts w:asciiTheme="majorHAnsi" w:eastAsia="新細明體" w:hAnsiTheme="majorHAnsi" w:cs="新細明體" w:hint="eastAsia"/>
+          <w:lang w:eastAsia="zh-TW"/>
+        </w:rPr>
+        <w:tab/>
+      </w:r>
+      <w:r>
+        <w:rPr>
+          <w:rFonts w:asciiTheme="majorHAnsi" w:eastAsia="新細明體" w:hAnsiTheme="majorHAnsi" w:cs="新細明體" w:hint="eastAsia"/>
+          <w:lang w:eastAsia="zh-TW"/>
+        </w:rPr>
+        <w:tab/>
+      </w:r>
+      <w:r>
+        <w:rPr>
+          <w:rFonts w:asciiTheme="majorHAnsi" w:eastAsia="新細明體" w:hAnsiTheme="majorHAnsi" w:cs="新細明體" w:hint="eastAsia"/>
+          <w:lang w:eastAsia="zh-TW"/>
+        </w:rPr>
+        <w:tab/>
+      </w:r>
+      <w:r>
+        <w:rPr>
+          <w:rFonts w:asciiTheme="majorHAnsi" w:eastAsia="新細明體" w:hAnsiTheme="majorHAnsi" w:cs="新細明體" w:hint="eastAsia"/>
+          <w:lang w:eastAsia="zh-TW"/>
+        </w:rPr>
+        <w:tab/>
+      </w:r>
+      <w:r>
+        <w:rPr>
+          <w:rFonts w:asciiTheme="majorHAnsi" w:eastAsia="新細明體" w:hAnsiTheme="majorHAnsi" w:cs="新細明體" w:hint="eastAsia"/>
+          <w:lang w:eastAsia="zh-TW"/>
+        </w:rPr>
+        <w:tab/>
+      </w:r>
+      <w:r>
+        <w:rPr>
+          <w:rFonts w:asciiTheme="majorHAnsi" w:eastAsia="新細明體" w:hAnsiTheme="majorHAnsi" w:cs="新細明體" w:hint="eastAsia"/>
+          <w:lang w:eastAsia="zh-TW"/>
+        </w:rPr>
+        <w:t>連回該</w:t>
+      </w:r>
+      <w:proofErr w:type="spellStart"/>
+      <w:r>
+        <w:rPr>
+          <w:rFonts w:asciiTheme="majorHAnsi" w:eastAsia="新細明體" w:hAnsiTheme="majorHAnsi" w:cs="新細明體"/>
+          <w:lang w:eastAsia="zh-TW"/>
+        </w:rPr>
+        <w:t>tmux</w:t>
+      </w:r>
+      <w:proofErr w:type="spellEnd"/>
+      <w:r>
+        <w:rPr>
+          <w:rFonts w:asciiTheme="majorHAnsi" w:eastAsia="新細明體" w:hAnsiTheme="majorHAnsi" w:cs="新細明體" w:hint="eastAsia"/>
+          <w:lang w:eastAsia="zh-TW"/>
+        </w:rPr>
+        <w:t>畫面</w:t>
+      </w:r>
     </w:p>
     <w:p>
       <w:pPr>
@@ -11795,7 +13036,7 @@
           <w:rFonts w:asciiTheme="majorHAnsi" w:eastAsia="新細明體" w:hAnsiTheme="majorHAnsi" w:cs="新細明體"/>
           <w:lang w:eastAsia="zh-TW"/>
         </w:rPr>
-        <w:t>k</w:t>
+        <w:t>getfrom16.sh</w:t>
       </w:r>
       <w:proofErr w:type="gramEnd"/>
       <w:r>
@@ -11803,126 +13044,45 @@
           <w:rFonts w:asciiTheme="majorHAnsi" w:eastAsia="新細明體" w:hAnsiTheme="majorHAnsi" w:cs="新細明體"/>
           <w:lang w:eastAsia="zh-TW"/>
         </w:rPr>
-        <w:t>-fold Cross-validation</w:t>
-      </w:r>
-    </w:p>
-    <w:p>
-      <w:pPr>
-        <w:rPr>
-          <w:rFonts w:asciiTheme="majorHAnsi" w:eastAsia="新細明體" w:hAnsiTheme="majorHAnsi" w:cs="新細明體"/>
-          <w:lang w:eastAsia="zh-TW"/>
-        </w:rPr>
-      </w:pPr>
-      <w:r>
-        <w:rPr>
-          <w:rFonts w:asciiTheme="majorHAnsi" w:eastAsia="新細明體" w:hAnsiTheme="majorHAnsi" w:cs="新細明體"/>
-          <w:lang w:eastAsia="zh-TW"/>
-        </w:rPr>
-        <w:t>Paired t-test</w:t>
-      </w:r>
-    </w:p>
-    <w:p>
-      <w:pPr>
-        <w:rPr>
-          <w:rFonts w:asciiTheme="majorHAnsi" w:eastAsia="新細明體" w:hAnsiTheme="majorHAnsi" w:cs="新細明體"/>
-          <w:lang w:eastAsia="zh-TW"/>
-        </w:rPr>
-      </w:pPr>
-      <w:r>
-        <w:rPr>
-          <w:rFonts w:asciiTheme="majorHAnsi" w:eastAsia="新細明體" w:hAnsiTheme="majorHAnsi" w:cs="新細明體"/>
-          <w:lang w:eastAsia="zh-TW"/>
-        </w:rPr>
-        <w:t>Confusion matrix</w:t>
-      </w:r>
-    </w:p>
-    <w:p>
-      <w:pPr>
-        <w:rPr>
-          <w:rFonts w:asciiTheme="majorHAnsi" w:eastAsia="新細明體" w:hAnsiTheme="majorHAnsi" w:cs="新細明體"/>
-          <w:lang w:eastAsia="zh-TW"/>
-        </w:rPr>
-      </w:pPr>
-      <w:r>
-        <w:rPr>
-          <w:rFonts w:asciiTheme="majorHAnsi" w:eastAsia="新細明體" w:hAnsiTheme="majorHAnsi" w:cs="新細明體"/>
-          <w:lang w:eastAsia="zh-TW"/>
-        </w:rPr>
-        <w:t>ROC curve</w:t>
-      </w:r>
-    </w:p>
-    <w:p>
-      <w:pPr>
-        <w:rPr>
-          <w:rFonts w:asciiTheme="majorHAnsi" w:eastAsia="新細明體" w:hAnsiTheme="majorHAnsi" w:cs="新細明體"/>
-          <w:lang w:eastAsia="zh-TW"/>
-        </w:rPr>
-      </w:pPr>
-      <w:r>
-        <w:rPr>
-          <w:rFonts w:asciiTheme="majorHAnsi" w:eastAsia="新細明體" w:hAnsiTheme="majorHAnsi" w:cs="新細明體"/>
-          <w:lang w:eastAsia="zh-TW"/>
-        </w:rPr>
-        <w:t>AUC value</w:t>
-      </w:r>
-    </w:p>
-    <w:p>
-      <w:pPr>
-        <w:rPr>
-          <w:rFonts w:asciiTheme="majorHAnsi" w:eastAsia="新細明體" w:hAnsiTheme="majorHAnsi" w:cs="新細明體"/>
-          <w:lang w:eastAsia="zh-TW"/>
-        </w:rPr>
-      </w:pPr>
-    </w:p>
-    <w:p>
-      <w:pPr>
-        <w:rPr>
-          <w:rFonts w:asciiTheme="majorHAnsi" w:eastAsia="新細明體" w:hAnsiTheme="majorHAnsi" w:cs="新細明體"/>
-          <w:b/>
-          <w:u w:val="double"/>
-          <w:lang w:eastAsia="zh-TW"/>
-        </w:rPr>
-      </w:pPr>
-      <w:r>
-        <w:rPr>
-          <w:rFonts w:asciiTheme="majorHAnsi" w:eastAsia="新細明體" w:hAnsiTheme="majorHAnsi" w:cs="新細明體"/>
-          <w:b/>
-          <w:u w:val="double"/>
-          <w:lang w:eastAsia="zh-TW"/>
-        </w:rPr>
-        <w:t>附錄、</w:t>
+        <w:t xml:space="preserve"> </w:t>
       </w:r>
       <w:proofErr w:type="spellStart"/>
       <w:r>
         <w:rPr>
           <w:rFonts w:asciiTheme="majorHAnsi" w:eastAsia="新細明體" w:hAnsiTheme="majorHAnsi" w:cs="新細明體"/>
-          <w:b/>
-          <w:u w:val="double"/>
-          <w:lang w:eastAsia="zh-TW"/>
-        </w:rPr>
-        <w:t>Weka</w:t>
+          <w:lang w:eastAsia="zh-TW"/>
+        </w:rPr>
+        <w:t>Kaggle</w:t>
       </w:r>
       <w:proofErr w:type="spellEnd"/>
       <w:r>
         <w:rPr>
-          <w:rFonts w:asciiTheme="majorHAnsi" w:eastAsia="新細明體" w:hAnsiTheme="majorHAnsi" w:cs="新細明體" w:hint="eastAsia"/>
-          <w:b/>
-          <w:u w:val="double"/>
-          <w:lang w:eastAsia="zh-TW"/>
-        </w:rPr>
-        <w:t>標準流程</w:t>
-      </w:r>
-    </w:p>
-    <w:p>
-      <w:pPr>
-        <w:rPr>
-          <w:rFonts w:asciiTheme="majorHAnsi" w:eastAsia="新細明體" w:hAnsiTheme="majorHAnsi" w:cs="新細明體"/>
-          <w:lang w:eastAsia="zh-TW"/>
-        </w:rPr>
-      </w:pPr>
-      <w:r>
-        <w:rPr>
-          <w:rFonts w:asciiTheme="majorHAnsi" w:eastAsia="新細明體" w:hAnsiTheme="majorHAnsi" w:cs="新細明體"/>
+          <w:rFonts w:asciiTheme="majorHAnsi" w:eastAsia="新細明體" w:hAnsiTheme="majorHAnsi" w:cs="新細明體"/>
+          <w:lang w:eastAsia="zh-TW"/>
+        </w:rPr>
+        <w:t>/submission.csv .</w:t>
+      </w:r>
+    </w:p>
+    <w:p>
+      <w:pPr>
+        <w:rPr>
+          <w:rFonts w:asciiTheme="majorHAnsi" w:eastAsia="新細明體" w:hAnsiTheme="majorHAnsi" w:cs="新細明體"/>
+          <w:lang w:eastAsia="zh-TW"/>
+        </w:rPr>
+      </w:pPr>
+    </w:p>
+    <w:p>
+      <w:pPr>
+        <w:rPr>
+          <w:rFonts w:asciiTheme="majorHAnsi" w:eastAsia="新細明體" w:hAnsiTheme="majorHAnsi" w:cs="新細明體"/>
+          <w:color w:val="8064A2" w:themeColor="accent4"/>
+          <w:lang w:eastAsia="zh-TW"/>
+        </w:rPr>
+      </w:pPr>
+      <w:r>
+        <w:rPr>
+          <w:rFonts w:asciiTheme="majorHAnsi" w:eastAsia="新細明體" w:hAnsiTheme="majorHAnsi" w:cs="新細明體"/>
+          <w:color w:val="8064A2" w:themeColor="accent4"/>
           <w:lang w:eastAsia="zh-TW"/>
         </w:rPr>
         <w:t>*</w:t>
@@ -11930,1082 +13090,79 @@
       <w:r>
         <w:rPr>
           <w:rFonts w:asciiTheme="majorHAnsi" w:eastAsia="新細明體" w:hAnsiTheme="majorHAnsi" w:cs="新細明體"/>
-          <w:lang w:eastAsia="zh-TW"/>
-        </w:rPr>
-        <w:t>Sketch the steps.</w:t>
-      </w:r>
-    </w:p>
-    <w:p>
-      <w:pPr>
-        <w:rPr>
-          <w:rFonts w:asciiTheme="majorHAnsi" w:eastAsia="新細明體" w:hAnsiTheme="majorHAnsi" w:cs="新細明體"/>
-          <w:lang w:eastAsia="zh-TW"/>
-        </w:rPr>
-      </w:pPr>
-      <w:r>
-        <w:rPr>
-          <w:rFonts w:asciiTheme="majorHAnsi" w:eastAsia="新細明體" w:hAnsiTheme="majorHAnsi" w:cs="新細明體"/>
-          <w:lang w:eastAsia="zh-TW"/>
-        </w:rPr>
-        <w:t xml:space="preserve">Transform training data to a </w:t>
+          <w:color w:val="8064A2" w:themeColor="accent4"/>
+          <w:lang w:eastAsia="zh-TW"/>
+        </w:rPr>
+        <w:t>轉</w:t>
       </w:r>
       <w:proofErr w:type="spellStart"/>
       <w:r>
         <w:rPr>
           <w:rFonts w:asciiTheme="majorHAnsi" w:eastAsia="新細明體" w:hAnsiTheme="majorHAnsi" w:cs="新細明體"/>
-          <w:lang w:eastAsia="zh-TW"/>
-        </w:rPr>
-        <w:t>csv</w:t>
+          <w:color w:val="8064A2" w:themeColor="accent4"/>
+          <w:lang w:eastAsia="zh-TW"/>
+        </w:rPr>
+        <w:t>unicode</w:t>
       </w:r>
       <w:proofErr w:type="spellEnd"/>
       <w:r>
         <w:rPr>
           <w:rFonts w:asciiTheme="majorHAnsi" w:eastAsia="新細明體" w:hAnsiTheme="majorHAnsi" w:cs="新細明體"/>
-          <w:lang w:eastAsia="zh-TW"/>
-        </w:rPr>
-        <w:t xml:space="preserve"> file. </w:t>
-      </w:r>
-    </w:p>
-    <w:p>
-      <w:pPr>
-        <w:rPr>
-          <w:rFonts w:asciiTheme="majorHAnsi" w:eastAsia="新細明體" w:hAnsiTheme="majorHAnsi" w:cs="新細明體"/>
-          <w:lang w:eastAsia="zh-TW"/>
-        </w:rPr>
-      </w:pPr>
-      <w:r>
-        <w:rPr>
-          <w:rFonts w:asciiTheme="majorHAnsi" w:eastAsia="新細明體" w:hAnsiTheme="majorHAnsi" w:cs="新細明體"/>
-          <w:lang w:eastAsia="zh-TW"/>
-        </w:rPr>
-        <w:t>Try several multi-class classifications and choose features (ex. #(</w:t>
+          <w:color w:val="8064A2" w:themeColor="accent4"/>
+          <w:lang w:eastAsia="zh-TW"/>
+        </w:rPr>
+        <w:t>指令</w:t>
+      </w:r>
+    </w:p>
+    <w:p>
+      <w:pPr>
+        <w:rPr>
+          <w:rFonts w:asciiTheme="majorHAnsi" w:eastAsia="新細明體" w:hAnsiTheme="majorHAnsi" w:cs="新細明體"/>
+          <w:color w:val="8064A2" w:themeColor="accent4"/>
+          <w:lang w:eastAsia="zh-TW"/>
+        </w:rPr>
+      </w:pPr>
+      <w:proofErr w:type="gramStart"/>
+      <w:r>
+        <w:rPr>
+          <w:rFonts w:asciiTheme="majorHAnsi" w:eastAsia="新細明體" w:hAnsiTheme="majorHAnsi" w:cs="新細明體"/>
+          <w:color w:val="8064A2" w:themeColor="accent4"/>
+          <w:lang w:eastAsia="zh-TW"/>
+        </w:rPr>
+        <w:t>:set</w:t>
+      </w:r>
+      <w:proofErr w:type="gramEnd"/>
+      <w:r>
+        <w:rPr>
+          <w:rFonts w:asciiTheme="majorHAnsi" w:eastAsia="新細明體" w:hAnsiTheme="majorHAnsi" w:cs="新細明體"/>
+          <w:color w:val="8064A2" w:themeColor="accent4"/>
+          <w:lang w:eastAsia="zh-TW"/>
+        </w:rPr>
+        <w:t xml:space="preserve"> </w:t>
       </w:r>
       <w:proofErr w:type="spellStart"/>
       <w:r>
         <w:rPr>
           <w:rFonts w:asciiTheme="majorHAnsi" w:eastAsia="新細明體" w:hAnsiTheme="majorHAnsi" w:cs="新細明體"/>
-          <w:lang w:eastAsia="zh-TW"/>
-        </w:rPr>
-        <w:t>ing</w:t>
+          <w:color w:val="8064A2" w:themeColor="accent4"/>
+          <w:lang w:eastAsia="zh-TW"/>
+        </w:rPr>
+        <w:t>ff</w:t>
       </w:r>
       <w:proofErr w:type="spellEnd"/>
       <w:r>
         <w:rPr>
           <w:rFonts w:asciiTheme="majorHAnsi" w:eastAsia="新細明體" w:hAnsiTheme="majorHAnsi" w:cs="新細明體"/>
-          <w:lang w:eastAsia="zh-TW"/>
-        </w:rPr>
-        <w:t>.) for each cuisine).</w:t>
-      </w:r>
-    </w:p>
-    <w:p>
-      <w:pPr>
-        <w:rPr>
-          <w:rFonts w:asciiTheme="majorHAnsi" w:eastAsia="新細明體" w:hAnsiTheme="majorHAnsi" w:cs="新細明體"/>
-          <w:lang w:eastAsia="zh-TW"/>
-        </w:rPr>
-      </w:pPr>
-      <w:r>
-        <w:rPr>
-          <w:rFonts w:asciiTheme="majorHAnsi" w:eastAsia="新細明體" w:hAnsiTheme="majorHAnsi" w:cs="新細明體"/>
-          <w:lang w:eastAsia="zh-TW"/>
-        </w:rPr>
-        <w:t>Compute the accuracy and cross validation.</w:t>
-      </w:r>
-    </w:p>
-    <w:p>
-      <w:pPr>
-        <w:rPr>
-          <w:rFonts w:asciiTheme="majorHAnsi" w:eastAsia="新細明體" w:hAnsiTheme="majorHAnsi" w:cs="新細明體"/>
-          <w:lang w:eastAsia="zh-TW"/>
-        </w:rPr>
-      </w:pPr>
-      <w:r>
-        <w:rPr>
-          <w:rFonts w:asciiTheme="majorHAnsi" w:eastAsia="新細明體" w:hAnsiTheme="majorHAnsi" w:cs="新細明體"/>
-          <w:lang w:eastAsia="zh-TW"/>
-        </w:rPr>
-        <w:t>Choose a model (accuracy &gt;= 80) to test.</w:t>
-      </w:r>
-      <w:r>
-        <w:rPr>
-          <w:rFonts w:asciiTheme="majorHAnsi" w:eastAsia="新細明體" w:hAnsiTheme="majorHAnsi" w:cs="新細明體" w:hint="eastAsia"/>
-          <w:lang w:eastAsia="zh-TW"/>
-        </w:rPr>
-        <w:t xml:space="preserve"> </w:t>
-      </w:r>
-      <w:proofErr w:type="gramStart"/>
-      <w:r>
-        <w:rPr>
-          <w:rFonts w:asciiTheme="majorHAnsi" w:eastAsia="新細明體" w:hAnsiTheme="majorHAnsi" w:cs="新細明體"/>
-          <w:lang w:eastAsia="zh-TW"/>
-        </w:rPr>
-        <w:t>ex</w:t>
-      </w:r>
-      <w:proofErr w:type="gramEnd"/>
-      <w:r>
-        <w:rPr>
-          <w:rFonts w:asciiTheme="majorHAnsi" w:eastAsia="新細明體" w:hAnsiTheme="majorHAnsi" w:cs="新細明體"/>
-          <w:lang w:eastAsia="zh-TW"/>
-        </w:rPr>
-        <w:t xml:space="preserve">. </w:t>
-      </w:r>
-      <w:r>
-        <w:rPr>
-          <w:rFonts w:asciiTheme="majorHAnsi" w:eastAsia="新細明體" w:hAnsiTheme="majorHAnsi" w:cs="新細明體"/>
-          <w:lang w:eastAsia="zh-TW"/>
-        </w:rPr>
-        <w:t>J48, KNN, PLA, Bayes...</w:t>
-      </w:r>
-    </w:p>
-    <w:p>
-      <w:pPr>
-        <w:rPr>
-          <w:rFonts w:asciiTheme="majorHAnsi" w:eastAsia="新細明體" w:hAnsiTheme="majorHAnsi" w:cs="新細明體"/>
-          <w:lang w:eastAsia="zh-TW"/>
-        </w:rPr>
-      </w:pPr>
-    </w:p>
-    <w:p>
-      <w:pPr>
-        <w:rPr>
-          <w:rFonts w:asciiTheme="majorHAnsi" w:eastAsia="新細明體" w:hAnsiTheme="majorHAnsi" w:cs="新細明體"/>
-          <w:lang w:eastAsia="zh-TW"/>
-        </w:rPr>
-      </w:pPr>
-      <w:r>
-        <w:rPr>
-          <w:rFonts w:asciiTheme="majorHAnsi" w:eastAsia="新細明體" w:hAnsiTheme="majorHAnsi" w:cs="新細明體"/>
-          <w:lang w:eastAsia="zh-TW"/>
-        </w:rPr>
-        <w:t>*</w:t>
-      </w:r>
-      <w:r>
-        <w:rPr>
-          <w:rFonts w:asciiTheme="majorHAnsi" w:eastAsia="新細明體" w:hAnsiTheme="majorHAnsi" w:cs="新細明體"/>
-          <w:lang w:eastAsia="zh-TW"/>
-        </w:rPr>
-        <w:t>Formal steps.</w:t>
-      </w:r>
-    </w:p>
-    <w:p>
-      <w:pPr>
-        <w:rPr>
-          <w:rFonts w:asciiTheme="majorHAnsi" w:eastAsia="新細明體" w:hAnsiTheme="majorHAnsi" w:cs="新細明體"/>
-          <w:lang w:eastAsia="zh-TW"/>
-        </w:rPr>
-      </w:pPr>
-      <w:r>
-        <w:rPr>
-          <w:rFonts w:asciiTheme="majorHAnsi" w:eastAsia="新細明體" w:hAnsiTheme="majorHAnsi" w:cs="新細明體"/>
-          <w:lang w:eastAsia="zh-TW"/>
-        </w:rPr>
-        <w:t xml:space="preserve">Create a new </w:t>
+          <w:color w:val="8064A2" w:themeColor="accent4"/>
+          <w:lang w:eastAsia="zh-TW"/>
+        </w:rPr>
+        <w:t>=</w:t>
       </w:r>
       <w:proofErr w:type="spellStart"/>
       <w:r>
         <w:rPr>
           <w:rFonts w:asciiTheme="majorHAnsi" w:eastAsia="新細明體" w:hAnsiTheme="majorHAnsi" w:cs="新細明體"/>
-          <w:lang w:eastAsia="zh-TW"/>
-        </w:rPr>
-        <w:t>csv</w:t>
-      </w:r>
-      <w:proofErr w:type="spellEnd"/>
-      <w:r>
-        <w:rPr>
-          <w:rFonts w:asciiTheme="majorHAnsi" w:eastAsia="新細明體" w:hAnsiTheme="majorHAnsi" w:cs="新細明體"/>
-          <w:lang w:eastAsia="zh-TW"/>
-        </w:rPr>
-        <w:t xml:space="preserve"> data file (in a needed form).</w:t>
-      </w:r>
-    </w:p>
-    <w:p>
-      <w:pPr>
-        <w:rPr>
-          <w:rFonts w:asciiTheme="majorHAnsi" w:eastAsia="新細明體" w:hAnsiTheme="majorHAnsi" w:cs="新細明體"/>
-          <w:lang w:eastAsia="zh-TW"/>
-        </w:rPr>
-      </w:pPr>
-      <w:r>
-        <w:rPr>
-          <w:rFonts w:asciiTheme="majorHAnsi" w:eastAsia="新細明體" w:hAnsiTheme="majorHAnsi" w:cs="新細明體"/>
-          <w:lang w:eastAsia="zh-TW"/>
-        </w:rPr>
-        <w:t>Convert it to UTF8 encoding. (</w:t>
-      </w:r>
-      <w:proofErr w:type="gramStart"/>
-      <w:r>
-        <w:rPr>
-          <w:rFonts w:asciiTheme="majorHAnsi" w:eastAsia="新細明體" w:hAnsiTheme="majorHAnsi" w:cs="新細明體"/>
-          <w:lang w:eastAsia="zh-TW"/>
-        </w:rPr>
-        <w:t>use</w:t>
-      </w:r>
-      <w:proofErr w:type="gramEnd"/>
-      <w:r>
-        <w:rPr>
-          <w:rFonts w:asciiTheme="majorHAnsi" w:eastAsia="新細明體" w:hAnsiTheme="majorHAnsi" w:cs="新細明體"/>
-          <w:lang w:eastAsia="zh-TW"/>
-        </w:rPr>
-        <w:t xml:space="preserve"> instruction in vim [A]).</w:t>
-      </w:r>
-    </w:p>
-    <w:p>
-      <w:pPr>
-        <w:rPr>
-          <w:rFonts w:asciiTheme="majorHAnsi" w:eastAsia="新細明體" w:hAnsiTheme="majorHAnsi" w:cs="新細明體"/>
-          <w:lang w:eastAsia="zh-TW"/>
-        </w:rPr>
-      </w:pPr>
-      <w:r>
-        <w:rPr>
-          <w:rFonts w:asciiTheme="majorHAnsi" w:eastAsia="新細明體" w:hAnsiTheme="majorHAnsi" w:cs="新細明體"/>
-          <w:lang w:eastAsia="zh-TW"/>
-        </w:rPr>
-        <w:t>Convert it into train</w:t>
-      </w:r>
-      <w:r>
-        <w:rPr>
-          <w:rFonts w:asciiTheme="majorHAnsi" w:eastAsia="新細明體" w:hAnsiTheme="majorHAnsi" w:cs="新細明體"/>
-          <w:lang w:eastAsia="zh-TW"/>
-        </w:rPr>
-        <w:t xml:space="preserve"> and test </w:t>
-      </w:r>
-      <w:proofErr w:type="spellStart"/>
-      <w:r>
-        <w:rPr>
-          <w:rFonts w:asciiTheme="majorHAnsi" w:eastAsia="新細明體" w:hAnsiTheme="majorHAnsi" w:cs="新細明體"/>
-          <w:lang w:eastAsia="zh-TW"/>
-        </w:rPr>
-        <w:t>arff</w:t>
-      </w:r>
-      <w:proofErr w:type="spellEnd"/>
-      <w:r>
-        <w:rPr>
-          <w:rFonts w:asciiTheme="majorHAnsi" w:eastAsia="新細明體" w:hAnsiTheme="majorHAnsi" w:cs="新細明體"/>
-          <w:lang w:eastAsia="zh-TW"/>
-        </w:rPr>
-        <w:t xml:space="preserve"> files (</w:t>
-      </w:r>
-      <w:proofErr w:type="spellStart"/>
-      <w:r>
-        <w:rPr>
-          <w:rFonts w:asciiTheme="majorHAnsi" w:eastAsia="新細明體" w:hAnsiTheme="majorHAnsi" w:cs="新細明體"/>
-          <w:lang w:eastAsia="zh-TW"/>
-        </w:rPr>
-        <w:t>Hsin’s</w:t>
-      </w:r>
-      <w:proofErr w:type="spellEnd"/>
-      <w:r>
-        <w:rPr>
-          <w:rFonts w:asciiTheme="majorHAnsi" w:eastAsia="新細明體" w:hAnsiTheme="majorHAnsi" w:cs="新細明體"/>
-          <w:lang w:eastAsia="zh-TW"/>
-        </w:rPr>
-        <w:t xml:space="preserve"> shell-script</w:t>
-      </w:r>
-      <w:r>
-        <w:rPr>
-          <w:rFonts w:asciiTheme="majorHAnsi" w:eastAsia="新細明體" w:hAnsiTheme="majorHAnsi" w:cs="新細明體"/>
-          <w:lang w:eastAsia="zh-TW"/>
-        </w:rPr>
-        <w:t xml:space="preserve"> [A]</w:t>
-      </w:r>
-      <w:r>
-        <w:rPr>
-          <w:rFonts w:asciiTheme="majorHAnsi" w:eastAsia="新細明體" w:hAnsiTheme="majorHAnsi" w:cs="新細明體"/>
-          <w:lang w:eastAsia="zh-TW"/>
-        </w:rPr>
-        <w:t>).</w:t>
-      </w:r>
-    </w:p>
-    <w:p>
-      <w:pPr>
-        <w:rPr>
-          <w:rFonts w:asciiTheme="majorHAnsi" w:eastAsia="新細明體" w:hAnsiTheme="majorHAnsi" w:cs="新細明體"/>
-          <w:lang w:eastAsia="zh-TW"/>
-        </w:rPr>
-      </w:pPr>
-      <w:r>
-        <w:rPr>
-          <w:rFonts w:asciiTheme="majorHAnsi" w:eastAsia="新細明體" w:hAnsiTheme="majorHAnsi" w:cs="新細明體"/>
-          <w:lang w:eastAsia="zh-TW"/>
-        </w:rPr>
-        <w:t xml:space="preserve">Train </w:t>
-      </w:r>
-      <w:proofErr w:type="spellStart"/>
-      <w:proofErr w:type="gramStart"/>
-      <w:r>
-        <w:rPr>
-          <w:rFonts w:asciiTheme="majorHAnsi" w:eastAsia="新細明體" w:hAnsiTheme="majorHAnsi" w:cs="新細明體"/>
-          <w:lang w:eastAsia="zh-TW"/>
-        </w:rPr>
-        <w:t>train.arff</w:t>
-      </w:r>
-      <w:proofErr w:type="spellEnd"/>
-      <w:r>
-        <w:rPr>
-          <w:rFonts w:asciiTheme="majorHAnsi" w:eastAsia="新細明體" w:hAnsiTheme="majorHAnsi" w:cs="新細明體"/>
-          <w:lang w:eastAsia="zh-TW"/>
-        </w:rPr>
-        <w:t xml:space="preserve"> </w:t>
-      </w:r>
-      <w:r>
-        <w:rPr>
-          <w:rFonts w:asciiTheme="majorHAnsi" w:eastAsia="新細明體" w:hAnsiTheme="majorHAnsi" w:cs="新細明體"/>
-          <w:lang w:eastAsia="zh-TW"/>
-        </w:rPr>
-        <w:t xml:space="preserve"> by</w:t>
-      </w:r>
-      <w:proofErr w:type="gramEnd"/>
-      <w:r>
-        <w:rPr>
-          <w:rFonts w:asciiTheme="majorHAnsi" w:eastAsia="新細明體" w:hAnsiTheme="majorHAnsi" w:cs="新細明體"/>
-          <w:lang w:eastAsia="zh-TW"/>
-        </w:rPr>
-        <w:t xml:space="preserve"> xxx </w:t>
-      </w:r>
-      <w:r>
-        <w:rPr>
-          <w:rFonts w:asciiTheme="majorHAnsi" w:eastAsia="新細明體" w:hAnsiTheme="majorHAnsi" w:cs="新細明體"/>
-          <w:lang w:eastAsia="zh-TW"/>
-        </w:rPr>
-        <w:t xml:space="preserve">on </w:t>
-      </w:r>
-      <w:proofErr w:type="spellStart"/>
-      <w:r>
-        <w:rPr>
-          <w:rFonts w:asciiTheme="majorHAnsi" w:eastAsia="新細明體" w:hAnsiTheme="majorHAnsi" w:cs="新細明體"/>
-          <w:lang w:eastAsia="zh-TW"/>
-        </w:rPr>
-        <w:t>Weka</w:t>
-      </w:r>
-      <w:proofErr w:type="spellEnd"/>
-      <w:r>
-        <w:rPr>
-          <w:rFonts w:asciiTheme="majorHAnsi" w:eastAsia="新細明體" w:hAnsiTheme="majorHAnsi" w:cs="新細明體"/>
-          <w:lang w:eastAsia="zh-TW"/>
-        </w:rPr>
-        <w:t>, analyze t</w:t>
-      </w:r>
-      <w:r>
-        <w:rPr>
-          <w:rFonts w:asciiTheme="majorHAnsi" w:eastAsia="新細明體" w:hAnsiTheme="majorHAnsi" w:cs="新細明體"/>
-          <w:lang w:eastAsia="zh-TW"/>
-        </w:rPr>
-        <w:t xml:space="preserve">he data (MAE, ROC…), and save </w:t>
-      </w:r>
-      <w:proofErr w:type="spellStart"/>
-      <w:r>
-        <w:rPr>
-          <w:rFonts w:asciiTheme="majorHAnsi" w:eastAsia="新細明體" w:hAnsiTheme="majorHAnsi" w:cs="新細明體"/>
-          <w:lang w:eastAsia="zh-TW"/>
-        </w:rPr>
-        <w:t>xxx.model</w:t>
-      </w:r>
-      <w:proofErr w:type="spellEnd"/>
-      <w:r>
-        <w:rPr>
-          <w:rFonts w:asciiTheme="majorHAnsi" w:eastAsia="新細明體" w:hAnsiTheme="majorHAnsi" w:cs="新細明體"/>
-          <w:lang w:eastAsia="zh-TW"/>
-        </w:rPr>
-        <w:t>.</w:t>
-      </w:r>
-    </w:p>
-    <w:p>
-      <w:pPr>
-        <w:rPr>
-          <w:rFonts w:asciiTheme="majorHAnsi" w:eastAsia="新細明體" w:hAnsiTheme="majorHAnsi" w:cs="新細明體"/>
-          <w:lang w:eastAsia="zh-TW"/>
-        </w:rPr>
-      </w:pPr>
-      <w:r>
-        <w:rPr>
-          <w:rFonts w:asciiTheme="majorHAnsi" w:eastAsia="新細明體" w:hAnsiTheme="majorHAnsi" w:cs="新細明體"/>
-          <w:lang w:eastAsia="zh-TW"/>
-        </w:rPr>
-        <w:t xml:space="preserve">Test </w:t>
-      </w:r>
-      <w:proofErr w:type="spellStart"/>
-      <w:r>
-        <w:rPr>
-          <w:rFonts w:asciiTheme="majorHAnsi" w:eastAsia="新細明體" w:hAnsiTheme="majorHAnsi" w:cs="新細明體"/>
-          <w:lang w:eastAsia="zh-TW"/>
-        </w:rPr>
-        <w:t>test.arff</w:t>
-      </w:r>
-      <w:proofErr w:type="spellEnd"/>
-      <w:r>
-        <w:rPr>
-          <w:rFonts w:asciiTheme="majorHAnsi" w:eastAsia="新細明體" w:hAnsiTheme="majorHAnsi" w:cs="新細明體"/>
-          <w:lang w:eastAsia="zh-TW"/>
-        </w:rPr>
-        <w:t xml:space="preserve"> by the model</w:t>
-      </w:r>
-      <w:r>
-        <w:rPr>
-          <w:rFonts w:asciiTheme="majorHAnsi" w:eastAsia="新細明體" w:hAnsiTheme="majorHAnsi" w:cs="新細明體"/>
-          <w:lang w:eastAsia="zh-TW"/>
-        </w:rPr>
-        <w:t>, and save result_xxx.txt</w:t>
-      </w:r>
-      <w:r>
-        <w:rPr>
-          <w:rFonts w:asciiTheme="majorHAnsi" w:eastAsia="新細明體" w:hAnsiTheme="majorHAnsi" w:cs="新細明體"/>
-          <w:lang w:eastAsia="zh-TW"/>
-        </w:rPr>
-        <w:t>.</w:t>
-      </w:r>
-    </w:p>
-    <w:p>
-      <w:pPr>
-        <w:rPr>
-          <w:rFonts w:asciiTheme="majorHAnsi" w:eastAsia="新細明體" w:hAnsiTheme="majorHAnsi" w:cs="新細明體"/>
-          <w:lang w:eastAsia="zh-TW"/>
-        </w:rPr>
-      </w:pPr>
-      <w:r>
-        <w:rPr>
-          <w:rFonts w:asciiTheme="majorHAnsi" w:eastAsia="新細明體" w:hAnsiTheme="majorHAnsi" w:cs="新細明體"/>
-          <w:lang w:eastAsia="zh-TW"/>
-        </w:rPr>
-        <w:t>Convert result_xxx.txt to result_xxx.csv.</w:t>
-      </w:r>
-    </w:p>
-    <w:p>
-      <w:pPr>
-        <w:rPr>
-          <w:rFonts w:asciiTheme="majorHAnsi" w:eastAsia="新細明體" w:hAnsiTheme="majorHAnsi" w:cs="新細明體"/>
-          <w:lang w:eastAsia="zh-TW"/>
-        </w:rPr>
-      </w:pPr>
-    </w:p>
-    <w:p>
-      <w:pPr>
-        <w:rPr>
-          <w:rFonts w:asciiTheme="majorHAnsi" w:eastAsia="新細明體" w:hAnsiTheme="majorHAnsi" w:cs="新細明體"/>
-          <w:lang w:eastAsia="zh-TW"/>
-        </w:rPr>
-      </w:pPr>
-      <w:r>
-        <w:rPr>
-          <w:rFonts w:asciiTheme="majorHAnsi" w:eastAsia="新細明體" w:hAnsiTheme="majorHAnsi" w:cs="新細明體"/>
-          <w:lang w:eastAsia="zh-TW"/>
-        </w:rPr>
-        <w:t>*Tried</w:t>
-      </w:r>
-      <w:r>
-        <w:rPr>
-          <w:rFonts w:asciiTheme="majorHAnsi" w:eastAsia="新細明體" w:hAnsiTheme="majorHAnsi" w:cs="新細明體"/>
-          <w:lang w:eastAsia="zh-TW"/>
-        </w:rPr>
-        <w:t>.</w:t>
-      </w:r>
-    </w:p>
-    <w:p>
-      <w:pPr>
-        <w:rPr>
-          <w:rFonts w:asciiTheme="majorHAnsi" w:eastAsia="新細明體" w:hAnsiTheme="majorHAnsi" w:cs="新細明體"/>
-          <w:lang w:eastAsia="zh-TW"/>
-        </w:rPr>
-      </w:pPr>
-      <w:r>
-        <w:rPr>
-          <w:rFonts w:asciiTheme="majorHAnsi" w:eastAsia="新細明體" w:hAnsiTheme="majorHAnsi" w:cs="新細明體"/>
-          <w:lang w:eastAsia="zh-TW"/>
-        </w:rPr>
-        <w:t xml:space="preserve">Test some of the Cooking data by </w:t>
-      </w:r>
-      <w:proofErr w:type="spellStart"/>
-      <w:r>
-        <w:rPr>
-          <w:rFonts w:asciiTheme="majorHAnsi" w:eastAsia="新細明體" w:hAnsiTheme="majorHAnsi" w:cs="新細明體"/>
-          <w:lang w:eastAsia="zh-TW"/>
-        </w:rPr>
-        <w:t>Weka</w:t>
-      </w:r>
-      <w:proofErr w:type="spellEnd"/>
-      <w:r>
-        <w:rPr>
-          <w:rFonts w:asciiTheme="majorHAnsi" w:eastAsia="新細明體" w:hAnsiTheme="majorHAnsi" w:cs="新細明體"/>
-          <w:lang w:eastAsia="zh-TW"/>
-        </w:rPr>
-        <w:t xml:space="preserve"> before the formal training.</w:t>
-      </w:r>
-    </w:p>
-    <w:p>
-      <w:pPr>
-        <w:rPr>
-          <w:rFonts w:asciiTheme="majorHAnsi" w:eastAsia="新細明體" w:hAnsiTheme="majorHAnsi" w:cs="新細明體"/>
-          <w:lang w:eastAsia="zh-TW"/>
-        </w:rPr>
-      </w:pPr>
-      <w:r>
-        <w:rPr>
-          <w:rFonts w:asciiTheme="majorHAnsi" w:eastAsia="新細明體" w:hAnsiTheme="majorHAnsi" w:cs="新細明體"/>
-          <w:lang w:eastAsia="zh-TW"/>
-        </w:rPr>
-        <w:t>Cross-validation.</w:t>
-      </w:r>
-    </w:p>
-    <w:p>
-      <w:pPr>
-        <w:rPr>
-          <w:rFonts w:asciiTheme="majorHAnsi" w:eastAsia="新細明體" w:hAnsiTheme="majorHAnsi" w:cs="新細明體"/>
-          <w:lang w:eastAsia="zh-TW"/>
-        </w:rPr>
-      </w:pPr>
-      <w:r>
-        <w:rPr>
-          <w:rFonts w:asciiTheme="majorHAnsi" w:eastAsia="新細明體" w:hAnsiTheme="majorHAnsi" w:cs="新細明體"/>
-          <w:lang w:eastAsia="zh-TW"/>
-        </w:rPr>
-        <w:t xml:space="preserve"> Use Auto-</w:t>
-      </w:r>
-      <w:proofErr w:type="spellStart"/>
-      <w:r>
-        <w:rPr>
-          <w:rFonts w:asciiTheme="majorHAnsi" w:eastAsia="新細明體" w:hAnsiTheme="majorHAnsi" w:cs="新細明體"/>
-          <w:lang w:eastAsia="zh-TW"/>
-        </w:rPr>
-        <w:t>Weka</w:t>
-      </w:r>
-      <w:proofErr w:type="spellEnd"/>
-      <w:r>
-        <w:rPr>
-          <w:rFonts w:asciiTheme="majorHAnsi" w:eastAsia="新細明體" w:hAnsiTheme="majorHAnsi" w:cs="新細明體"/>
-          <w:lang w:eastAsia="zh-TW"/>
-        </w:rPr>
-        <w:t xml:space="preserve"> 2.5 </w:t>
-      </w:r>
-      <w:r>
-        <w:rPr>
-          <w:rFonts w:asciiTheme="majorHAnsi" w:eastAsia="新細明體" w:hAnsiTheme="majorHAnsi" w:cs="新細明體"/>
-          <w:lang w:eastAsia="zh-TW"/>
-        </w:rPr>
-        <w:sym w:font="Wingdings" w:char="F0E0"/>
-      </w:r>
-      <w:r>
-        <w:rPr>
-          <w:rFonts w:asciiTheme="majorHAnsi" w:eastAsia="新細明體" w:hAnsiTheme="majorHAnsi" w:cs="新細明體"/>
-          <w:lang w:eastAsia="zh-TW"/>
-        </w:rPr>
-        <w:t xml:space="preserve"> For the newest </w:t>
-      </w:r>
-      <w:proofErr w:type="spellStart"/>
-      <w:r>
-        <w:rPr>
-          <w:rFonts w:asciiTheme="majorHAnsi" w:eastAsia="新細明體" w:hAnsiTheme="majorHAnsi" w:cs="新細明體"/>
-          <w:lang w:eastAsia="zh-TW"/>
-        </w:rPr>
-        <w:t>Weka</w:t>
-      </w:r>
-      <w:proofErr w:type="spellEnd"/>
-      <w:r>
-        <w:rPr>
-          <w:rFonts w:asciiTheme="majorHAnsi" w:eastAsia="新細明體" w:hAnsiTheme="majorHAnsi" w:cs="新細明體"/>
-          <w:lang w:eastAsia="zh-TW"/>
-        </w:rPr>
-        <w:t xml:space="preserve"> 3.8.0 and Auto-</w:t>
-      </w:r>
-      <w:proofErr w:type="spellStart"/>
-      <w:r>
-        <w:rPr>
-          <w:rFonts w:asciiTheme="majorHAnsi" w:eastAsia="新細明體" w:hAnsiTheme="majorHAnsi" w:cs="新細明體"/>
-          <w:lang w:eastAsia="zh-TW"/>
-        </w:rPr>
-        <w:t>Weka</w:t>
-      </w:r>
-      <w:proofErr w:type="spellEnd"/>
-      <w:r>
-        <w:rPr>
-          <w:rFonts w:asciiTheme="majorHAnsi" w:eastAsia="新細明體" w:hAnsiTheme="majorHAnsi" w:cs="新細明體"/>
-          <w:lang w:eastAsia="zh-TW"/>
-        </w:rPr>
-        <w:t xml:space="preserve"> 2.5, it needs to install Java and JDK and type the specific instruction to avoid java executable issue.</w:t>
-      </w:r>
-      <w:r>
-        <w:rPr>
-          <w:rFonts w:asciiTheme="majorHAnsi" w:eastAsia="新細明體" w:hAnsiTheme="majorHAnsi" w:cs="新細明體"/>
-          <w:lang w:eastAsia="zh-TW"/>
-        </w:rPr>
-        <w:t xml:space="preserve"> [A]</w:t>
-      </w:r>
-    </w:p>
-    <w:p>
-      <w:pPr>
-        <w:rPr>
-          <w:rFonts w:asciiTheme="majorHAnsi" w:eastAsia="新細明體" w:hAnsiTheme="majorHAnsi" w:cs="新細明體"/>
-          <w:lang w:eastAsia="zh-TW"/>
-        </w:rPr>
-      </w:pPr>
-    </w:p>
-    <w:p>
-      <w:pPr>
-        <w:rPr>
-          <w:rFonts w:asciiTheme="majorHAnsi" w:eastAsia="新細明體" w:hAnsiTheme="majorHAnsi" w:cs="新細明體"/>
-          <w:b/>
-          <w:u w:val="double"/>
-          <w:lang w:eastAsia="zh-TW"/>
-        </w:rPr>
-      </w:pPr>
-      <w:r>
-        <w:rPr>
-          <w:rFonts w:asciiTheme="majorHAnsi" w:eastAsia="新細明體" w:hAnsiTheme="majorHAnsi" w:cs="新細明體"/>
-          <w:b/>
-          <w:u w:val="double"/>
-          <w:lang w:eastAsia="zh-TW"/>
-        </w:rPr>
-        <w:t>附錄、特殊指令</w:t>
-      </w:r>
-    </w:p>
-    <w:p>
-      <w:pPr>
-        <w:rPr>
-          <w:rFonts w:asciiTheme="majorHAnsi" w:eastAsia="新細明體" w:hAnsiTheme="majorHAnsi" w:cs="新細明體"/>
-          <w:lang w:eastAsia="zh-TW"/>
-        </w:rPr>
-      </w:pPr>
-      <w:r>
-        <w:rPr>
-          <w:rFonts w:asciiTheme="majorHAnsi" w:eastAsia="新細明體" w:hAnsiTheme="majorHAnsi" w:cs="新細明體"/>
-          <w:lang w:eastAsia="zh-TW"/>
-        </w:rPr>
-        <w:t>*</w:t>
-      </w:r>
-      <w:r>
-        <w:rPr>
-          <w:rFonts w:asciiTheme="majorHAnsi" w:eastAsia="新細明體" w:hAnsiTheme="majorHAnsi" w:cs="新細明體"/>
-          <w:lang w:eastAsia="zh-TW"/>
-        </w:rPr>
-        <w:t>Terminal</w:t>
-      </w:r>
-      <w:r>
-        <w:rPr>
-          <w:rFonts w:asciiTheme="majorHAnsi" w:eastAsia="新細明體" w:hAnsiTheme="majorHAnsi" w:cs="新細明體"/>
-          <w:lang w:eastAsia="zh-TW"/>
-        </w:rPr>
-        <w:t xml:space="preserve"> </w:t>
-      </w:r>
-      <w:r>
-        <w:rPr>
-          <w:rFonts w:asciiTheme="majorHAnsi" w:eastAsia="新細明體" w:hAnsiTheme="majorHAnsi" w:cs="新細明體"/>
-          <w:lang w:eastAsia="zh-TW"/>
-        </w:rPr>
-        <w:t>指令</w:t>
-      </w:r>
-    </w:p>
-    <w:p>
-      <w:pPr>
-        <w:rPr>
-          <w:rFonts w:asciiTheme="majorHAnsi" w:eastAsia="新細明體" w:hAnsiTheme="majorHAnsi" w:cs="新細明體"/>
-          <w:lang w:eastAsia="zh-TW"/>
-        </w:rPr>
-      </w:pPr>
-      <w:proofErr w:type="gramStart"/>
-      <w:r>
-        <w:rPr>
-          <w:rFonts w:asciiTheme="majorHAnsi" w:eastAsia="新細明體" w:hAnsiTheme="majorHAnsi" w:cs="新細明體"/>
-          <w:lang w:eastAsia="zh-TW"/>
-        </w:rPr>
-        <w:t>sendto16.sh</w:t>
-      </w:r>
-      <w:proofErr w:type="gramEnd"/>
-      <w:r>
-        <w:rPr>
-          <w:rFonts w:asciiTheme="majorHAnsi" w:eastAsia="新細明體" w:hAnsiTheme="majorHAnsi" w:cs="新細明體"/>
-          <w:lang w:eastAsia="zh-TW"/>
-        </w:rPr>
-        <w:t xml:space="preserve"> ./test.py Kaggle/test.py</w:t>
-      </w:r>
-    </w:p>
-    <w:p>
-      <w:pPr>
-        <w:rPr>
-          <w:rFonts w:asciiTheme="majorHAnsi" w:eastAsia="新細明體" w:hAnsiTheme="majorHAnsi" w:cs="新細明體"/>
-          <w:lang w:eastAsia="zh-TW"/>
-        </w:rPr>
-      </w:pPr>
-      <w:proofErr w:type="spellStart"/>
-      <w:r>
-        <w:rPr>
-          <w:rFonts w:asciiTheme="majorHAnsi" w:eastAsia="新細明體" w:hAnsiTheme="majorHAnsi" w:cs="新細明體"/>
-          <w:lang w:eastAsia="zh-TW"/>
-        </w:rPr>
-        <w:t>Ctrl+A</w:t>
-      </w:r>
-      <w:proofErr w:type="spellEnd"/>
-      <w:r>
-        <w:rPr>
-          <w:rFonts w:asciiTheme="majorHAnsi" w:eastAsia="新細明體" w:hAnsiTheme="majorHAnsi" w:cs="新細明體"/>
-          <w:lang w:eastAsia="zh-TW"/>
-        </w:rPr>
-        <w:t xml:space="preserve"> -&gt; d</w:t>
-      </w:r>
-      <w:r>
-        <w:rPr>
-          <w:rFonts w:asciiTheme="majorHAnsi" w:eastAsia="新細明體" w:hAnsiTheme="majorHAnsi" w:cs="新細明體"/>
-          <w:lang w:eastAsia="zh-TW"/>
-        </w:rPr>
-        <w:tab/>
-      </w:r>
-      <w:r>
-        <w:rPr>
-          <w:rFonts w:asciiTheme="majorHAnsi" w:eastAsia="新細明體" w:hAnsiTheme="majorHAnsi" w:cs="新細明體"/>
-          <w:lang w:eastAsia="zh-TW"/>
-        </w:rPr>
-        <w:tab/>
-      </w:r>
-      <w:r>
-        <w:rPr>
-          <w:rFonts w:asciiTheme="majorHAnsi" w:eastAsia="新細明體" w:hAnsiTheme="majorHAnsi" w:cs="新細明體"/>
-          <w:lang w:eastAsia="zh-TW"/>
-        </w:rPr>
-        <w:tab/>
-      </w:r>
-      <w:r>
-        <w:rPr>
-          <w:rFonts w:asciiTheme="majorHAnsi" w:eastAsia="新細明體" w:hAnsiTheme="majorHAnsi" w:cs="新細明體"/>
-          <w:lang w:eastAsia="zh-TW"/>
-        </w:rPr>
-        <w:tab/>
-      </w:r>
-      <w:r>
-        <w:rPr>
-          <w:rFonts w:asciiTheme="majorHAnsi" w:eastAsia="新細明體" w:hAnsiTheme="majorHAnsi" w:cs="新細明體"/>
-          <w:lang w:eastAsia="zh-TW"/>
-        </w:rPr>
-        <w:tab/>
-      </w:r>
-      <w:r>
-        <w:rPr>
-          <w:rFonts w:asciiTheme="majorHAnsi" w:eastAsia="新細明體" w:hAnsiTheme="majorHAnsi" w:cs="新細明體" w:hint="eastAsia"/>
-          <w:lang w:eastAsia="zh-TW"/>
-        </w:rPr>
-        <w:t>斷開遠端桌面</w:t>
-      </w:r>
-    </w:p>
-    <w:p>
-      <w:pPr>
-        <w:rPr>
-          <w:rFonts w:asciiTheme="majorHAnsi" w:eastAsia="新細明體" w:hAnsiTheme="majorHAnsi" w:cs="新細明體"/>
-          <w:lang w:eastAsia="zh-TW"/>
-        </w:rPr>
-      </w:pPr>
-      <w:proofErr w:type="spellStart"/>
-      <w:r>
-        <w:rPr>
-          <w:rFonts w:asciiTheme="majorHAnsi" w:eastAsia="新細明體" w:hAnsiTheme="majorHAnsi" w:cs="新細明體"/>
-          <w:lang w:eastAsia="zh-TW"/>
-        </w:rPr>
-        <w:t>tmux</w:t>
-      </w:r>
-      <w:proofErr w:type="spellEnd"/>
-      <w:r>
-        <w:rPr>
-          <w:rFonts w:asciiTheme="majorHAnsi" w:eastAsia="新細明體" w:hAnsiTheme="majorHAnsi" w:cs="新細明體"/>
-          <w:lang w:eastAsia="zh-TW"/>
-        </w:rPr>
-        <w:t xml:space="preserve"> </w:t>
-      </w:r>
-      <w:proofErr w:type="spellStart"/>
-      <w:r>
-        <w:rPr>
-          <w:rFonts w:asciiTheme="majorHAnsi" w:eastAsia="新細明體" w:hAnsiTheme="majorHAnsi" w:cs="新細明體"/>
-          <w:lang w:eastAsia="zh-TW"/>
-        </w:rPr>
-        <w:t>ls</w:t>
-      </w:r>
-      <w:proofErr w:type="spellEnd"/>
-      <w:r>
-        <w:rPr>
-          <w:rFonts w:asciiTheme="majorHAnsi" w:eastAsia="新細明體" w:hAnsiTheme="majorHAnsi" w:cs="新細明體" w:hint="eastAsia"/>
-          <w:lang w:eastAsia="zh-TW"/>
-        </w:rPr>
-        <w:tab/>
-      </w:r>
-      <w:r>
-        <w:rPr>
-          <w:rFonts w:asciiTheme="majorHAnsi" w:eastAsia="新細明體" w:hAnsiTheme="majorHAnsi" w:cs="新細明體" w:hint="eastAsia"/>
-          <w:lang w:eastAsia="zh-TW"/>
-        </w:rPr>
-        <w:tab/>
-      </w:r>
-      <w:r>
-        <w:rPr>
-          <w:rFonts w:asciiTheme="majorHAnsi" w:eastAsia="新細明體" w:hAnsiTheme="majorHAnsi" w:cs="新細明體" w:hint="eastAsia"/>
-          <w:lang w:eastAsia="zh-TW"/>
-        </w:rPr>
-        <w:tab/>
-      </w:r>
-      <w:r>
-        <w:rPr>
-          <w:rFonts w:asciiTheme="majorHAnsi" w:eastAsia="新細明體" w:hAnsiTheme="majorHAnsi" w:cs="新細明體" w:hint="eastAsia"/>
-          <w:lang w:eastAsia="zh-TW"/>
-        </w:rPr>
-        <w:tab/>
-      </w:r>
-      <w:r>
-        <w:rPr>
-          <w:rFonts w:asciiTheme="majorHAnsi" w:eastAsia="新細明體" w:hAnsiTheme="majorHAnsi" w:cs="新細明體" w:hint="eastAsia"/>
-          <w:lang w:eastAsia="zh-TW"/>
-        </w:rPr>
-        <w:tab/>
-      </w:r>
-      <w:r>
-        <w:rPr>
-          <w:rFonts w:asciiTheme="majorHAnsi" w:eastAsia="新細明體" w:hAnsiTheme="majorHAnsi" w:cs="新細明體" w:hint="eastAsia"/>
-          <w:lang w:eastAsia="zh-TW"/>
-        </w:rPr>
-        <w:tab/>
-      </w:r>
-      <w:r>
-        <w:rPr>
-          <w:rFonts w:asciiTheme="majorHAnsi" w:eastAsia="新細明體" w:hAnsiTheme="majorHAnsi" w:cs="新細明體" w:hint="eastAsia"/>
-          <w:lang w:eastAsia="zh-TW"/>
-        </w:rPr>
-        <w:t>查詢跑</w:t>
-      </w:r>
-      <w:r>
-        <w:rPr>
-          <w:rFonts w:asciiTheme="majorHAnsi" w:eastAsia="新細明體" w:hAnsiTheme="majorHAnsi" w:cs="新細明體"/>
-          <w:lang w:eastAsia="zh-TW"/>
-        </w:rPr>
-        <w:t>code</w:t>
-      </w:r>
-      <w:r>
-        <w:rPr>
-          <w:rFonts w:asciiTheme="majorHAnsi" w:eastAsia="新細明體" w:hAnsiTheme="majorHAnsi" w:cs="新細明體" w:hint="eastAsia"/>
-          <w:lang w:eastAsia="zh-TW"/>
-        </w:rPr>
-        <w:t>用的</w:t>
-      </w:r>
-      <w:proofErr w:type="spellStart"/>
-      <w:r>
-        <w:rPr>
-          <w:rFonts w:asciiTheme="majorHAnsi" w:eastAsia="新細明體" w:hAnsiTheme="majorHAnsi" w:cs="新細明體"/>
-          <w:lang w:eastAsia="zh-TW"/>
-        </w:rPr>
-        <w:t>tmux</w:t>
-      </w:r>
-      <w:proofErr w:type="spellEnd"/>
-      <w:r>
-        <w:rPr>
-          <w:rFonts w:asciiTheme="majorHAnsi" w:eastAsia="新細明體" w:hAnsiTheme="majorHAnsi" w:cs="新細明體" w:hint="eastAsia"/>
-          <w:lang w:eastAsia="zh-TW"/>
-        </w:rPr>
-        <w:t>序號</w:t>
-      </w:r>
-    </w:p>
-    <w:p>
-      <w:pPr>
-        <w:rPr>
-          <w:rFonts w:asciiTheme="majorHAnsi" w:eastAsia="新細明體" w:hAnsiTheme="majorHAnsi" w:cs="新細明體"/>
-          <w:lang w:eastAsia="zh-TW"/>
-        </w:rPr>
-      </w:pPr>
-      <w:proofErr w:type="spellStart"/>
-      <w:r>
-        <w:rPr>
-          <w:rFonts w:asciiTheme="majorHAnsi" w:eastAsia="新細明體" w:hAnsiTheme="majorHAnsi" w:cs="新細明體"/>
-          <w:lang w:eastAsia="zh-TW"/>
-        </w:rPr>
-        <w:t>tmux</w:t>
-      </w:r>
-      <w:proofErr w:type="spellEnd"/>
-      <w:r>
-        <w:rPr>
-          <w:rFonts w:asciiTheme="majorHAnsi" w:eastAsia="新細明體" w:hAnsiTheme="majorHAnsi" w:cs="新細明體"/>
-          <w:lang w:eastAsia="zh-TW"/>
-        </w:rPr>
-        <w:t xml:space="preserve"> a –t 0</w:t>
-      </w:r>
-      <w:r>
-        <w:rPr>
-          <w:rFonts w:asciiTheme="majorHAnsi" w:eastAsia="新細明體" w:hAnsiTheme="majorHAnsi" w:cs="新細明體" w:hint="eastAsia"/>
-          <w:lang w:eastAsia="zh-TW"/>
-        </w:rPr>
-        <w:tab/>
-      </w:r>
-      <w:r>
-        <w:rPr>
-          <w:rFonts w:asciiTheme="majorHAnsi" w:eastAsia="新細明體" w:hAnsiTheme="majorHAnsi" w:cs="新細明體" w:hint="eastAsia"/>
-          <w:lang w:eastAsia="zh-TW"/>
-        </w:rPr>
-        <w:tab/>
-      </w:r>
-      <w:r>
-        <w:rPr>
-          <w:rFonts w:asciiTheme="majorHAnsi" w:eastAsia="新細明體" w:hAnsiTheme="majorHAnsi" w:cs="新細明體" w:hint="eastAsia"/>
-          <w:lang w:eastAsia="zh-TW"/>
-        </w:rPr>
-        <w:tab/>
-      </w:r>
-      <w:r>
-        <w:rPr>
-          <w:rFonts w:asciiTheme="majorHAnsi" w:eastAsia="新細明體" w:hAnsiTheme="majorHAnsi" w:cs="新細明體" w:hint="eastAsia"/>
-          <w:lang w:eastAsia="zh-TW"/>
-        </w:rPr>
-        <w:tab/>
-      </w:r>
-      <w:r>
-        <w:rPr>
-          <w:rFonts w:asciiTheme="majorHAnsi" w:eastAsia="新細明體" w:hAnsiTheme="majorHAnsi" w:cs="新細明體" w:hint="eastAsia"/>
-          <w:lang w:eastAsia="zh-TW"/>
-        </w:rPr>
-        <w:tab/>
-      </w:r>
-      <w:r>
-        <w:rPr>
-          <w:rFonts w:asciiTheme="majorHAnsi" w:eastAsia="新細明體" w:hAnsiTheme="majorHAnsi" w:cs="新細明體" w:hint="eastAsia"/>
-          <w:lang w:eastAsia="zh-TW"/>
-        </w:rPr>
-        <w:t>連回該</w:t>
-      </w:r>
-      <w:proofErr w:type="spellStart"/>
-      <w:r>
-        <w:rPr>
-          <w:rFonts w:asciiTheme="majorHAnsi" w:eastAsia="新細明體" w:hAnsiTheme="majorHAnsi" w:cs="新細明體"/>
-          <w:lang w:eastAsia="zh-TW"/>
-        </w:rPr>
-        <w:t>tmux</w:t>
-      </w:r>
-      <w:proofErr w:type="spellEnd"/>
-      <w:r>
-        <w:rPr>
-          <w:rFonts w:asciiTheme="majorHAnsi" w:eastAsia="新細明體" w:hAnsiTheme="majorHAnsi" w:cs="新細明體" w:hint="eastAsia"/>
-          <w:lang w:eastAsia="zh-TW"/>
-        </w:rPr>
-        <w:t>畫面</w:t>
-      </w:r>
-    </w:p>
-    <w:p>
-      <w:pPr>
-        <w:rPr>
-          <w:rFonts w:asciiTheme="majorHAnsi" w:eastAsia="新細明體" w:hAnsiTheme="majorHAnsi" w:cs="新細明體"/>
-          <w:lang w:eastAsia="zh-TW"/>
-        </w:rPr>
-      </w:pPr>
-      <w:proofErr w:type="gramStart"/>
-      <w:r>
-        <w:rPr>
-          <w:rFonts w:asciiTheme="majorHAnsi" w:eastAsia="新細明體" w:hAnsiTheme="majorHAnsi" w:cs="新細明體"/>
-          <w:lang w:eastAsia="zh-TW"/>
-        </w:rPr>
-        <w:t>getfrom16.sh</w:t>
-      </w:r>
-      <w:proofErr w:type="gramEnd"/>
-      <w:r>
-        <w:rPr>
-          <w:rFonts w:asciiTheme="majorHAnsi" w:eastAsia="新細明體" w:hAnsiTheme="majorHAnsi" w:cs="新細明體"/>
-          <w:lang w:eastAsia="zh-TW"/>
-        </w:rPr>
-        <w:t xml:space="preserve"> </w:t>
-      </w:r>
-      <w:proofErr w:type="spellStart"/>
-      <w:r>
-        <w:rPr>
-          <w:rFonts w:asciiTheme="majorHAnsi" w:eastAsia="新細明體" w:hAnsiTheme="majorHAnsi" w:cs="新細明體"/>
-          <w:lang w:eastAsia="zh-TW"/>
-        </w:rPr>
-        <w:t>Kaggle</w:t>
-      </w:r>
-      <w:proofErr w:type="spellEnd"/>
-      <w:r>
-        <w:rPr>
-          <w:rFonts w:asciiTheme="majorHAnsi" w:eastAsia="新細明體" w:hAnsiTheme="majorHAnsi" w:cs="新細明體"/>
-          <w:lang w:eastAsia="zh-TW"/>
-        </w:rPr>
-        <w:t>/submission.csv .</w:t>
-      </w:r>
-    </w:p>
-    <w:p>
-      <w:pPr>
-        <w:rPr>
-          <w:rFonts w:asciiTheme="majorHAnsi" w:eastAsia="新細明體" w:hAnsiTheme="majorHAnsi" w:cs="新細明體"/>
-          <w:lang w:eastAsia="zh-TW"/>
-        </w:rPr>
-      </w:pPr>
-    </w:p>
-    <w:p>
-      <w:pPr>
-        <w:rPr>
-          <w:rFonts w:asciiTheme="majorHAnsi" w:eastAsia="新細明體" w:hAnsiTheme="majorHAnsi" w:cs="新細明體"/>
-          <w:lang w:eastAsia="zh-TW"/>
-        </w:rPr>
-      </w:pPr>
-      <w:r>
-        <w:rPr>
-          <w:rFonts w:asciiTheme="majorHAnsi" w:eastAsia="新細明體" w:hAnsiTheme="majorHAnsi" w:cs="新細明體"/>
-          <w:lang w:eastAsia="zh-TW"/>
-        </w:rPr>
-        <w:t>*</w:t>
-      </w:r>
-      <w:r>
-        <w:rPr>
-          <w:rFonts w:asciiTheme="majorHAnsi" w:eastAsia="新細明體" w:hAnsiTheme="majorHAnsi" w:cs="新細明體"/>
-          <w:lang w:eastAsia="zh-TW"/>
-        </w:rPr>
-        <w:t>轉</w:t>
-      </w:r>
-      <w:proofErr w:type="spellStart"/>
-      <w:r>
-        <w:rPr>
-          <w:rFonts w:asciiTheme="majorHAnsi" w:eastAsia="新細明體" w:hAnsiTheme="majorHAnsi" w:cs="新細明體"/>
-          <w:lang w:eastAsia="zh-TW"/>
-        </w:rPr>
-        <w:t>unicode</w:t>
-      </w:r>
-      <w:proofErr w:type="spellEnd"/>
-      <w:r>
-        <w:rPr>
-          <w:rFonts w:asciiTheme="majorHAnsi" w:eastAsia="新細明體" w:hAnsiTheme="majorHAnsi" w:cs="新細明體"/>
-          <w:lang w:eastAsia="zh-TW"/>
-        </w:rPr>
-        <w:t>指令</w:t>
-      </w:r>
-    </w:p>
-    <w:p>
-      <w:pPr>
-        <w:rPr>
-          <w:rFonts w:asciiTheme="majorHAnsi" w:eastAsia="新細明體" w:hAnsiTheme="majorHAnsi" w:cs="新細明體"/>
-          <w:lang w:eastAsia="zh-TW"/>
-        </w:rPr>
-      </w:pPr>
-      <w:proofErr w:type="gramStart"/>
-      <w:r>
-        <w:rPr>
-          <w:rFonts w:asciiTheme="majorHAnsi" w:eastAsia="新細明體" w:hAnsiTheme="majorHAnsi" w:cs="新細明體"/>
-          <w:lang w:eastAsia="zh-TW"/>
-        </w:rPr>
-        <w:t>:set</w:t>
-      </w:r>
-      <w:proofErr w:type="gramEnd"/>
-      <w:r>
-        <w:rPr>
-          <w:rFonts w:asciiTheme="majorHAnsi" w:eastAsia="新細明體" w:hAnsiTheme="majorHAnsi" w:cs="新細明體"/>
-          <w:lang w:eastAsia="zh-TW"/>
-        </w:rPr>
-        <w:t xml:space="preserve"> </w:t>
-      </w:r>
-      <w:proofErr w:type="spellStart"/>
-      <w:r>
-        <w:rPr>
-          <w:rFonts w:asciiTheme="majorHAnsi" w:eastAsia="新細明體" w:hAnsiTheme="majorHAnsi" w:cs="新細明體"/>
-          <w:lang w:eastAsia="zh-TW"/>
-        </w:rPr>
-        <w:t>ff</w:t>
-      </w:r>
-      <w:proofErr w:type="spellEnd"/>
-      <w:r>
-        <w:rPr>
-          <w:rFonts w:asciiTheme="majorHAnsi" w:eastAsia="新細明體" w:hAnsiTheme="majorHAnsi" w:cs="新細明體"/>
-          <w:lang w:eastAsia="zh-TW"/>
-        </w:rPr>
-        <w:t>=</w:t>
-      </w:r>
-      <w:proofErr w:type="spellStart"/>
-      <w:r>
-        <w:rPr>
-          <w:rFonts w:asciiTheme="majorHAnsi" w:eastAsia="新細明體" w:hAnsiTheme="majorHAnsi" w:cs="新細明體"/>
+          <w:color w:val="8064A2" w:themeColor="accent4"/>
           <w:lang w:eastAsia="zh-TW"/>
         </w:rPr>
         <w:t>unix</w:t>
@@ -13331,12 +13488,14 @@
       <w:pPr>
         <w:rPr>
           <w:rFonts w:asciiTheme="majorHAnsi" w:eastAsia="新細明體" w:hAnsiTheme="majorHAnsi" w:cs="Monaco"/>
+          <w:color w:val="8064A2" w:themeColor="accent4"/>
           <w:lang w:eastAsia="zh-TW"/>
         </w:rPr>
       </w:pPr>
       <w:r>
         <w:rPr>
           <w:rFonts w:asciiTheme="majorHAnsi" w:eastAsia="新細明體" w:hAnsiTheme="majorHAnsi" w:cs="Monaco"/>
+          <w:color w:val="8064A2" w:themeColor="accent4"/>
           <w:lang w:eastAsia="zh-TW"/>
         </w:rPr>
         <w:t>*</w:t>
@@ -13344,6 +13503,7 @@
       <w:r>
         <w:rPr>
           <w:rFonts w:asciiTheme="majorHAnsi" w:eastAsia="新細明體" w:hAnsiTheme="majorHAnsi" w:cs="Monaco" w:hint="eastAsia"/>
+          <w:color w:val="8064A2" w:themeColor="accent4"/>
           <w:lang w:eastAsia="zh-TW"/>
         </w:rPr>
         <w:t>內文</w:t>
@@ -13351,6 +13511,7 @@
       <w:r>
         <w:rPr>
           <w:rFonts w:asciiTheme="majorHAnsi" w:eastAsia="新細明體" w:hAnsiTheme="majorHAnsi" w:cs="Monaco" w:hint="eastAsia"/>
+          <w:color w:val="8064A2" w:themeColor="accent4"/>
           <w:lang w:eastAsia="zh-TW"/>
         </w:rPr>
         <w:t>轉</w:t>
@@ -13359,6 +13520,7 @@
       <w:r>
         <w:rPr>
           <w:rFonts w:asciiTheme="majorHAnsi" w:eastAsia="新細明體" w:hAnsiTheme="majorHAnsi" w:cs="Monaco"/>
+          <w:color w:val="8064A2" w:themeColor="accent4"/>
           <w:lang w:eastAsia="zh-TW"/>
         </w:rPr>
         <w:t>unicode</w:t>
@@ -13369,12 +13531,14 @@
       <w:pPr>
         <w:rPr>
           <w:rFonts w:asciiTheme="majorHAnsi" w:eastAsia="新細明體" w:hAnsiTheme="majorHAnsi" w:cs="Monaco"/>
-          <w:lang w:eastAsia="zh-TW"/>
-        </w:rPr>
-      </w:pPr>
-      <w:r>
-        <w:rPr>
-          <w:rFonts w:asciiTheme="majorHAnsi" w:eastAsia="新細明體" w:hAnsiTheme="majorHAnsi" w:cs="新細明體"/>
+          <w:color w:val="8064A2" w:themeColor="accent4"/>
+          <w:lang w:eastAsia="zh-TW"/>
+        </w:rPr>
+      </w:pPr>
+      <w:r>
+        <w:rPr>
+          <w:rFonts w:asciiTheme="majorHAnsi" w:eastAsia="新細明體" w:hAnsiTheme="majorHAnsi" w:cs="新細明體"/>
+          <w:color w:val="8064A2" w:themeColor="accent4"/>
           <w:lang w:eastAsia="zh-TW"/>
         </w:rPr>
         <w:t xml:space="preserve">Transform 7xxx </w:t>
@@ -13383,6 +13547,7 @@
       <w:r>
         <w:rPr>
           <w:rFonts w:asciiTheme="majorHAnsi" w:eastAsia="新細明體" w:hAnsiTheme="majorHAnsi" w:cs="新細明體"/>
+          <w:color w:val="8064A2" w:themeColor="accent4"/>
           <w:lang w:eastAsia="zh-TW"/>
         </w:rPr>
         <w:t>ing</w:t>
@@ -13391,6 +13556,7 @@
       <w:r>
         <w:rPr>
           <w:rFonts w:asciiTheme="majorHAnsi" w:eastAsia="新細明體" w:hAnsiTheme="majorHAnsi" w:cs="新細明體"/>
+          <w:color w:val="8064A2" w:themeColor="accent4"/>
           <w:lang w:eastAsia="zh-TW"/>
         </w:rPr>
         <w:t xml:space="preserve">. </w:t>
@@ -13399,6 +13565,7 @@
       <w:r>
         <w:rPr>
           <w:rFonts w:asciiTheme="majorHAnsi" w:eastAsia="新細明體" w:hAnsiTheme="majorHAnsi" w:cs="新細明體"/>
+          <w:color w:val="8064A2" w:themeColor="accent4"/>
           <w:lang w:eastAsia="zh-TW"/>
         </w:rPr>
         <w:t>into</w:t>
@@ -13407,6 +13574,7 @@
       <w:r>
         <w:rPr>
           <w:rFonts w:asciiTheme="majorHAnsi" w:eastAsia="新細明體" w:hAnsiTheme="majorHAnsi" w:cs="新細明體"/>
+          <w:color w:val="8064A2" w:themeColor="accent4"/>
           <w:lang w:eastAsia="zh-TW"/>
         </w:rPr>
         <w:t xml:space="preserve"> a new-data </w:t>
@@ -13415,6 +13583,7 @@
       <w:r>
         <w:rPr>
           <w:rFonts w:asciiTheme="majorHAnsi" w:eastAsia="新細明體" w:hAnsiTheme="majorHAnsi" w:cs="新細明體"/>
+          <w:color w:val="8064A2" w:themeColor="accent4"/>
           <w:lang w:eastAsia="zh-TW"/>
         </w:rPr>
         <w:t>csv</w:t>
@@ -13423,6 +13592,7 @@
       <w:r>
         <w:rPr>
           <w:rFonts w:asciiTheme="majorHAnsi" w:eastAsia="新細明體" w:hAnsiTheme="majorHAnsi" w:cs="新細明體"/>
+          <w:color w:val="8064A2" w:themeColor="accent4"/>
           <w:lang w:eastAsia="zh-TW"/>
         </w:rPr>
         <w:t xml:space="preserve"> file. </w:t>
@@ -13430,6 +13600,7 @@
       <w:r>
         <w:rPr>
           <w:rFonts w:asciiTheme="majorHAnsi" w:eastAsia="新細明體" w:hAnsiTheme="majorHAnsi" w:cs="新細明體"/>
+          <w:color w:val="8064A2" w:themeColor="accent4"/>
           <w:lang w:eastAsia="zh-TW"/>
         </w:rPr>
         <w:sym w:font="Wingdings" w:char="F0E0"/>
@@ -13437,22 +13608,16 @@
       <w:r>
         <w:rPr>
           <w:rFonts w:asciiTheme="majorHAnsi" w:eastAsia="新細明體" w:hAnsiTheme="majorHAnsi" w:cs="新細明體"/>
-          <w:color w:val="4F81BD" w:themeColor="accent1"/>
-          <w:lang w:eastAsia="zh-TW"/>
-        </w:rPr>
-        <w:t xml:space="preserve"> </w:t>
-      </w:r>
-      <w:r>
-        <w:rPr>
-          <w:rFonts w:asciiTheme="majorHAnsi" w:eastAsia="新細明體" w:hAnsiTheme="majorHAnsi" w:cs="新細明體"/>
-          <w:lang w:eastAsia="zh-TW"/>
-        </w:rPr>
-        <w:t xml:space="preserve">Failed due to </w:t>
+          <w:color w:val="8064A2" w:themeColor="accent4"/>
+          <w:lang w:eastAsia="zh-TW"/>
+        </w:rPr>
+        <w:t xml:space="preserve"> Failed due to </w:t>
       </w:r>
       <w:proofErr w:type="spellStart"/>
       <w:r>
         <w:rPr>
           <w:rFonts w:asciiTheme="majorHAnsi" w:eastAsia="新細明體" w:hAnsiTheme="majorHAnsi" w:cs="新細明體"/>
+          <w:color w:val="8064A2" w:themeColor="accent4"/>
           <w:lang w:eastAsia="zh-TW"/>
         </w:rPr>
         <w:t>unicode</w:t>
@@ -13461,6 +13626,7 @@
       <w:r>
         <w:rPr>
           <w:rFonts w:asciiTheme="majorHAnsi" w:eastAsia="新細明體" w:hAnsiTheme="majorHAnsi" w:cs="新細明體"/>
+          <w:color w:val="8064A2" w:themeColor="accent4"/>
           <w:lang w:eastAsia="zh-TW"/>
         </w:rPr>
         <w:t xml:space="preserve"> issue</w:t>
@@ -13469,6 +13635,7 @@
       <w:r>
         <w:rPr>
           <w:rFonts w:asciiTheme="majorHAnsi" w:eastAsia="新細明體" w:hAnsiTheme="majorHAnsi" w:cs="新細明體"/>
+          <w:color w:val="8064A2" w:themeColor="accent4"/>
           <w:lang w:eastAsia="zh-TW"/>
         </w:rPr>
         <w:t>..</w:t>
@@ -13477,6 +13644,7 @@
       <w:r>
         <w:rPr>
           <w:rFonts w:asciiTheme="majorHAnsi" w:eastAsia="新細明體" w:hAnsiTheme="majorHAnsi" w:cs="新細明體"/>
+          <w:color w:val="8064A2" w:themeColor="accent4"/>
           <w:lang w:eastAsia="zh-TW"/>
         </w:rPr>
         <w:t>(Solved)</w:t>
@@ -13490,7 +13658,7 @@
           <w:rFonts w:asciiTheme="majorHAnsi" w:eastAsia="新細明體" w:hAnsiTheme="majorHAnsi" w:cs="Arial"/>
           <w:b/>
           <w:bCs/>
-          <w:color w:val="242729"/>
+          <w:color w:val="8064A2" w:themeColor="accent4"/>
           <w:kern w:val="36"/>
         </w:rPr>
       </w:pPr>
@@ -13498,7 +13666,7 @@
       <w:r>
         <w:rPr>
           <w:rFonts w:asciiTheme="majorHAnsi" w:eastAsia="新細明體" w:hAnsiTheme="majorHAnsi" w:cs="Arial"/>
-          <w:color w:val="242729"/>
+          <w:color w:val="8064A2" w:themeColor="accent4"/>
           <w:kern w:val="36"/>
           <w:bdr w:val="none" w:sz="0" w:space="0" w:color="auto" w:frame="1"/>
         </w:rPr>
@@ -13508,7 +13676,7 @@
       <w:r>
         <w:rPr>
           <w:rFonts w:asciiTheme="majorHAnsi" w:eastAsia="新細明體" w:hAnsiTheme="majorHAnsi" w:cs="Arial"/>
-          <w:color w:val="242729"/>
+          <w:color w:val="8064A2" w:themeColor="accent4"/>
           <w:kern w:val="36"/>
           <w:bdr w:val="none" w:sz="0" w:space="0" w:color="auto" w:frame="1"/>
         </w:rPr>
@@ -13518,7 +13686,7 @@
       <w:r>
         <w:rPr>
           <w:rFonts w:asciiTheme="majorHAnsi" w:eastAsia="新細明體" w:hAnsiTheme="majorHAnsi" w:cs="Arial"/>
-          <w:color w:val="242729"/>
+          <w:color w:val="8064A2" w:themeColor="accent4"/>
           <w:kern w:val="36"/>
           <w:bdr w:val="none" w:sz="0" w:space="0" w:color="auto" w:frame="1"/>
         </w:rPr>
@@ -13528,7 +13696,7 @@
       <w:r>
         <w:rPr>
           <w:rFonts w:asciiTheme="majorHAnsi" w:eastAsia="新細明體" w:hAnsiTheme="majorHAnsi" w:cs="Arial"/>
-          <w:color w:val="242729"/>
+          <w:color w:val="8064A2" w:themeColor="accent4"/>
           <w:kern w:val="36"/>
           <w:bdr w:val="none" w:sz="0" w:space="0" w:color="auto" w:frame="1"/>
         </w:rPr>
@@ -13538,7 +13706,7 @@
       <w:r>
         <w:rPr>
           <w:rFonts w:asciiTheme="majorHAnsi" w:eastAsia="新細明體" w:hAnsiTheme="majorHAnsi" w:cs="Arial"/>
-          <w:color w:val="242729"/>
+          <w:color w:val="8064A2" w:themeColor="accent4"/>
           <w:kern w:val="36"/>
           <w:bdr w:val="none" w:sz="0" w:space="0" w:color="auto" w:frame="1"/>
         </w:rPr>
@@ -13548,7 +13716,7 @@
       <w:r>
         <w:rPr>
           <w:rFonts w:asciiTheme="majorHAnsi" w:eastAsia="新細明體" w:hAnsiTheme="majorHAnsi" w:cs="Arial"/>
-          <w:color w:val="242729"/>
+          <w:color w:val="8064A2" w:themeColor="accent4"/>
           <w:kern w:val="36"/>
           <w:bdr w:val="none" w:sz="0" w:space="0" w:color="auto" w:frame="1"/>
         </w:rPr>
@@ -13559,6 +13727,7 @@
       <w:pPr>
         <w:rPr>
           <w:rFonts w:asciiTheme="majorHAnsi" w:eastAsia="新細明體" w:hAnsiTheme="majorHAnsi" w:cs="新細明體"/>
+          <w:color w:val="8064A2" w:themeColor="accent4"/>
           <w:lang w:eastAsia="zh-TW"/>
         </w:rPr>
       </w:pPr>
@@ -13567,6 +13736,7 @@
       <w:r>
         <w:rPr>
           <w:rFonts w:asciiTheme="majorHAnsi" w:eastAsia="新細明體" w:hAnsiTheme="majorHAnsi" w:cs="新細明體"/>
+          <w:color w:val="8064A2" w:themeColor="accent4"/>
           <w:lang w:eastAsia="zh-TW"/>
         </w:rPr>
         <w:t>a</w:t>
@@ -13575,6 +13745,7 @@
       <w:r>
         <w:rPr>
           <w:rFonts w:asciiTheme="majorHAnsi" w:eastAsia="新細明體" w:hAnsiTheme="majorHAnsi" w:cs="新細明體"/>
+          <w:color w:val="8064A2" w:themeColor="accent4"/>
           <w:lang w:eastAsia="zh-TW"/>
         </w:rPr>
         <w:t>.encode</w:t>
@@ -13583,6 +13754,7 @@
       <w:r>
         <w:rPr>
           <w:rFonts w:asciiTheme="majorHAnsi" w:eastAsia="新細明體" w:hAnsiTheme="majorHAnsi" w:cs="新細明體"/>
+          <w:color w:val="8064A2" w:themeColor="accent4"/>
           <w:lang w:eastAsia="zh-TW"/>
         </w:rPr>
         <w:t>(‘utf-8’)</w:t>
@@ -13600,12 +13772,14 @@
       <w:pPr>
         <w:rPr>
           <w:rFonts w:asciiTheme="majorHAnsi" w:eastAsia="新細明體" w:hAnsiTheme="majorHAnsi" w:cs="新細明體"/>
-          <w:lang w:eastAsia="zh-TW"/>
-        </w:rPr>
-      </w:pPr>
-      <w:r>
-        <w:rPr>
-          <w:rFonts w:asciiTheme="majorHAnsi" w:eastAsia="新細明體" w:hAnsiTheme="majorHAnsi" w:cs="新細明體"/>
+          <w:color w:val="8064A2" w:themeColor="accent4"/>
+          <w:lang w:eastAsia="zh-TW"/>
+        </w:rPr>
+      </w:pPr>
+      <w:r>
+        <w:rPr>
+          <w:rFonts w:asciiTheme="majorHAnsi" w:eastAsia="新細明體" w:hAnsiTheme="majorHAnsi" w:cs="新細明體"/>
+          <w:color w:val="8064A2" w:themeColor="accent4"/>
           <w:lang w:eastAsia="zh-TW"/>
         </w:rPr>
         <w:t>*</w:t>
@@ -13613,6 +13787,7 @@
       <w:r>
         <w:rPr>
           <w:rFonts w:asciiTheme="majorHAnsi" w:eastAsia="新細明體" w:hAnsiTheme="majorHAnsi" w:cs="新細明體" w:hint="eastAsia"/>
+          <w:color w:val="8064A2" w:themeColor="accent4"/>
           <w:lang w:eastAsia="zh-TW"/>
         </w:rPr>
         <w:t>去除特殊字元</w:t>
@@ -13621,6 +13796,7 @@
       <w:r>
         <w:rPr>
           <w:rFonts w:asciiTheme="majorHAnsi" w:eastAsia="新細明體" w:hAnsiTheme="majorHAnsi" w:cs="新細明體"/>
+          <w:color w:val="8064A2" w:themeColor="accent4"/>
           <w:lang w:eastAsia="zh-TW"/>
         </w:rPr>
         <w:t>çèé</w:t>
@@ -13629,6 +13805,7 @@
       <w:r>
         <w:rPr>
           <w:rFonts w:asciiTheme="majorHAnsi" w:eastAsia="新細明體" w:hAnsiTheme="majorHAnsi" w:cs="新細明體"/>
+          <w:color w:val="8064A2" w:themeColor="accent4"/>
           <w:lang w:eastAsia="zh-TW"/>
         </w:rPr>
         <w:t>®™</w:t>
@@ -13638,12 +13815,14 @@
       <w:pPr>
         <w:rPr>
           <w:rFonts w:asciiTheme="majorHAnsi" w:eastAsia="新細明體" w:hAnsiTheme="majorHAnsi" w:cs="新細明體"/>
-          <w:lang w:eastAsia="zh-TW"/>
-        </w:rPr>
-      </w:pPr>
-      <w:r>
-        <w:rPr>
-          <w:rFonts w:asciiTheme="majorHAnsi" w:eastAsia="新細明體" w:hAnsiTheme="majorHAnsi" w:cs="新細明體"/>
+          <w:color w:val="8064A2" w:themeColor="accent4"/>
+          <w:lang w:eastAsia="zh-TW"/>
+        </w:rPr>
+      </w:pPr>
+      <w:r>
+        <w:rPr>
+          <w:rFonts w:asciiTheme="majorHAnsi" w:eastAsia="新細明體" w:hAnsiTheme="majorHAnsi" w:cs="新細明體"/>
+          <w:color w:val="8064A2" w:themeColor="accent4"/>
           <w:lang w:eastAsia="zh-TW"/>
         </w:rPr>
         <w:t xml:space="preserve">cd </w:t>
@@ -13652,6 +13831,7 @@
       <w:r>
         <w:rPr>
           <w:rFonts w:asciiTheme="majorHAnsi" w:eastAsia="新細明體" w:hAnsiTheme="majorHAnsi" w:cs="新細明體"/>
+          <w:color w:val="8064A2" w:themeColor="accent4"/>
           <w:lang w:eastAsia="zh-TW"/>
         </w:rPr>
         <w:t>prefixFilter</w:t>
@@ -13662,6 +13842,7 @@
       <w:pPr>
         <w:rPr>
           <w:rFonts w:asciiTheme="majorHAnsi" w:eastAsia="新細明體" w:hAnsiTheme="majorHAnsi" w:cs="新細明體"/>
+          <w:color w:val="8064A2" w:themeColor="accent4"/>
           <w:lang w:eastAsia="zh-TW"/>
         </w:rPr>
       </w:pPr>
@@ -13669,6 +13850,7 @@
       <w:r>
         <w:rPr>
           <w:rFonts w:asciiTheme="majorHAnsi" w:eastAsia="新細明體" w:hAnsiTheme="majorHAnsi" w:cs="新細明體"/>
+          <w:color w:val="8064A2" w:themeColor="accent4"/>
           <w:lang w:eastAsia="zh-TW"/>
         </w:rPr>
         <w:t>make</w:t>
@@ -13679,6 +13861,7 @@
       <w:pPr>
         <w:rPr>
           <w:rFonts w:asciiTheme="majorHAnsi" w:eastAsia="新細明體" w:hAnsiTheme="majorHAnsi" w:cs="新細明體"/>
+          <w:color w:val="8064A2" w:themeColor="accent4"/>
           <w:lang w:eastAsia="zh-TW"/>
         </w:rPr>
       </w:pPr>
@@ -13686,6 +13869,7 @@
       <w:r>
         <w:rPr>
           <w:rFonts w:asciiTheme="majorHAnsi" w:eastAsia="新細明體" w:hAnsiTheme="majorHAnsi" w:cs="新細明體"/>
+          <w:color w:val="8064A2" w:themeColor="accent4"/>
           <w:lang w:eastAsia="zh-TW"/>
         </w:rPr>
         <w:t>./</w:t>
@@ -13695,6 +13879,7 @@
       <w:r>
         <w:rPr>
           <w:rFonts w:asciiTheme="majorHAnsi" w:eastAsia="新細明體" w:hAnsiTheme="majorHAnsi" w:cs="新細明體"/>
+          <w:color w:val="8064A2" w:themeColor="accent4"/>
           <w:lang w:eastAsia="zh-TW"/>
         </w:rPr>
         <w:t>prefixFilter</w:t>
@@ -13703,6 +13888,7 @@
       <w:r>
         <w:rPr>
           <w:rFonts w:asciiTheme="majorHAnsi" w:eastAsia="新細明體" w:hAnsiTheme="majorHAnsi" w:cs="新細明體"/>
+          <w:color w:val="8064A2" w:themeColor="accent4"/>
           <w:lang w:eastAsia="zh-TW"/>
         </w:rPr>
         <w:t xml:space="preserve"> </w:t>
@@ -13711,6 +13897,7 @@
       <w:r>
         <w:rPr>
           <w:rFonts w:asciiTheme="majorHAnsi" w:eastAsia="新細明體" w:hAnsiTheme="majorHAnsi" w:cs="新細明體"/>
+          <w:color w:val="8064A2" w:themeColor="accent4"/>
           <w:lang w:eastAsia="zh-TW"/>
         </w:rPr>
         <w:t>train.json</w:t>
@@ -13719,13 +13906,15 @@
       <w:r>
         <w:rPr>
           <w:rFonts w:asciiTheme="majorHAnsi" w:eastAsia="新細明體" w:hAnsiTheme="majorHAnsi" w:cs="新細明體"/>
-          <w:lang w:eastAsia="zh-TW"/>
-        </w:rPr>
-        <w:tab/>
-      </w:r>
-      <w:r>
-        <w:rPr>
-          <w:rFonts w:asciiTheme="majorHAnsi" w:eastAsia="新細明體" w:hAnsiTheme="majorHAnsi" w:cs="新細明體"/>
+          <w:color w:val="8064A2" w:themeColor="accent4"/>
+          <w:lang w:eastAsia="zh-TW"/>
+        </w:rPr>
+        <w:tab/>
+      </w:r>
+      <w:r>
+        <w:rPr>
+          <w:rFonts w:asciiTheme="majorHAnsi" w:eastAsia="新細明體" w:hAnsiTheme="majorHAnsi" w:cs="新細明體"/>
+          <w:color w:val="8064A2" w:themeColor="accent4"/>
           <w:lang w:eastAsia="zh-TW"/>
         </w:rPr>
         <w:t xml:space="preserve">create </w:t>
@@ -13734,6 +13923,7 @@
       <w:r>
         <w:rPr>
           <w:rFonts w:asciiTheme="majorHAnsi" w:eastAsia="新細明體" w:hAnsiTheme="majorHAnsi" w:cs="新細明體"/>
+          <w:color w:val="8064A2" w:themeColor="accent4"/>
           <w:lang w:eastAsia="zh-TW"/>
         </w:rPr>
         <w:t>train.json.tmp</w:t>
@@ -13921,6 +14111,7 @@
         <w:rPr>
           <w:rFonts w:asciiTheme="majorHAnsi" w:eastAsia="新細明體" w:hAnsiTheme="majorHAnsi" w:cs="新細明體"/>
           <w:b/>
+          <w:color w:val="8064A2" w:themeColor="accent4"/>
           <w:u w:val="double"/>
           <w:lang w:eastAsia="zh-TW"/>
         </w:rPr>
@@ -13929,6 +14120,7 @@
         <w:rPr>
           <w:rFonts w:asciiTheme="majorHAnsi" w:eastAsia="新細明體" w:hAnsiTheme="majorHAnsi" w:cs="新細明體"/>
           <w:b/>
+          <w:color w:val="8064A2" w:themeColor="accent4"/>
           <w:u w:val="double"/>
           <w:lang w:eastAsia="zh-TW"/>
         </w:rPr>
@@ -13938,6 +14130,7 @@
         <w:rPr>
           <w:rFonts w:asciiTheme="majorHAnsi" w:eastAsia="新細明體" w:hAnsiTheme="majorHAnsi" w:cs="新細明體"/>
           <w:b/>
+          <w:color w:val="8064A2" w:themeColor="accent4"/>
           <w:u w:val="double"/>
           <w:lang w:eastAsia="zh-TW"/>
         </w:rPr>
@@ -13948,12 +14141,14 @@
       <w:pPr>
         <w:rPr>
           <w:rFonts w:asciiTheme="majorHAnsi" w:eastAsia="新細明體" w:hAnsiTheme="majorHAnsi" w:cs="新細明體"/>
-          <w:lang w:eastAsia="zh-TW"/>
-        </w:rPr>
-      </w:pPr>
-      <w:r>
-        <w:rPr>
-          <w:rFonts w:asciiTheme="majorHAnsi" w:eastAsia="新細明體" w:hAnsiTheme="majorHAnsi" w:cs="新細明體"/>
+          <w:color w:val="8064A2" w:themeColor="accent4"/>
+          <w:lang w:eastAsia="zh-TW"/>
+        </w:rPr>
+      </w:pPr>
+      <w:r>
+        <w:rPr>
+          <w:rFonts w:asciiTheme="majorHAnsi" w:eastAsia="新細明體" w:hAnsiTheme="majorHAnsi" w:cs="新細明體"/>
+          <w:color w:val="8064A2" w:themeColor="accent4"/>
           <w:lang w:eastAsia="zh-TW"/>
         </w:rPr>
         <w:t xml:space="preserve">Transform to binary: </w:t>
@@ -13963,6 +14158,7 @@
       <w:r>
         <w:rPr>
           <w:rFonts w:asciiTheme="majorHAnsi" w:eastAsia="新細明體" w:hAnsiTheme="majorHAnsi" w:cs="新細明體"/>
+          <w:color w:val="8064A2" w:themeColor="accent4"/>
           <w:lang w:eastAsia="zh-TW"/>
         </w:rPr>
         <w:t>OvR</w:t>
@@ -13971,6 +14167,7 @@
       <w:r>
         <w:rPr>
           <w:rFonts w:asciiTheme="majorHAnsi" w:eastAsia="新細明體" w:hAnsiTheme="majorHAnsi" w:cs="新細明體"/>
+          <w:color w:val="8064A2" w:themeColor="accent4"/>
           <w:lang w:eastAsia="zh-TW"/>
         </w:rPr>
         <w:t>(</w:t>
@@ -13979,6 +14176,7 @@
       <w:r>
         <w:rPr>
           <w:rFonts w:asciiTheme="majorHAnsi" w:eastAsia="新細明體" w:hAnsiTheme="majorHAnsi" w:cs="新細明體"/>
+          <w:color w:val="8064A2" w:themeColor="accent4"/>
           <w:lang w:eastAsia="zh-TW"/>
         </w:rPr>
         <w:t>1-against-all)</w:t>
@@ -13986,6 +14184,7 @@
       <w:r>
         <w:rPr>
           <w:rFonts w:asciiTheme="majorHAnsi" w:eastAsia="新細明體" w:hAnsiTheme="majorHAnsi" w:cs="新細明體" w:hint="eastAsia"/>
+          <w:color w:val="8064A2" w:themeColor="accent4"/>
           <w:lang w:eastAsia="zh-TW"/>
         </w:rPr>
         <w:t xml:space="preserve">, </w:t>
@@ -13994,6 +14193,7 @@
       <w:r>
         <w:rPr>
           <w:rFonts w:asciiTheme="majorHAnsi" w:eastAsia="新細明體" w:hAnsiTheme="majorHAnsi" w:cs="新細明體"/>
+          <w:color w:val="8064A2" w:themeColor="accent4"/>
           <w:lang w:eastAsia="zh-TW"/>
         </w:rPr>
         <w:t>OvO</w:t>
@@ -14002,6 +14202,7 @@
       <w:r>
         <w:rPr>
           <w:rFonts w:asciiTheme="majorHAnsi" w:eastAsia="新細明體" w:hAnsiTheme="majorHAnsi" w:cs="新細明體"/>
+          <w:color w:val="8064A2" w:themeColor="accent4"/>
           <w:lang w:eastAsia="zh-TW"/>
         </w:rPr>
         <w:t>(1-against-1)</w:t>
@@ -14011,12 +14212,14 @@
       <w:pPr>
         <w:rPr>
           <w:rFonts w:asciiTheme="majorHAnsi" w:eastAsia="新細明體" w:hAnsiTheme="majorHAnsi" w:cs="新細明體"/>
-          <w:lang w:eastAsia="zh-TW"/>
-        </w:rPr>
-      </w:pPr>
-      <w:r>
-        <w:rPr>
-          <w:rFonts w:asciiTheme="majorHAnsi" w:eastAsia="新細明體" w:hAnsiTheme="majorHAnsi" w:cs="新細明體"/>
+          <w:color w:val="8064A2" w:themeColor="accent4"/>
+          <w:lang w:eastAsia="zh-TW"/>
+        </w:rPr>
+      </w:pPr>
+      <w:r>
+        <w:rPr>
+          <w:rFonts w:asciiTheme="majorHAnsi" w:eastAsia="新細明體" w:hAnsiTheme="majorHAnsi" w:cs="新細明體"/>
+          <w:color w:val="8064A2" w:themeColor="accent4"/>
           <w:lang w:eastAsia="zh-TW"/>
         </w:rPr>
         <w:t xml:space="preserve">Extend from binary: </w:t>
@@ -14025,6 +14228,7 @@
       <w:r>
         <w:rPr>
           <w:rFonts w:asciiTheme="majorHAnsi" w:eastAsia="新細明體" w:hAnsiTheme="majorHAnsi" w:cs="新細明體"/>
+          <w:color w:val="8064A2" w:themeColor="accent4"/>
           <w:lang w:eastAsia="zh-TW"/>
         </w:rPr>
         <w:t>N</w:t>
@@ -14032,6 +14236,7 @@
       <w:r>
         <w:rPr>
           <w:rFonts w:asciiTheme="majorHAnsi" w:eastAsia="新細明體" w:hAnsiTheme="majorHAnsi" w:cs="新細明體"/>
+          <w:color w:val="8064A2" w:themeColor="accent4"/>
           <w:lang w:eastAsia="zh-TW"/>
         </w:rPr>
         <w:t>N(</w:t>
@@ -14041,6 +14246,7 @@
       <w:r>
         <w:rPr>
           <w:rFonts w:asciiTheme="majorHAnsi" w:eastAsia="新細明體" w:hAnsiTheme="majorHAnsi" w:cs="新細明體"/>
+          <w:color w:val="8064A2" w:themeColor="accent4"/>
           <w:lang w:eastAsia="zh-TW"/>
         </w:rPr>
         <w:t>MultilayerPerceptron</w:t>
@@ -14049,6 +14255,7 @@
       <w:r>
         <w:rPr>
           <w:rFonts w:asciiTheme="majorHAnsi" w:eastAsia="新細明體" w:hAnsiTheme="majorHAnsi" w:cs="新細明體"/>
+          <w:color w:val="8064A2" w:themeColor="accent4"/>
           <w:lang w:eastAsia="zh-TW"/>
         </w:rPr>
         <w:t>)</w:t>
@@ -14056,126 +14263,116 @@
       <w:r>
         <w:rPr>
           <w:rFonts w:asciiTheme="majorHAnsi" w:eastAsia="新細明體" w:hAnsiTheme="majorHAnsi" w:cs="新細明體"/>
-          <w:lang w:eastAsia="zh-TW"/>
-        </w:rPr>
-        <w:t>,</w:t>
-      </w:r>
-      <w:r>
-        <w:rPr>
-          <w:rFonts w:asciiTheme="majorHAnsi" w:eastAsia="新細明體" w:hAnsiTheme="majorHAnsi" w:cs="新細明體"/>
+          <w:color w:val="8064A2" w:themeColor="accent4"/>
+          <w:lang w:eastAsia="zh-TW"/>
+        </w:rPr>
+        <w:t xml:space="preserve">, Extreme learning machines (ELM), </w:t>
+      </w:r>
+      <w:proofErr w:type="spellStart"/>
+      <w:r>
+        <w:rPr>
+          <w:rFonts w:asciiTheme="majorHAnsi" w:eastAsia="新細明體" w:hAnsiTheme="majorHAnsi" w:cs="新細明體"/>
+          <w:color w:val="8064A2" w:themeColor="accent4"/>
+          <w:lang w:eastAsia="zh-TW"/>
+        </w:rPr>
+        <w:t>kNN</w:t>
+      </w:r>
+      <w:proofErr w:type="spellEnd"/>
+      <w:r>
+        <w:rPr>
+          <w:rFonts w:asciiTheme="majorHAnsi" w:eastAsia="新細明體" w:hAnsiTheme="majorHAnsi" w:cs="新細明體"/>
+          <w:color w:val="8064A2" w:themeColor="accent4"/>
+          <w:lang w:eastAsia="zh-TW"/>
+        </w:rPr>
+        <w:t>(</w:t>
+      </w:r>
+      <w:proofErr w:type="spellStart"/>
+      <w:r>
+        <w:rPr>
+          <w:rFonts w:asciiTheme="majorHAnsi" w:eastAsia="新細明體" w:hAnsiTheme="majorHAnsi" w:cs="新細明體"/>
+          <w:color w:val="8064A2" w:themeColor="accent4"/>
+          <w:lang w:eastAsia="zh-TW"/>
+        </w:rPr>
+        <w:t>IBk</w:t>
+      </w:r>
+      <w:proofErr w:type="spellEnd"/>
+      <w:r>
+        <w:rPr>
+          <w:rFonts w:asciiTheme="majorHAnsi" w:eastAsia="新細明體" w:hAnsiTheme="majorHAnsi" w:cs="新細明體"/>
+          <w:color w:val="8064A2" w:themeColor="accent4"/>
+          <w:lang w:eastAsia="zh-TW"/>
+        </w:rPr>
+        <w:t>)</w:t>
+      </w:r>
+      <w:r>
+        <w:rPr>
+          <w:rFonts w:asciiTheme="majorHAnsi" w:eastAsia="新細明體" w:hAnsiTheme="majorHAnsi" w:cs="新細明體"/>
+          <w:color w:val="8064A2" w:themeColor="accent4"/>
+          <w:lang w:eastAsia="zh-TW"/>
+        </w:rPr>
+        <w:t>, N</w:t>
+      </w:r>
+      <w:r>
+        <w:rPr>
+          <w:rFonts w:asciiTheme="majorHAnsi" w:eastAsia="新細明體" w:hAnsiTheme="majorHAnsi" w:cs="新細明體"/>
+          <w:color w:val="8064A2" w:themeColor="accent4"/>
+          <w:lang w:eastAsia="zh-TW"/>
+        </w:rPr>
+        <w:t>ai</w:t>
+      </w:r>
+      <w:r>
+        <w:rPr>
+          <w:rFonts w:asciiTheme="majorHAnsi" w:eastAsia="新細明體" w:hAnsiTheme="majorHAnsi" w:cs="新細明體"/>
+          <w:color w:val="8064A2" w:themeColor="accent4"/>
+          <w:lang w:eastAsia="zh-TW"/>
+        </w:rPr>
+        <w:t>ve Bayes, Decision trees</w:t>
+      </w:r>
+      <w:r>
+        <w:rPr>
+          <w:rFonts w:asciiTheme="majorHAnsi" w:eastAsia="新細明體" w:hAnsiTheme="majorHAnsi" w:cs="新細明體"/>
+          <w:color w:val="8064A2" w:themeColor="accent4"/>
+          <w:lang w:eastAsia="zh-TW"/>
+        </w:rPr>
+        <w:t>(J48)</w:t>
+      </w:r>
+      <w:r>
+        <w:rPr>
+          <w:rFonts w:asciiTheme="majorHAnsi" w:eastAsia="新細明體" w:hAnsiTheme="majorHAnsi" w:cs="新細明體"/>
+          <w:color w:val="8064A2" w:themeColor="accent4"/>
+          <w:lang w:eastAsia="zh-TW"/>
+        </w:rPr>
+        <w:t>, SVM</w:t>
+      </w:r>
+      <w:r>
+        <w:rPr>
+          <w:rFonts w:asciiTheme="majorHAnsi" w:eastAsia="新細明體" w:hAnsiTheme="majorHAnsi" w:cs="新細明體"/>
+          <w:color w:val="8064A2" w:themeColor="accent4"/>
+          <w:lang w:eastAsia="zh-TW"/>
+        </w:rPr>
+        <w:t>(SMO)</w:t>
+      </w:r>
+      <w:r>
+        <w:rPr>
+          <w:rFonts w:asciiTheme="majorHAnsi" w:eastAsia="新細明體" w:hAnsiTheme="majorHAnsi" w:cs="新細明體"/>
+          <w:color w:val="8064A2" w:themeColor="accent4"/>
           <w:lang w:eastAsia="zh-TW"/>
         </w:rPr>
         <w:t xml:space="preserve"> </w:t>
       </w:r>
-      <w:r>
-        <w:rPr>
-          <w:rFonts w:asciiTheme="majorHAnsi" w:eastAsia="新細明體" w:hAnsiTheme="majorHAnsi" w:cs="新細明體"/>
-          <w:color w:val="FF0000"/>
-          <w:lang w:eastAsia="zh-TW"/>
-        </w:rPr>
-        <w:t>Extreme learning machines (ELM)</w:t>
-      </w:r>
-      <w:r>
-        <w:rPr>
-          <w:rFonts w:asciiTheme="majorHAnsi" w:eastAsia="新細明體" w:hAnsiTheme="majorHAnsi" w:cs="新細明體"/>
-          <w:lang w:eastAsia="zh-TW"/>
-        </w:rPr>
-        <w:t xml:space="preserve">, </w:t>
-      </w:r>
-      <w:proofErr w:type="spellStart"/>
-      <w:r>
-        <w:rPr>
-          <w:rFonts w:asciiTheme="majorHAnsi" w:eastAsia="新細明體" w:hAnsiTheme="majorHAnsi" w:cs="新細明體"/>
-          <w:lang w:eastAsia="zh-TW"/>
-        </w:rPr>
-        <w:t>kNN</w:t>
-      </w:r>
-      <w:proofErr w:type="spellEnd"/>
-      <w:r>
-        <w:rPr>
-          <w:rFonts w:asciiTheme="majorHAnsi" w:eastAsia="新細明體" w:hAnsiTheme="majorHAnsi" w:cs="新細明體"/>
-          <w:lang w:eastAsia="zh-TW"/>
-        </w:rPr>
-        <w:t>(</w:t>
-      </w:r>
-      <w:proofErr w:type="spellStart"/>
-      <w:r>
-        <w:rPr>
-          <w:rFonts w:asciiTheme="majorHAnsi" w:eastAsia="新細明體" w:hAnsiTheme="majorHAnsi" w:cs="新細明體"/>
-          <w:lang w:eastAsia="zh-TW"/>
-        </w:rPr>
-        <w:t>IBk</w:t>
-      </w:r>
-      <w:proofErr w:type="spellEnd"/>
-      <w:r>
-        <w:rPr>
-          <w:rFonts w:asciiTheme="majorHAnsi" w:eastAsia="新細明體" w:hAnsiTheme="majorHAnsi" w:cs="新細明體"/>
-          <w:lang w:eastAsia="zh-TW"/>
-        </w:rPr>
-        <w:t>)</w:t>
-      </w:r>
-      <w:r>
-        <w:rPr>
-          <w:rFonts w:asciiTheme="majorHAnsi" w:eastAsia="新細明體" w:hAnsiTheme="majorHAnsi" w:cs="新細明體"/>
-          <w:lang w:eastAsia="zh-TW"/>
-        </w:rPr>
-        <w:t>, N</w:t>
-      </w:r>
-      <w:r>
-        <w:rPr>
-          <w:rFonts w:asciiTheme="majorHAnsi" w:eastAsia="新細明體" w:hAnsiTheme="majorHAnsi" w:cs="新細明體"/>
-          <w:lang w:eastAsia="zh-TW"/>
-        </w:rPr>
-        <w:t>ai</w:t>
-      </w:r>
-      <w:r>
-        <w:rPr>
-          <w:rFonts w:asciiTheme="majorHAnsi" w:eastAsia="新細明體" w:hAnsiTheme="majorHAnsi" w:cs="新細明體"/>
-          <w:lang w:eastAsia="zh-TW"/>
-        </w:rPr>
-        <w:t>ve Bayes, Decision trees</w:t>
-      </w:r>
-      <w:r>
-        <w:rPr>
-          <w:rFonts w:asciiTheme="majorHAnsi" w:eastAsia="新細明體" w:hAnsiTheme="majorHAnsi" w:cs="新細明體"/>
-          <w:lang w:eastAsia="zh-TW"/>
-        </w:rPr>
-        <w:t>(J48)</w:t>
-      </w:r>
-      <w:r>
-        <w:rPr>
-          <w:rFonts w:asciiTheme="majorHAnsi" w:eastAsia="新細明體" w:hAnsiTheme="majorHAnsi" w:cs="新細明體"/>
-          <w:lang w:eastAsia="zh-TW"/>
-        </w:rPr>
-        <w:t>, SVM</w:t>
-      </w:r>
-      <w:r>
-        <w:rPr>
-          <w:rFonts w:asciiTheme="majorHAnsi" w:eastAsia="新細明體" w:hAnsiTheme="majorHAnsi" w:cs="新細明體"/>
-          <w:lang w:eastAsia="zh-TW"/>
-        </w:rPr>
-        <w:t>(SMO)</w:t>
-      </w:r>
-      <w:r>
-        <w:rPr>
-          <w:rFonts w:asciiTheme="majorHAnsi" w:eastAsia="新細明體" w:hAnsiTheme="majorHAnsi" w:cs="新細明體"/>
-          <w:lang w:eastAsia="zh-TW"/>
-        </w:rPr>
-        <w:t xml:space="preserve"> </w:t>
-      </w:r>
-    </w:p>
-    <w:p>
-      <w:pPr>
-        <w:rPr>
-          <w:rFonts w:asciiTheme="majorHAnsi" w:eastAsia="新細明體" w:hAnsiTheme="majorHAnsi" w:cs="新細明體"/>
-          <w:color w:val="FF0000"/>
-          <w:lang w:eastAsia="zh-TW"/>
-        </w:rPr>
-      </w:pPr>
-      <w:r>
-        <w:rPr>
-          <w:rFonts w:asciiTheme="majorHAnsi" w:eastAsia="新細明體" w:hAnsiTheme="majorHAnsi" w:cs="新細明體"/>
-          <w:color w:val="FF0000"/>
+    </w:p>
+    <w:p>
+      <w:pPr>
+        <w:rPr>
+          <w:rFonts w:asciiTheme="majorHAnsi" w:eastAsia="新細明體" w:hAnsiTheme="majorHAnsi" w:cs="新細明體"/>
+          <w:color w:val="8064A2" w:themeColor="accent4"/>
+          <w:lang w:eastAsia="zh-TW"/>
+        </w:rPr>
+      </w:pPr>
+      <w:r>
+        <w:rPr>
+          <w:rFonts w:asciiTheme="majorHAnsi" w:eastAsia="新細明體" w:hAnsiTheme="majorHAnsi" w:cs="新細明體"/>
+          <w:color w:val="8064A2" w:themeColor="accent4"/>
           <w:lang w:eastAsia="zh-TW"/>
         </w:rPr>
         <w:t>Hierarchical classification</w:t>
@@ -16050,7 +16247,7 @@
 </file>
 
 <file path=customXml/itemProps1.xml><?xml version="1.0" encoding="utf-8"?>
-<ds:datastoreItem xmlns:ds="http://schemas.openxmlformats.org/officeDocument/2006/customXml" ds:itemID="{DC224A61-84E5-8E40-8940-52FC3C0306E2}">
+<ds:datastoreItem xmlns:ds="http://schemas.openxmlformats.org/officeDocument/2006/customXml" ds:itemID="{683C375F-467F-E540-9850-B4A32A764717}">
   <ds:schemaRefs>
     <ds:schemaRef ds:uri="http://schemas.openxmlformats.org/officeDocument/2006/bibliography"/>
   </ds:schemaRefs>

--- a/Report.docx
+++ b/Report.docx
@@ -6005,7 +6005,6 @@
           <w:lang w:eastAsia="zh-TW"/>
         </w:rPr>
       </w:pPr>
-      <w:bookmarkStart w:id="0" w:name="_GoBack"/>
       <w:r>
         <w:rPr>
           <w:rFonts w:asciiTheme="majorHAnsi" w:eastAsia="新細明體" w:hAnsiTheme="majorHAnsi" w:cs="新細明體" w:hint="eastAsia"/>
@@ -6673,21 +6672,21 @@
           <w:lang w:eastAsia="zh-TW"/>
         </w:rPr>
       </w:pPr>
-      <w:proofErr w:type="gramStart"/>
-      <w:r>
-        <w:rPr>
-          <w:rFonts w:asciiTheme="majorHAnsi" w:eastAsia="新細明體" w:hAnsiTheme="majorHAnsi" w:cs="新細明體"/>
-          <w:lang w:eastAsia="zh-TW"/>
-        </w:rPr>
-        <w:t>change</w:t>
-      </w:r>
-      <w:proofErr w:type="gramEnd"/>
-      <w:r>
-        <w:rPr>
-          <w:rFonts w:asciiTheme="majorHAnsi" w:eastAsia="新細明體" w:hAnsiTheme="majorHAnsi" w:cs="新細明體"/>
-          <w:lang w:eastAsia="zh-TW"/>
-        </w:rPr>
-        <w:t xml:space="preserve"> 1001th attribute</w:t>
+      <w:r>
+        <w:rPr>
+          <w:rFonts w:asciiTheme="majorHAnsi" w:eastAsia="新細明體" w:hAnsiTheme="majorHAnsi" w:cs="新細明體"/>
+          <w:lang w:eastAsia="zh-TW"/>
+        </w:rPr>
+        <w:t>change the last</w:t>
+      </w:r>
+      <w:bookmarkStart w:id="0" w:name="_GoBack"/>
+      <w:bookmarkEnd w:id="0"/>
+      <w:r>
+        <w:rPr>
+          <w:rFonts w:asciiTheme="majorHAnsi" w:eastAsia="新細明體" w:hAnsiTheme="majorHAnsi" w:cs="新細明體"/>
+          <w:lang w:eastAsia="zh-TW"/>
+        </w:rPr>
+        <w:t xml:space="preserve"> attribute</w:t>
       </w:r>
     </w:p>
     <w:p>
@@ -7068,7 +7067,6 @@
         <w:t xml:space="preserve"> 0.57552</w:t>
       </w:r>
     </w:p>
-    <w:bookmarkEnd w:id="0"/>
     <w:p>
       <w:pPr>
         <w:rPr>
@@ -16247,7 +16245,7 @@
 </file>
 
 <file path=customXml/itemProps1.xml><?xml version="1.0" encoding="utf-8"?>
-<ds:datastoreItem xmlns:ds="http://schemas.openxmlformats.org/officeDocument/2006/customXml" ds:itemID="{683C375F-467F-E540-9850-B4A32A764717}">
+<ds:datastoreItem xmlns:ds="http://schemas.openxmlformats.org/officeDocument/2006/customXml" ds:itemID="{ADB7E76A-5A05-644F-AD9D-B8E6ACEFE022}">
   <ds:schemaRefs>
     <ds:schemaRef ds:uri="http://schemas.openxmlformats.org/officeDocument/2006/bibliography"/>
   </ds:schemaRefs>

--- a/Report.docx
+++ b/Report.docx
@@ -6679,8 +6679,6 @@
         </w:rPr>
         <w:t>change the last</w:t>
       </w:r>
-      <w:bookmarkStart w:id="0" w:name="_GoBack"/>
-      <w:bookmarkEnd w:id="0"/>
       <w:r>
         <w:rPr>
           <w:rFonts w:asciiTheme="majorHAnsi" w:eastAsia="新細明體" w:hAnsiTheme="majorHAnsi" w:cs="新細明體"/>
@@ -10963,7 +10961,25 @@
           <w:color w:val="8064A2" w:themeColor="accent4"/>
           <w:lang w:eastAsia="zh-TW"/>
         </w:rPr>
-        <w:t xml:space="preserve">weka-to-kaggle.pl &lt; ./ test_weka_tol1000_n_pca_SMO.txt </w:t>
+        <w:t>weka-to-kaggle.pl &lt;</w:t>
+      </w:r>
+      <w:r>
+        <w:rPr>
+          <w:rFonts w:asciiTheme="majorHAnsi" w:eastAsia="新細明體" w:hAnsiTheme="majorHAnsi" w:cs="新細明體"/>
+          <w:color w:val="8064A2" w:themeColor="accent4"/>
+          <w:lang w:eastAsia="zh-TW"/>
+        </w:rPr>
+        <w:t xml:space="preserve"> ./</w:t>
+      </w:r>
+      <w:bookmarkStart w:id="0" w:name="_GoBack"/>
+      <w:bookmarkEnd w:id="0"/>
+      <w:r>
+        <w:rPr>
+          <w:rFonts w:asciiTheme="majorHAnsi" w:eastAsia="新細明體" w:hAnsiTheme="majorHAnsi" w:cs="新細明體"/>
+          <w:color w:val="8064A2" w:themeColor="accent4"/>
+          <w:lang w:eastAsia="zh-TW"/>
+        </w:rPr>
+        <w:t xml:space="preserve">test_weka_tol1000_n_pca_SMO.txt </w:t>
       </w:r>
     </w:p>
     <w:p>
@@ -16245,7 +16261,7 @@
 </file>
 
 <file path=customXml/itemProps1.xml><?xml version="1.0" encoding="utf-8"?>
-<ds:datastoreItem xmlns:ds="http://schemas.openxmlformats.org/officeDocument/2006/customXml" ds:itemID="{ADB7E76A-5A05-644F-AD9D-B8E6ACEFE022}">
+<ds:datastoreItem xmlns:ds="http://schemas.openxmlformats.org/officeDocument/2006/customXml" ds:itemID="{29662A1D-A0B8-0949-8BC7-E376286D5461}">
   <ds:schemaRefs>
     <ds:schemaRef ds:uri="http://schemas.openxmlformats.org/officeDocument/2006/bibliography"/>
   </ds:schemaRefs>
